--- a/Etapa de elaboración/Iteración 1/Plan de proyecto/Plan de Proyecto_Vesta Risk Manager_T-Code.docx
+++ b/Etapa de elaboración/Iteración 1/Plan de proyecto/Plan de Proyecto_Vesta Risk Manager_T-Code.docx
@@ -341,6 +341,26 @@
     <w:p>
       <w:pPr>
         <w:pStyle w:val="Sinespaciado"/>
+        <w:spacing w:after="240"/>
+        <w:rPr>
+          <w:rFonts w:ascii="Cambria" w:hAnsi="Cambria"/>
+          <w:sz w:val="72"/>
+          <w:szCs w:val="72"/>
+        </w:rPr>
+      </w:pPr>
+      <w:r>
+        <w:rPr>
+          <w:rFonts w:ascii="Cambria" w:hAnsi="Cambria"/>
+          <w:sz w:val="56"/>
+          <w:szCs w:val="72"/>
+          <w:lang w:val="es-AR"/>
+        </w:rPr>
+        <w:t>Fase elaboración, Iteración 1</w:t>
+      </w:r>
+    </w:p>
+    <w:p>
+      <w:pPr>
+        <w:pStyle w:val="Sinespaciado"/>
         <w:rPr>
           <w:rFonts w:ascii="Cambria" w:hAnsi="Cambria"/>
           <w:sz w:val="36"/>
@@ -353,23 +373,7 @@
           <w:sz w:val="36"/>
           <w:szCs w:val="36"/>
         </w:rPr>
-        <w:t>&lt;</w:t>
-      </w:r>
-      <w:r>
-        <w:rPr>
-          <w:rFonts w:ascii="Cambria" w:hAnsi="Cambria"/>
-          <w:sz w:val="36"/>
-          <w:szCs w:val="36"/>
-        </w:rPr>
-        <w:t>Nombre del Proyecto</w:t>
-      </w:r>
-      <w:r>
-        <w:rPr>
-          <w:rFonts w:ascii="Cambria" w:hAnsi="Cambria"/>
-          <w:sz w:val="36"/>
-          <w:szCs w:val="36"/>
-        </w:rPr>
-        <w:t>&gt;</w:t>
+        <w:t>Vesta Risk Manager</w:t>
       </w:r>
     </w:p>
     <w:p>
@@ -395,35 +399,38 @@
     <w:p>
       <w:pPr>
         <w:pStyle w:val="Sinespaciado"/>
-      </w:pPr>
-      <w:r>
         <w:rPr>
           <w:lang w:val="es-AR"/>
         </w:rPr>
-        <w:t>Nom</w:t>
-      </w:r>
+      </w:pPr>
       <w:r>
         <w:rPr>
           <w:lang w:val="es-AR"/>
         </w:rPr>
-        <w:t xml:space="preserve">bre del Grupo de Desarrollo o Asignatura  </w:t>
-      </w:r>
+        <w:t>T-Code</w:t>
+      </w:r>
+    </w:p>
+    <w:p>
+      <w:pPr>
+        <w:pStyle w:val="Sinespaciado"/>
+      </w:pPr>
       <w:r>
         <w:rPr>
           <w:lang w:val="es-AR"/>
         </w:rPr>
-        <w:t xml:space="preserve"> </w:t>
-      </w:r>
-    </w:p>
-    <w:p>
-      <w:pPr>
-        <w:pStyle w:val="Sinespaciado"/>
-      </w:pPr>
+        <w:t xml:space="preserve">Agustín Collareda, Cintia Hernandez y </w:t>
+      </w:r>
       <w:r>
         <w:rPr>
           <w:lang w:val="es-AR"/>
         </w:rPr>
-        <w:t>Nombre del Autor</w:t>
+        <w:t>Hugo Frey</w:t>
+      </w:r>
+      <w:r>
+        <w:rPr>
+          <w:lang w:val="es-AR"/>
+        </w:rPr>
+        <w:t xml:space="preserve">   </w:t>
       </w:r>
     </w:p>
     <w:p/>
@@ -433,34 +440,39 @@
       </w:pPr>
       <w:r>
         <w:rPr>
-          <w:i w:val="0"/>
           <w:noProof/>
         </w:rPr>
         <w:drawing>
-          <wp:anchor distT="42672" distB="232410" distL="144780" distR="371094" simplePos="0" relativeHeight="251658240" behindDoc="0" locked="0" layoutInCell="1" allowOverlap="1" wp14:anchorId="2C45B808" wp14:editId="415B4C42">
+          <wp:anchor distT="0" distB="0" distL="114300" distR="114300" simplePos="0" relativeHeight="251664384" behindDoc="0" locked="0" layoutInCell="1" allowOverlap="1" wp14:anchorId="7F09C678" wp14:editId="300EB04D">
             <wp:simplePos x="0" y="0"/>
-            <wp:positionH relativeFrom="margin">
-              <wp:posOffset>-213360</wp:posOffset>
+            <wp:positionH relativeFrom="column">
+              <wp:posOffset>-304800</wp:posOffset>
             </wp:positionH>
-            <wp:positionV relativeFrom="margin">
-              <wp:posOffset>6997827</wp:posOffset>
+            <wp:positionV relativeFrom="paragraph">
+              <wp:posOffset>2714625</wp:posOffset>
             </wp:positionV>
-            <wp:extent cx="1199896" cy="1200023"/>
-            <wp:effectExtent l="95250" t="76200" r="229235" b="248285"/>
-            <wp:wrapSquare wrapText="bothSides"/>
-            <wp:docPr id="25" name="4 Imagen"/>
+            <wp:extent cx="2502306" cy="1258215"/>
+            <wp:effectExtent l="0" t="0" r="0" b="0"/>
+            <wp:wrapNone/>
+            <wp:docPr id="1074722770" name="Imagen 15"/>
             <wp:cNvGraphicFramePr>
-              <a:graphicFrameLocks xmlns:a="http://schemas.openxmlformats.org/drawingml/2006/main"/>
+              <a:graphicFrameLocks xmlns:a="http://schemas.openxmlformats.org/drawingml/2006/main" noChangeAspect="1"/>
             </wp:cNvGraphicFramePr>
             <a:graphic xmlns:a="http://schemas.openxmlformats.org/drawingml/2006/main">
               <a:graphicData uri="http://schemas.openxmlformats.org/drawingml/2006/picture">
                 <pic:pic xmlns:pic="http://schemas.openxmlformats.org/drawingml/2006/picture">
                   <pic:nvPicPr>
-                    <pic:cNvPr id="0" name="psi-negro.png"/>
+                    <pic:cNvPr id="1074722770" name="Imagen 1074722770"/>
                     <pic:cNvPicPr/>
                   </pic:nvPicPr>
                   <pic:blipFill>
-                    <a:blip r:embed="rId9" cstate="print"/>
+                    <a:blip r:embed="rId9" cstate="print">
+                      <a:extLst>
+                        <a:ext uri="{28A0092B-C50C-407E-A947-70E740481C1C}">
+                          <a14:useLocalDpi xmlns:a14="http://schemas.microsoft.com/office/drawing/2010/main" val="0"/>
+                        </a:ext>
+                      </a:extLst>
+                    </a:blip>
                     <a:stretch>
                       <a:fillRect/>
                     </a:stretch>
@@ -468,29 +480,19 @@
                   <pic:spPr>
                     <a:xfrm>
                       <a:off x="0" y="0"/>
-                      <a:ext cx="1199515" cy="1199515"/>
+                      <a:ext cx="2502306" cy="1258215"/>
                     </a:xfrm>
                     <a:prstGeom prst="rect">
                       <a:avLst/>
                     </a:prstGeom>
-                    <a:ln>
-                      <a:noFill/>
-                    </a:ln>
-                    <a:effectLst>
-                      <a:outerShdw blurRad="292100" dist="139700" dir="2700000" algn="tl" rotWithShape="0">
-                        <a:srgbClr val="333333">
-                          <a:alpha val="65000"/>
-                        </a:srgbClr>
-                      </a:outerShdw>
-                    </a:effectLst>
                   </pic:spPr>
                 </pic:pic>
               </a:graphicData>
             </a:graphic>
-            <wp14:sizeRelH relativeFrom="page">
+            <wp14:sizeRelH relativeFrom="margin">
               <wp14:pctWidth>0</wp14:pctWidth>
             </wp14:sizeRelH>
-            <wp14:sizeRelV relativeFrom="page">
+            <wp14:sizeRelV relativeFrom="margin">
               <wp14:pctHeight>0</wp14:pctHeight>
             </wp14:sizeRelV>
           </wp:anchor>
@@ -502,7 +504,7 @@
           <w:noProof/>
         </w:rPr>
         <w:drawing>
-          <wp:anchor distT="128016" distB="315468" distL="254508" distR="443103" simplePos="0" relativeHeight="251657216" behindDoc="0" locked="0" layoutInCell="1" allowOverlap="1" wp14:anchorId="09B1DFF4" wp14:editId="0050418F">
+          <wp:anchor distT="128016" distB="315468" distL="254508" distR="443103" simplePos="0" relativeHeight="251657216" behindDoc="0" locked="0" layoutInCell="1" allowOverlap="1" wp14:anchorId="09B1DFF4" wp14:editId="3B67B7DB">
             <wp:simplePos x="0" y="0"/>
             <wp:positionH relativeFrom="margin">
               <wp:posOffset>4301363</wp:posOffset>
@@ -573,6 +575,7 @@
         <w:rPr>
           <w:noProof/>
         </w:rPr>
+        <w:lastRenderedPageBreak/>
         <mc:AlternateContent>
           <mc:Choice Requires="wps">
             <w:drawing>
@@ -670,23 +673,6 @@
         </mc:AlternateContent>
       </w:r>
       <w:r>
-        <w:t>[Este documento es la plantilla base para elaborar el documento</w:t>
-      </w:r>
-      <w:r>
-        <w:t xml:space="preserve"> </w:t>
-      </w:r>
-      <w:r>
-        <w:t>Plan de Proyecto</w:t>
-      </w:r>
-      <w:r>
-        <w:t xml:space="preserve">. </w:t>
-      </w:r>
-    </w:p>
-    <w:p>
-      <w:pPr>
-        <w:pStyle w:val="PSI-Comentario"/>
-      </w:pPr>
-      <w:r>
         <w:rPr>
           <w:noProof/>
           <w:lang w:eastAsia="es-ES"/>
@@ -759,52 +745,6 @@
           </mc:Fallback>
         </mc:AlternateContent>
       </w:r>
-      <w:r>
-        <w:t xml:space="preserve">Los textos que aparecen entre </w:t>
-      </w:r>
-      <w:r>
-        <w:t>corchetes</w:t>
-      </w:r>
-      <w:r>
-        <w:t xml:space="preserve"> son explicaciones de que debe contener cada sección</w:t>
-      </w:r>
-      <w:r>
-        <w:t>, los cuales se encuentran con estilo “PSI – Comentario”</w:t>
-      </w:r>
-      <w:r>
-        <w:t>. Dichos textos se deben seleccionar y sustituir por el contenido que corresponda</w:t>
-      </w:r>
-      <w:r>
-        <w:t xml:space="preserve"> en estilo “</w:t>
-      </w:r>
-      <w:r>
-        <w:t xml:space="preserve">PSI - </w:t>
-      </w:r>
-      <w:r>
-        <w:t>Normal”</w:t>
-      </w:r>
-      <w:r>
-        <w:t>.</w:t>
-      </w:r>
-    </w:p>
-    <w:p>
-      <w:pPr>
-        <w:pStyle w:val="PSI-Comentario"/>
-      </w:pPr>
-      <w:r>
-        <w:t xml:space="preserve"> Para actualizar la tabla de Contenido, haga clic con el botón derecho del ratón sobre cualquier línea del contenido de la misma y seleccione Actualizar campos, en el cuadro que aparece seleccione Actualizar toda la tabla y ha</w:t>
-      </w:r>
-      <w:r>
-        <w:t>ga clic en el botón Aceptar.</w:t>
-      </w:r>
-    </w:p>
-    <w:p>
-      <w:pPr>
-        <w:pStyle w:val="PSI-Comentario"/>
-      </w:pPr>
-      <w:r>
-        <w:t>Para actualizar los campos en Microsoft Word (los cuales se muestran sobre un fondo gris cuando se selecciona], ir a Archivo &gt; Propiedades &gt; Resumen y reemplazar los campos “Asunto” con el Nombre del Proyecto  y “Autor” con el nombre del autor de este documento después ir a Personalizar y actualizar el valor “Numero de Documento” en la lista de propiedades del mismo dialogo, por el nuevo número de versión. Posteriormente cerrar el dialogo actualizar el documento seleccionando en el menú Editar &gt; Seleccionar todo o Ctrl–E y presionar F9, o simplemente dar un clic sobre el campo y presionar F9. Esto debe repetirse también en el índice, encabezado y  pie de página, en todas sus secciones.]</w:t>
-      </w:r>
     </w:p>
     <w:p>
       <w:pPr>
@@ -844,7 +784,7 @@
                     <pic:cNvPicPr/>
                   </pic:nvPicPr>
                   <pic:blipFill>
-                    <a:blip r:embed="rId9" cstate="print"/>
+                    <a:blip r:embed="rId11" cstate="print"/>
                     <a:stretch>
                       <a:fillRect/>
                     </a:stretch>
@@ -892,6 +832,7 @@
         </w:tabs>
       </w:pPr>
       <w:r>
+        <w:lastRenderedPageBreak/>
         <w:t>Tabla de contenido</w:t>
       </w:r>
     </w:p>
@@ -2997,7 +2938,7 @@
                     <pic:cNvPicPr/>
                   </pic:nvPicPr>
                   <pic:blipFill>
-                    <a:blip r:embed="rId9" cstate="print"/>
+                    <a:blip r:embed="rId11" cstate="print"/>
                     <a:stretch>
                       <a:fillRect/>
                     </a:stretch>
@@ -3058,40 +2999,12 @@
     </w:p>
     <w:p>
       <w:pPr>
-        <w:pStyle w:val="PSI-Comentario"/>
-      </w:pPr>
-      <w:r>
-        <w:t>[</w:t>
-      </w:r>
-      <w:r>
-        <w:t xml:space="preserve">Esta sección contiene una visión </w:t>
-      </w:r>
-      <w:r>
-        <w:rPr>
-          <w:u w:val="single"/>
-        </w:rPr>
-        <w:t>general</w:t>
-      </w:r>
-      <w:r>
-        <w:t xml:space="preserve"> del proyecto y el producto a desarrollar, una lista de los entregables del </w:t>
-      </w:r>
-      <w:r>
-        <w:t>mismo</w:t>
-      </w:r>
-      <w:r>
-        <w:t xml:space="preserve"> y la e</w:t>
-      </w:r>
-      <w:r>
-        <w:t>strategia de evolución del Plan.</w:t>
-      </w:r>
-      <w:r>
-        <w:t>]</w:t>
-      </w:r>
-    </w:p>
-    <w:p>
-      <w:pPr>
-        <w:pStyle w:val="PSI-Comentario"/>
-      </w:pPr>
+        <w:ind w:left="0" w:firstLine="0"/>
+        <w:jc w:val="both"/>
+      </w:pPr>
+      <w:r>
+        <w:t>El proyecto a Vesta Risk Manager llevará el registro de la gestión de riesgos en proyectos de desarrollo de software, incluyendo la identificación, análisis, monitoreo y control de riesgos. Actualmente, estas tareas se realizan utilizando herramientas versátiles como hojas de cálculo (Excel) y bases de datos genéricas. El presente proyecto busca actualizar y potenciar estos métodos mediante el desarrollo de una herramienta especializada en asignaturas de las carreras Analista en Sistemas y Licenciatura en Sistemas, así como en proyectos de otras áreas y personales.</w:t>
+      </w:r>
     </w:p>
     <w:p>
       <w:pPr>
@@ -3171,11 +3084,16 @@
         <w:t xml:space="preserve"> el Cliente,</w:t>
       </w:r>
       <w:r>
-        <w:t xml:space="preserve"> con sus </w:t>
+        <w:t xml:space="preserve"> con </w:t>
+      </w:r>
+      <w:proofErr w:type="gramStart"/>
+      <w:r>
+        <w:t xml:space="preserve">sus </w:t>
       </w:r>
       <w:r>
         <w:t xml:space="preserve"> fechas</w:t>
       </w:r>
+      <w:proofErr w:type="gramEnd"/>
       <w:r>
         <w:t xml:space="preserve"> y lugar </w:t>
       </w:r>
@@ -3594,6 +3512,7 @@
         <w:pStyle w:val="PSI-Comentario"/>
       </w:pPr>
       <w:r>
+        <w:lastRenderedPageBreak/>
         <w:t xml:space="preserve">  Debe contener:</w:t>
       </w:r>
     </w:p>
@@ -3610,7 +3529,6 @@
         <w:pStyle w:val="PSI-ComentarioVieta"/>
       </w:pPr>
       <w:r>
-        <w:lastRenderedPageBreak/>
         <w:t>Con cuanta frecuencia se realizarán modificaciones al Plan.</w:t>
       </w:r>
     </w:p>
@@ -3664,22 +3582,12 @@
     </w:p>
     <w:p>
       <w:pPr>
-        <w:pStyle w:val="PSI-Comentario"/>
-      </w:pPr>
-      <w:r>
-        <w:t>[</w:t>
-      </w:r>
+        <w:ind w:left="0" w:firstLine="0"/>
+        <w:jc w:val="both"/>
+      </w:pPr>
       <w:r>
         <w:t>Esta sección contiene la especificación del modelo de proceso del Proyecto, descripción de la estructura organizacional del proyecto, identificación de interfaces e interacciones y definición de responsables.</w:t>
       </w:r>
-      <w:r>
-        <w:t>]</w:t>
-      </w:r>
-    </w:p>
-    <w:p>
-      <w:pPr>
-        <w:pStyle w:val="PSI-Comentario"/>
-      </w:pPr>
     </w:p>
     <w:p>
       <w:pPr>
@@ -3698,13 +3606,16 @@
         <w:pStyle w:val="PSI-Comentario"/>
       </w:pPr>
       <w:r>
-        <w:t xml:space="preserve">[Se debe incluir una planificación tipo Gantt  mediante una combinación de gráficos con texto, especificando: dentro de las Fases e Iteraciones los objetivos de las mismas, las actividades críticas, productos más significativos, recursos requeridos, y entregables de acuerdo a las actividades críticas.] </w:t>
-      </w:r>
-    </w:p>
-    <w:p>
-      <w:pPr>
-        <w:pStyle w:val="PSI-Comentario"/>
-      </w:pPr>
+        <w:t xml:space="preserve">[Se debe incluir una planificación tipo </w:t>
+      </w:r>
+      <w:proofErr w:type="gramStart"/>
+      <w:r>
+        <w:t>Gantt  mediante</w:t>
+      </w:r>
+      <w:proofErr w:type="gramEnd"/>
+      <w:r>
+        <w:t xml:space="preserve"> una combinación de gráficos con texto, especificando: dentro de las Fases e Iteraciones los objetivos de las mismas, las actividades críticas, productos más significativos, recursos requeridos, y entregables de acuerdo a las actividades críticas.] </w:t>
+      </w:r>
     </w:p>
     <w:p>
       <w:pPr>
@@ -3719,13 +3630,392 @@
       <w:bookmarkEnd w:id="14"/>
     </w:p>
     <w:p>
-      <w:pPr>
-        <w:pStyle w:val="PSI-Comentario"/>
-      </w:pPr>
-      <w:r>
-        <w:t>[Descripción de la estructura jerárquica interna del proyecto.]</w:t>
-      </w:r>
-    </w:p>
+      <w:r>
+        <w:t>Los integrantes del equipo de desarrollo son:</w:t>
+      </w:r>
+    </w:p>
+    <w:tbl>
+      <w:tblPr>
+        <w:tblW w:w="9026" w:type="dxa"/>
+        <w:tblCellMar>
+          <w:top w:w="15" w:type="dxa"/>
+          <w:left w:w="15" w:type="dxa"/>
+          <w:bottom w:w="15" w:type="dxa"/>
+          <w:right w:w="15" w:type="dxa"/>
+        </w:tblCellMar>
+        <w:tblLook w:val="04A0" w:firstRow="1" w:lastRow="0" w:firstColumn="1" w:lastColumn="0" w:noHBand="0" w:noVBand="1"/>
+      </w:tblPr>
+      <w:tblGrid>
+        <w:gridCol w:w="4385"/>
+        <w:gridCol w:w="4641"/>
+      </w:tblGrid>
+      <w:tr>
+        <w:tc>
+          <w:tcPr>
+            <w:tcW w:w="4385" w:type="dxa"/>
+            <w:tcBorders>
+              <w:top w:val="single" w:sz="8" w:space="0" w:color="000000"/>
+              <w:left w:val="single" w:sz="8" w:space="0" w:color="000000"/>
+              <w:bottom w:val="single" w:sz="8" w:space="0" w:color="000000"/>
+              <w:right w:val="single" w:sz="8" w:space="0" w:color="000000"/>
+            </w:tcBorders>
+            <w:shd w:val="clear" w:color="auto" w:fill="CCCCCC"/>
+            <w:tcMar>
+              <w:top w:w="100" w:type="dxa"/>
+              <w:left w:w="100" w:type="dxa"/>
+              <w:bottom w:w="100" w:type="dxa"/>
+              <w:right w:w="100" w:type="dxa"/>
+            </w:tcMar>
+            <w:hideMark/>
+          </w:tcPr>
+          <w:p>
+            <w:pPr>
+              <w:jc w:val="center"/>
+              <w:rPr>
+                <w:b/>
+                <w:bCs/>
+              </w:rPr>
+            </w:pPr>
+            <w:r>
+              <w:rPr>
+                <w:b/>
+                <w:bCs/>
+              </w:rPr>
+              <w:t>ROL</w:t>
+            </w:r>
+          </w:p>
+        </w:tc>
+        <w:tc>
+          <w:tcPr>
+            <w:tcW w:w="4641" w:type="dxa"/>
+            <w:tcBorders>
+              <w:top w:val="single" w:sz="8" w:space="0" w:color="000000"/>
+              <w:left w:val="single" w:sz="8" w:space="0" w:color="000000"/>
+              <w:bottom w:val="single" w:sz="8" w:space="0" w:color="000000"/>
+              <w:right w:val="single" w:sz="8" w:space="0" w:color="000000"/>
+            </w:tcBorders>
+            <w:shd w:val="clear" w:color="auto" w:fill="CCCCCC"/>
+            <w:tcMar>
+              <w:top w:w="100" w:type="dxa"/>
+              <w:left w:w="100" w:type="dxa"/>
+              <w:bottom w:w="100" w:type="dxa"/>
+              <w:right w:w="100" w:type="dxa"/>
+            </w:tcMar>
+            <w:hideMark/>
+          </w:tcPr>
+          <w:p>
+            <w:pPr>
+              <w:jc w:val="center"/>
+              <w:rPr>
+                <w:b/>
+                <w:bCs/>
+              </w:rPr>
+            </w:pPr>
+            <w:r>
+              <w:rPr>
+                <w:b/>
+                <w:bCs/>
+              </w:rPr>
+              <w:t>PERSONAS</w:t>
+            </w:r>
+          </w:p>
+        </w:tc>
+      </w:tr>
+      <w:tr>
+        <w:trPr>
+          <w:trHeight w:val="106"/>
+        </w:trPr>
+        <w:tc>
+          <w:tcPr>
+            <w:tcW w:w="4385" w:type="dxa"/>
+            <w:tcBorders>
+              <w:top w:val="single" w:sz="8" w:space="0" w:color="000000"/>
+              <w:left w:val="single" w:sz="8" w:space="0" w:color="000000"/>
+              <w:bottom w:val="single" w:sz="8" w:space="0" w:color="000000"/>
+              <w:right w:val="single" w:sz="8" w:space="0" w:color="000000"/>
+            </w:tcBorders>
+            <w:tcMar>
+              <w:top w:w="100" w:type="dxa"/>
+              <w:left w:w="100" w:type="dxa"/>
+              <w:bottom w:w="100" w:type="dxa"/>
+              <w:right w:w="100" w:type="dxa"/>
+            </w:tcMar>
+            <w:hideMark/>
+          </w:tcPr>
+          <w:p>
+            <w:r>
+              <w:t>Líder del grupo</w:t>
+            </w:r>
+          </w:p>
+        </w:tc>
+        <w:tc>
+          <w:tcPr>
+            <w:tcW w:w="4641" w:type="dxa"/>
+            <w:tcBorders>
+              <w:top w:val="single" w:sz="8" w:space="0" w:color="000000"/>
+              <w:left w:val="single" w:sz="8" w:space="0" w:color="000000"/>
+              <w:bottom w:val="single" w:sz="8" w:space="0" w:color="000000"/>
+              <w:right w:val="single" w:sz="8" w:space="0" w:color="000000"/>
+            </w:tcBorders>
+            <w:tcMar>
+              <w:top w:w="100" w:type="dxa"/>
+              <w:left w:w="100" w:type="dxa"/>
+              <w:bottom w:w="100" w:type="dxa"/>
+              <w:right w:w="100" w:type="dxa"/>
+            </w:tcMar>
+            <w:hideMark/>
+          </w:tcPr>
+          <w:p>
+            <w:r>
+              <w:t>Agustín</w:t>
+            </w:r>
+            <w:r>
+              <w:t xml:space="preserve"> Collareda</w:t>
+            </w:r>
+          </w:p>
+        </w:tc>
+      </w:tr>
+      <w:tr>
+        <w:trPr>
+          <w:trHeight w:val="88"/>
+        </w:trPr>
+        <w:tc>
+          <w:tcPr>
+            <w:tcW w:w="4385" w:type="dxa"/>
+            <w:tcBorders>
+              <w:top w:val="single" w:sz="8" w:space="0" w:color="000000"/>
+              <w:left w:val="single" w:sz="8" w:space="0" w:color="000000"/>
+              <w:bottom w:val="single" w:sz="8" w:space="0" w:color="000000"/>
+              <w:right w:val="single" w:sz="8" w:space="0" w:color="000000"/>
+            </w:tcBorders>
+            <w:tcMar>
+              <w:top w:w="100" w:type="dxa"/>
+              <w:left w:w="100" w:type="dxa"/>
+              <w:bottom w:w="100" w:type="dxa"/>
+              <w:right w:w="100" w:type="dxa"/>
+            </w:tcMar>
+            <w:hideMark/>
+          </w:tcPr>
+          <w:p>
+            <w:r>
+              <w:t>Administrador de configuraciones</w:t>
+            </w:r>
+          </w:p>
+        </w:tc>
+        <w:tc>
+          <w:tcPr>
+            <w:tcW w:w="4641" w:type="dxa"/>
+            <w:tcBorders>
+              <w:top w:val="single" w:sz="8" w:space="0" w:color="000000"/>
+              <w:left w:val="single" w:sz="8" w:space="0" w:color="000000"/>
+              <w:bottom w:val="single" w:sz="8" w:space="0" w:color="000000"/>
+              <w:right w:val="single" w:sz="8" w:space="0" w:color="000000"/>
+            </w:tcBorders>
+            <w:tcMar>
+              <w:top w:w="100" w:type="dxa"/>
+              <w:left w:w="100" w:type="dxa"/>
+              <w:bottom w:w="100" w:type="dxa"/>
+              <w:right w:w="100" w:type="dxa"/>
+            </w:tcMar>
+            <w:hideMark/>
+          </w:tcPr>
+          <w:p>
+            <w:r>
+              <w:t>Hugo Frey</w:t>
+            </w:r>
+          </w:p>
+        </w:tc>
+      </w:tr>
+      <w:tr>
+        <w:tc>
+          <w:tcPr>
+            <w:tcW w:w="4385" w:type="dxa"/>
+            <w:tcBorders>
+              <w:top w:val="single" w:sz="8" w:space="0" w:color="000000"/>
+              <w:left w:val="single" w:sz="8" w:space="0" w:color="000000"/>
+              <w:bottom w:val="single" w:sz="8" w:space="0" w:color="000000"/>
+              <w:right w:val="single" w:sz="8" w:space="0" w:color="000000"/>
+            </w:tcBorders>
+            <w:tcMar>
+              <w:top w:w="100" w:type="dxa"/>
+              <w:left w:w="100" w:type="dxa"/>
+              <w:bottom w:w="100" w:type="dxa"/>
+              <w:right w:w="100" w:type="dxa"/>
+            </w:tcMar>
+            <w:hideMark/>
+          </w:tcPr>
+          <w:p>
+            <w:r>
+              <w:t>Diseñadora</w:t>
+            </w:r>
+          </w:p>
+        </w:tc>
+        <w:tc>
+          <w:tcPr>
+            <w:tcW w:w="4641" w:type="dxa"/>
+            <w:tcBorders>
+              <w:top w:val="single" w:sz="8" w:space="0" w:color="000000"/>
+              <w:left w:val="single" w:sz="8" w:space="0" w:color="000000"/>
+              <w:bottom w:val="single" w:sz="8" w:space="0" w:color="000000"/>
+              <w:right w:val="single" w:sz="8" w:space="0" w:color="000000"/>
+            </w:tcBorders>
+            <w:tcMar>
+              <w:top w:w="100" w:type="dxa"/>
+              <w:left w:w="100" w:type="dxa"/>
+              <w:bottom w:w="100" w:type="dxa"/>
+              <w:right w:w="100" w:type="dxa"/>
+            </w:tcMar>
+            <w:hideMark/>
+          </w:tcPr>
+          <w:p>
+            <w:r>
+              <w:t>Cintia Hernandez</w:t>
+            </w:r>
+          </w:p>
+        </w:tc>
+      </w:tr>
+      <w:tr>
+        <w:trPr>
+          <w:trHeight w:val="440"/>
+        </w:trPr>
+        <w:tc>
+          <w:tcPr>
+            <w:tcW w:w="4385" w:type="dxa"/>
+            <w:vMerge w:val="restart"/>
+            <w:tcBorders>
+              <w:top w:val="single" w:sz="8" w:space="0" w:color="000000"/>
+              <w:left w:val="single" w:sz="8" w:space="0" w:color="000000"/>
+              <w:bottom w:val="single" w:sz="8" w:space="0" w:color="000000"/>
+              <w:right w:val="single" w:sz="8" w:space="0" w:color="000000"/>
+            </w:tcBorders>
+            <w:tcMar>
+              <w:top w:w="100" w:type="dxa"/>
+              <w:left w:w="100" w:type="dxa"/>
+              <w:bottom w:w="100" w:type="dxa"/>
+              <w:right w:w="100" w:type="dxa"/>
+            </w:tcMar>
+            <w:hideMark/>
+          </w:tcPr>
+          <w:p>
+            <w:r>
+              <w:t>Programador - Documentador - Analista</w:t>
+            </w:r>
+          </w:p>
+        </w:tc>
+        <w:tc>
+          <w:tcPr>
+            <w:tcW w:w="4641" w:type="dxa"/>
+            <w:tcBorders>
+              <w:top w:val="single" w:sz="8" w:space="0" w:color="000000"/>
+              <w:left w:val="single" w:sz="8" w:space="0" w:color="000000"/>
+              <w:bottom w:val="single" w:sz="8" w:space="0" w:color="000000"/>
+              <w:right w:val="single" w:sz="8" w:space="0" w:color="000000"/>
+            </w:tcBorders>
+            <w:tcMar>
+              <w:top w:w="100" w:type="dxa"/>
+              <w:left w:w="100" w:type="dxa"/>
+              <w:bottom w:w="100" w:type="dxa"/>
+              <w:right w:w="100" w:type="dxa"/>
+            </w:tcMar>
+            <w:hideMark/>
+          </w:tcPr>
+          <w:p>
+            <w:r>
+              <w:t>Agustín</w:t>
+            </w:r>
+            <w:r>
+              <w:t xml:space="preserve"> Collareda</w:t>
+            </w:r>
+          </w:p>
+        </w:tc>
+      </w:tr>
+      <w:tr>
+        <w:trPr>
+          <w:trHeight w:val="440"/>
+        </w:trPr>
+        <w:tc>
+          <w:tcPr>
+            <w:tcW w:w="4385" w:type="dxa"/>
+            <w:vMerge/>
+            <w:tcBorders>
+              <w:top w:val="single" w:sz="8" w:space="0" w:color="000000"/>
+              <w:left w:val="single" w:sz="8" w:space="0" w:color="000000"/>
+              <w:bottom w:val="single" w:sz="8" w:space="0" w:color="000000"/>
+              <w:right w:val="single" w:sz="8" w:space="0" w:color="000000"/>
+            </w:tcBorders>
+            <w:vAlign w:val="center"/>
+            <w:hideMark/>
+          </w:tcPr>
+          <w:p/>
+        </w:tc>
+        <w:tc>
+          <w:tcPr>
+            <w:tcW w:w="4641" w:type="dxa"/>
+            <w:tcBorders>
+              <w:top w:val="single" w:sz="8" w:space="0" w:color="000000"/>
+              <w:left w:val="single" w:sz="8" w:space="0" w:color="000000"/>
+              <w:bottom w:val="single" w:sz="8" w:space="0" w:color="000000"/>
+              <w:right w:val="single" w:sz="8" w:space="0" w:color="000000"/>
+            </w:tcBorders>
+            <w:tcMar>
+              <w:top w:w="100" w:type="dxa"/>
+              <w:left w:w="100" w:type="dxa"/>
+              <w:bottom w:w="100" w:type="dxa"/>
+              <w:right w:w="100" w:type="dxa"/>
+            </w:tcMar>
+            <w:hideMark/>
+          </w:tcPr>
+          <w:p>
+            <w:r>
+              <w:t>Hugo Frey</w:t>
+            </w:r>
+          </w:p>
+        </w:tc>
+      </w:tr>
+      <w:tr>
+        <w:trPr>
+          <w:trHeight w:val="440"/>
+        </w:trPr>
+        <w:tc>
+          <w:tcPr>
+            <w:tcW w:w="4385" w:type="dxa"/>
+            <w:vMerge/>
+            <w:tcBorders>
+              <w:top w:val="single" w:sz="8" w:space="0" w:color="000000"/>
+              <w:left w:val="single" w:sz="8" w:space="0" w:color="000000"/>
+              <w:bottom w:val="single" w:sz="8" w:space="0" w:color="000000"/>
+              <w:right w:val="single" w:sz="8" w:space="0" w:color="000000"/>
+            </w:tcBorders>
+            <w:vAlign w:val="center"/>
+            <w:hideMark/>
+          </w:tcPr>
+          <w:p/>
+        </w:tc>
+        <w:tc>
+          <w:tcPr>
+            <w:tcW w:w="4641" w:type="dxa"/>
+            <w:tcBorders>
+              <w:top w:val="single" w:sz="8" w:space="0" w:color="000000"/>
+              <w:left w:val="single" w:sz="8" w:space="0" w:color="000000"/>
+              <w:bottom w:val="single" w:sz="8" w:space="0" w:color="000000"/>
+              <w:right w:val="single" w:sz="8" w:space="0" w:color="000000"/>
+            </w:tcBorders>
+            <w:tcMar>
+              <w:top w:w="100" w:type="dxa"/>
+              <w:left w:w="100" w:type="dxa"/>
+              <w:bottom w:w="100" w:type="dxa"/>
+              <w:right w:w="100" w:type="dxa"/>
+            </w:tcMar>
+            <w:hideMark/>
+          </w:tcPr>
+          <w:p>
+            <w:r>
+              <w:t>Cintia Hernandez</w:t>
+            </w:r>
+          </w:p>
+        </w:tc>
+      </w:tr>
+    </w:tbl>
     <w:p>
       <w:pPr>
         <w:pStyle w:val="PSI-Comentario"/>
@@ -3759,7 +4049,7 @@
                     </pic:cNvPicPr>
                   </pic:nvPicPr>
                   <pic:blipFill>
-                    <a:blip r:embed="rId11">
+                    <a:blip r:embed="rId12">
                       <a:extLst>
                         <a:ext uri="{28A0092B-C50C-407E-A947-70E740481C1C}">
                           <a14:useLocalDpi xmlns:a14="http://schemas.microsoft.com/office/drawing/2010/main" val="0"/>
@@ -3838,7 +4128,7 @@
                     </pic:cNvPicPr>
                   </pic:nvPicPr>
                   <pic:blipFill>
-                    <a:blip r:embed="rId12">
+                    <a:blip r:embed="rId13">
                       <a:extLst>
                         <a:ext uri="{28A0092B-C50C-407E-A947-70E740481C1C}">
                           <a14:useLocalDpi xmlns:a14="http://schemas.microsoft.com/office/drawing/2010/main" val="0"/>
@@ -4070,11 +4360,16 @@
               <w:t>[Líneas de trabajo o persona</w:t>
             </w:r>
             <w:r>
-              <w:t xml:space="preserve">/s </w:t>
+              <w:t>/</w:t>
+            </w:r>
+            <w:proofErr w:type="gramStart"/>
+            <w:r>
+              <w:t xml:space="preserve">s </w:t>
             </w:r>
             <w:r>
               <w:t xml:space="preserve"> involucrada</w:t>
             </w:r>
+            <w:proofErr w:type="gramEnd"/>
             <w:r>
               <w:t>/</w:t>
             </w:r>
@@ -4133,8 +4428,15 @@
     <w:p>
       <w:pPr>
         <w:pStyle w:val="MNormal"/>
-        <w:ind w:left="708"/>
-      </w:pPr>
+      </w:pPr>
+    </w:p>
+    <w:p>
+      <w:pPr>
+        <w:pStyle w:val="MNormal"/>
+      </w:pPr>
+      <w:r>
+        <w:t>Este punto no ha sido definido aún.</w:t>
+      </w:r>
     </w:p>
     <w:p>
       <w:pPr>
@@ -4160,6 +4462,15 @@
       </w:r>
       <w:r>
         <w:t>]</w:t>
+      </w:r>
+    </w:p>
+    <w:p>
+      <w:pPr>
+        <w:ind w:left="0" w:firstLine="0"/>
+        <w:jc w:val="both"/>
+      </w:pPr>
+      <w:r>
+        <w:t>En esta sección se identifican los responsables por actividades destacadas en una primera versión de este documento.</w:t>
       </w:r>
     </w:p>
     <w:p>
@@ -4281,7 +4592,15 @@
               <w:pStyle w:val="PSI-Comentario"/>
             </w:pPr>
             <w:r>
-              <w:t>[Descripción de dicha  actividad]</w:t>
+              <w:t xml:space="preserve">[Descripción de </w:t>
+            </w:r>
+            <w:proofErr w:type="gramStart"/>
+            <w:r>
+              <w:t>dicha  actividad</w:t>
+            </w:r>
+            <w:proofErr w:type="gramEnd"/>
+            <w:r>
+              <w:t>]</w:t>
             </w:r>
           </w:p>
         </w:tc>
@@ -4385,21 +4704,10 @@
     </w:p>
     <w:p>
       <w:pPr>
-        <w:pStyle w:val="PSI-Comentario"/>
-      </w:pPr>
-      <w:r>
-        <w:t>[En esta sección se deben especificar los objetivos y prioridades de la gestión de proyecto, condiciones asumidas, dependencias y restricciones, técnicas de gestión de riesgos, mecanismos de control y ajuste, recursos humanos.]</w:t>
-      </w:r>
-    </w:p>
-    <w:p>
-      <w:pPr>
         <w:pStyle w:val="PSI-Ttulo2"/>
         <w:ind w:left="0" w:firstLine="0"/>
       </w:pPr>
       <w:bookmarkStart w:id="21" w:name="_Toc16490053"/>
-      <w:r>
-        <w:br/>
-      </w:r>
       <w:bookmarkStart w:id="22" w:name="_Toc257629067"/>
       <w:r>
         <w:t>Objetivos y Prioridades de Gestión</w:t>
@@ -4440,6 +4748,11 @@
       </w:r>
     </w:p>
     <w:p>
+      <w:r>
+        <w:t>Este punto no ha sido definido aún.</w:t>
+      </w:r>
+    </w:p>
+    <w:p>
       <w:pPr>
         <w:pStyle w:val="PSI-Ttulo2"/>
         <w:ind w:left="0" w:firstLine="0"/>
@@ -4478,6 +4791,11 @@
       </w:r>
     </w:p>
     <w:p>
+      <w:r>
+        <w:t>Ver documento de Riesgos.</w:t>
+      </w:r>
+    </w:p>
+    <w:p>
       <w:pPr>
         <w:pStyle w:val="PSI-Ttulo2"/>
         <w:ind w:left="0" w:firstLine="0"/>
@@ -4502,6 +4820,17 @@
       </w:r>
     </w:p>
     <w:p>
+      <w:r>
+        <w:t xml:space="preserve">No se han definido </w:t>
+      </w:r>
+      <w:r>
+        <w:t>aún</w:t>
+      </w:r>
+      <w:r>
+        <w:t>.</w:t>
+      </w:r>
+    </w:p>
+    <w:p>
       <w:pPr>
         <w:pStyle w:val="PSI-Comentario"/>
       </w:pPr>
@@ -4712,15 +5041,486 @@
       </w:r>
     </w:p>
     <w:p>
-      <w:pPr>
-        <w:pStyle w:val="PSI-Comentario"/>
-      </w:pPr>
-    </w:p>
-    <w:p>
-      <w:pPr>
-        <w:pStyle w:val="MNormal"/>
-      </w:pPr>
-    </w:p>
+      <w:r>
+        <w:t xml:space="preserve">El equipo cuenta con 3 integrantes y cuenta con los siguientes </w:t>
+      </w:r>
+      <w:r>
+        <w:t>responsables</w:t>
+      </w:r>
+      <w:r>
+        <w:t xml:space="preserve"> de áreas:</w:t>
+      </w:r>
+    </w:p>
+    <w:p>
+      <w:pPr>
+        <w:pStyle w:val="Prrafodelista"/>
+        <w:numPr>
+          <w:ilvl w:val="0"/>
+          <w:numId w:val="16"/>
+        </w:numPr>
+      </w:pPr>
+      <w:r>
+        <w:t>Requerimientos:</w:t>
+      </w:r>
+    </w:p>
+    <w:p>
+      <w:pPr>
+        <w:pStyle w:val="Prrafodelista"/>
+        <w:numPr>
+          <w:ilvl w:val="0"/>
+          <w:numId w:val="16"/>
+        </w:numPr>
+      </w:pPr>
+      <w:r>
+        <w:t>Diseño: Agustín Collareda / Cintia Hernandez.</w:t>
+      </w:r>
+    </w:p>
+    <w:p>
+      <w:pPr>
+        <w:pStyle w:val="Prrafodelista"/>
+        <w:numPr>
+          <w:ilvl w:val="0"/>
+          <w:numId w:val="16"/>
+        </w:numPr>
+      </w:pPr>
+      <w:r>
+        <w:t>Verificación:</w:t>
+      </w:r>
+    </w:p>
+    <w:p>
+      <w:pPr>
+        <w:pStyle w:val="Prrafodelista"/>
+        <w:numPr>
+          <w:ilvl w:val="0"/>
+          <w:numId w:val="16"/>
+        </w:numPr>
+      </w:pPr>
+      <w:r>
+        <w:t>Gestión de Configuración y Control de Cambios: Hugo Frey.</w:t>
+      </w:r>
+    </w:p>
+    <w:p>
+      <w:pPr>
+        <w:pStyle w:val="Prrafodelista"/>
+        <w:numPr>
+          <w:ilvl w:val="0"/>
+          <w:numId w:val="16"/>
+        </w:numPr>
+      </w:pPr>
+      <w:r>
+        <w:t>Gestión de proyecto:</w:t>
+      </w:r>
+    </w:p>
+    <w:p>
+      <w:pPr>
+        <w:pStyle w:val="Prrafodelista"/>
+        <w:numPr>
+          <w:ilvl w:val="0"/>
+          <w:numId w:val="16"/>
+        </w:numPr>
+      </w:pPr>
+      <w:r>
+        <w:t>Gestión de Calidad:</w:t>
+      </w:r>
+    </w:p>
+    <w:p>
+      <w:pPr>
+        <w:pStyle w:val="Prrafodelista"/>
+        <w:numPr>
+          <w:ilvl w:val="0"/>
+          <w:numId w:val="16"/>
+        </w:numPr>
+      </w:pPr>
+      <w:r>
+        <w:t>Comunicación:</w:t>
+      </w:r>
+    </w:p>
+    <w:p/>
+    <w:tbl>
+      <w:tblPr>
+        <w:tblStyle w:val="Tablaconcuadrcula"/>
+        <w:tblW w:w="8710" w:type="dxa"/>
+        <w:tblInd w:w="357" w:type="dxa"/>
+        <w:tblLook w:val="04A0" w:firstRow="1" w:lastRow="0" w:firstColumn="1" w:lastColumn="0" w:noHBand="0" w:noVBand="1"/>
+      </w:tblPr>
+      <w:tblGrid>
+        <w:gridCol w:w="1403"/>
+        <w:gridCol w:w="1732"/>
+        <w:gridCol w:w="1721"/>
+        <w:gridCol w:w="1027"/>
+        <w:gridCol w:w="1095"/>
+        <w:gridCol w:w="1732"/>
+      </w:tblGrid>
+      <w:tr>
+        <w:tc>
+          <w:tcPr>
+            <w:tcW w:w="1404" w:type="dxa"/>
+            <w:shd w:val="clear" w:color="auto" w:fill="D1D1D1" w:themeFill="background2" w:themeFillShade="E6"/>
+          </w:tcPr>
+          <w:p>
+            <w:pPr>
+              <w:ind w:left="0" w:firstLine="0"/>
+              <w:jc w:val="center"/>
+              <w:rPr>
+                <w:b/>
+                <w:bCs/>
+              </w:rPr>
+            </w:pPr>
+            <w:r>
+              <w:rPr>
+                <w:b/>
+                <w:bCs/>
+              </w:rPr>
+              <w:t>INTEGRANTE</w:t>
+            </w:r>
+          </w:p>
+        </w:tc>
+        <w:tc>
+          <w:tcPr>
+            <w:tcW w:w="1732" w:type="dxa"/>
+            <w:shd w:val="clear" w:color="auto" w:fill="D1D1D1" w:themeFill="background2" w:themeFillShade="E6"/>
+          </w:tcPr>
+          <w:p>
+            <w:pPr>
+              <w:ind w:left="0" w:firstLine="0"/>
+              <w:jc w:val="center"/>
+              <w:rPr>
+                <w:b/>
+                <w:bCs/>
+              </w:rPr>
+            </w:pPr>
+            <w:r>
+              <w:rPr>
+                <w:b/>
+                <w:bCs/>
+              </w:rPr>
+              <w:t>DISPONIBILIDAD LOCATIVA PARA REUNIONES</w:t>
+            </w:r>
+          </w:p>
+        </w:tc>
+        <w:tc>
+          <w:tcPr>
+            <w:tcW w:w="1747" w:type="dxa"/>
+            <w:shd w:val="clear" w:color="auto" w:fill="D1D1D1" w:themeFill="background2" w:themeFillShade="E6"/>
+          </w:tcPr>
+          <w:p>
+            <w:pPr>
+              <w:ind w:left="0" w:firstLine="0"/>
+              <w:jc w:val="center"/>
+              <w:rPr>
+                <w:b/>
+                <w:bCs/>
+              </w:rPr>
+            </w:pPr>
+            <w:r>
+              <w:rPr>
+                <w:b/>
+                <w:bCs/>
+              </w:rPr>
+              <w:t>CANTIDAD DE PERSONAS APROX.</w:t>
+            </w:r>
+          </w:p>
+        </w:tc>
+        <w:tc>
+          <w:tcPr>
+            <w:tcW w:w="992" w:type="dxa"/>
+            <w:shd w:val="clear" w:color="auto" w:fill="D1D1D1" w:themeFill="background2" w:themeFillShade="E6"/>
+          </w:tcPr>
+          <w:p>
+            <w:pPr>
+              <w:ind w:left="0" w:firstLine="0"/>
+              <w:jc w:val="center"/>
+              <w:rPr>
+                <w:b/>
+                <w:bCs/>
+              </w:rPr>
+            </w:pPr>
+            <w:r>
+              <w:rPr>
+                <w:b/>
+                <w:bCs/>
+              </w:rPr>
+              <w:t>CELULAR</w:t>
+            </w:r>
+          </w:p>
+        </w:tc>
+        <w:tc>
+          <w:tcPr>
+            <w:tcW w:w="1103" w:type="dxa"/>
+            <w:shd w:val="clear" w:color="auto" w:fill="D1D1D1" w:themeFill="background2" w:themeFillShade="E6"/>
+          </w:tcPr>
+          <w:p>
+            <w:pPr>
+              <w:ind w:left="0" w:firstLine="0"/>
+              <w:jc w:val="center"/>
+              <w:rPr>
+                <w:b/>
+                <w:bCs/>
+              </w:rPr>
+            </w:pPr>
+            <w:r>
+              <w:rPr>
+                <w:b/>
+                <w:bCs/>
+              </w:rPr>
+              <w:t>LAPTOP</w:t>
+            </w:r>
+          </w:p>
+        </w:tc>
+        <w:tc>
+          <w:tcPr>
+            <w:tcW w:w="1732" w:type="dxa"/>
+            <w:shd w:val="clear" w:color="auto" w:fill="D1D1D1" w:themeFill="background2" w:themeFillShade="E6"/>
+          </w:tcPr>
+          <w:p>
+            <w:pPr>
+              <w:ind w:left="0" w:firstLine="0"/>
+              <w:jc w:val="center"/>
+              <w:rPr>
+                <w:b/>
+                <w:bCs/>
+              </w:rPr>
+            </w:pPr>
+            <w:r>
+              <w:rPr>
+                <w:b/>
+                <w:bCs/>
+              </w:rPr>
+              <w:t>DISPONIBILIDAD DE MÁS OTRA MÁQUINA</w:t>
+            </w:r>
+          </w:p>
+        </w:tc>
+      </w:tr>
+      <w:tr>
+        <w:tc>
+          <w:tcPr>
+            <w:tcW w:w="1404" w:type="dxa"/>
+          </w:tcPr>
+          <w:p>
+            <w:pPr>
+              <w:ind w:left="0" w:firstLine="0"/>
+              <w:jc w:val="center"/>
+            </w:pPr>
+            <w:r>
+              <w:t>AC</w:t>
+            </w:r>
+          </w:p>
+        </w:tc>
+        <w:tc>
+          <w:tcPr>
+            <w:tcW w:w="1732" w:type="dxa"/>
+          </w:tcPr>
+          <w:p>
+            <w:pPr>
+              <w:ind w:left="0" w:firstLine="0"/>
+              <w:jc w:val="center"/>
+            </w:pPr>
+          </w:p>
+        </w:tc>
+        <w:tc>
+          <w:tcPr>
+            <w:tcW w:w="1747" w:type="dxa"/>
+          </w:tcPr>
+          <w:p>
+            <w:pPr>
+              <w:ind w:left="0" w:firstLine="0"/>
+              <w:jc w:val="center"/>
+            </w:pPr>
+          </w:p>
+        </w:tc>
+        <w:tc>
+          <w:tcPr>
+            <w:tcW w:w="992" w:type="dxa"/>
+          </w:tcPr>
+          <w:p>
+            <w:pPr>
+              <w:ind w:left="0" w:firstLine="0"/>
+              <w:jc w:val="center"/>
+            </w:pPr>
+          </w:p>
+        </w:tc>
+        <w:tc>
+          <w:tcPr>
+            <w:tcW w:w="1103" w:type="dxa"/>
+          </w:tcPr>
+          <w:p>
+            <w:pPr>
+              <w:ind w:left="0" w:firstLine="0"/>
+              <w:jc w:val="center"/>
+            </w:pPr>
+          </w:p>
+        </w:tc>
+        <w:tc>
+          <w:tcPr>
+            <w:tcW w:w="1732" w:type="dxa"/>
+          </w:tcPr>
+          <w:p>
+            <w:pPr>
+              <w:ind w:left="0" w:firstLine="0"/>
+              <w:jc w:val="center"/>
+            </w:pPr>
+          </w:p>
+        </w:tc>
+      </w:tr>
+      <w:tr>
+        <w:tc>
+          <w:tcPr>
+            <w:tcW w:w="1404" w:type="dxa"/>
+          </w:tcPr>
+          <w:p>
+            <w:pPr>
+              <w:ind w:left="0" w:firstLine="0"/>
+              <w:jc w:val="center"/>
+            </w:pPr>
+            <w:r>
+              <w:t>CH</w:t>
+            </w:r>
+          </w:p>
+        </w:tc>
+        <w:tc>
+          <w:tcPr>
+            <w:tcW w:w="1732" w:type="dxa"/>
+          </w:tcPr>
+          <w:p>
+            <w:pPr>
+              <w:ind w:left="0" w:firstLine="0"/>
+              <w:jc w:val="center"/>
+            </w:pPr>
+            <w:r>
+              <w:t>SI</w:t>
+            </w:r>
+          </w:p>
+        </w:tc>
+        <w:tc>
+          <w:tcPr>
+            <w:tcW w:w="1747" w:type="dxa"/>
+          </w:tcPr>
+          <w:p>
+            <w:pPr>
+              <w:ind w:left="0" w:firstLine="0"/>
+              <w:jc w:val="center"/>
+            </w:pPr>
+            <w:r>
+              <w:t>3</w:t>
+            </w:r>
+          </w:p>
+        </w:tc>
+        <w:tc>
+          <w:tcPr>
+            <w:tcW w:w="992" w:type="dxa"/>
+          </w:tcPr>
+          <w:p>
+            <w:pPr>
+              <w:ind w:left="0" w:firstLine="0"/>
+              <w:jc w:val="center"/>
+            </w:pPr>
+            <w:r>
+              <w:t>SI</w:t>
+            </w:r>
+          </w:p>
+        </w:tc>
+        <w:tc>
+          <w:tcPr>
+            <w:tcW w:w="1103" w:type="dxa"/>
+          </w:tcPr>
+          <w:p>
+            <w:pPr>
+              <w:ind w:left="0" w:firstLine="0"/>
+              <w:jc w:val="center"/>
+            </w:pPr>
+            <w:r>
+              <w:t>SI</w:t>
+            </w:r>
+          </w:p>
+        </w:tc>
+        <w:tc>
+          <w:tcPr>
+            <w:tcW w:w="1732" w:type="dxa"/>
+          </w:tcPr>
+          <w:p>
+            <w:pPr>
+              <w:ind w:left="0" w:firstLine="0"/>
+              <w:jc w:val="center"/>
+            </w:pPr>
+            <w:r>
+              <w:t>1</w:t>
+            </w:r>
+          </w:p>
+        </w:tc>
+      </w:tr>
+      <w:tr>
+        <w:tc>
+          <w:tcPr>
+            <w:tcW w:w="1404" w:type="dxa"/>
+          </w:tcPr>
+          <w:p>
+            <w:pPr>
+              <w:ind w:left="0" w:firstLine="0"/>
+              <w:jc w:val="center"/>
+            </w:pPr>
+            <w:r>
+              <w:t>HF</w:t>
+            </w:r>
+          </w:p>
+        </w:tc>
+        <w:tc>
+          <w:tcPr>
+            <w:tcW w:w="1732" w:type="dxa"/>
+          </w:tcPr>
+          <w:p>
+            <w:pPr>
+              <w:ind w:left="0" w:firstLine="0"/>
+              <w:jc w:val="center"/>
+            </w:pPr>
+          </w:p>
+        </w:tc>
+        <w:tc>
+          <w:tcPr>
+            <w:tcW w:w="1747" w:type="dxa"/>
+          </w:tcPr>
+          <w:p>
+            <w:pPr>
+              <w:ind w:left="0" w:firstLine="0"/>
+              <w:jc w:val="center"/>
+            </w:pPr>
+          </w:p>
+        </w:tc>
+        <w:tc>
+          <w:tcPr>
+            <w:tcW w:w="992" w:type="dxa"/>
+          </w:tcPr>
+          <w:p>
+            <w:pPr>
+              <w:ind w:left="0" w:firstLine="0"/>
+              <w:jc w:val="center"/>
+            </w:pPr>
+          </w:p>
+        </w:tc>
+        <w:tc>
+          <w:tcPr>
+            <w:tcW w:w="1103" w:type="dxa"/>
+          </w:tcPr>
+          <w:p>
+            <w:pPr>
+              <w:ind w:left="0" w:firstLine="0"/>
+              <w:jc w:val="center"/>
+            </w:pPr>
+          </w:p>
+        </w:tc>
+        <w:tc>
+          <w:tcPr>
+            <w:tcW w:w="1732" w:type="dxa"/>
+          </w:tcPr>
+          <w:p>
+            <w:pPr>
+              <w:ind w:left="0" w:firstLine="0"/>
+              <w:jc w:val="center"/>
+            </w:pPr>
+          </w:p>
+        </w:tc>
+      </w:tr>
+    </w:tbl>
+    <w:p/>
     <w:p>
       <w:pPr>
         <w:pStyle w:val="PSI-Ttulo1"/>
@@ -4735,18 +5535,11 @@
     </w:p>
     <w:p>
       <w:pPr>
-        <w:pStyle w:val="PSI-Comentario"/>
-      </w:pPr>
-      <w:r>
-        <w:t>[Esta sección debe contener la definición de los procedimientos técnicos, herramientas y tecnologías que se utilizarán en el proyecto.</w:t>
-      </w:r>
-    </w:p>
-    <w:p>
-      <w:pPr>
-        <w:pStyle w:val="PSI-Comentario"/>
-      </w:pPr>
-      <w:r>
-        <w:t>Se debe especificar la metodología que se seguirá para la realización de la documentación del proyecto, así como los Planes de calidad, Configuración y Verificación y Validación.]</w:t>
+        <w:ind w:left="0" w:firstLine="0"/>
+        <w:jc w:val="both"/>
+      </w:pPr>
+      <w:r>
+        <w:t>Se debe especificar la metodología que se seguirá para la realización de la documentación del proyecto, así como los Planes de calidad, Configuración y Verificación y Validación.</w:t>
       </w:r>
     </w:p>
     <w:p>
@@ -4770,7 +5563,15 @@
         <w:pStyle w:val="PSI-Comentario"/>
       </w:pPr>
       <w:r>
-        <w:t>[Especificación de sistemas operativos, metodologías de desarrollo,  lenguajes de programación, métodos para la especificación de diseño, construcción, Verificación, integración, documentación, entregas al Cliente, modificaciones, mantenimiento y entregables.</w:t>
+        <w:t xml:space="preserve">[Especificación de sistemas operativos, metodologías de </w:t>
+      </w:r>
+      <w:proofErr w:type="gramStart"/>
+      <w:r>
+        <w:t>desarrollo,  lenguajes</w:t>
+      </w:r>
+      <w:proofErr w:type="gramEnd"/>
+      <w:r>
+        <w:t xml:space="preserve"> de programación, métodos para la especificación de diseño, construcción, Verificación, integración, documentación, entregas al Cliente, modificaciones, mantenimiento y entregables.</w:t>
       </w:r>
     </w:p>
     <w:p>
@@ -4778,13 +5579,21 @@
         <w:pStyle w:val="PSI-Comentario"/>
       </w:pPr>
       <w:r>
-        <w:t>Estándares técnicos, políticas y procedimientos a seguir en el desarrollo del producto. En caso que existan documentos que especifiquen alguno de los puntos mencionados</w:t>
+        <w:t xml:space="preserve">Estándares técnicos, políticas y procedimientos a seguir en el desarrollo del producto. En caso que existan documentos que especifiquen alguno de los puntos </w:t>
+      </w:r>
+      <w:proofErr w:type="gramStart"/>
+      <w:r>
+        <w:t>mencionados</w:t>
       </w:r>
       <w:r>
         <w:t xml:space="preserve">, </w:t>
       </w:r>
       <w:r>
-        <w:t xml:space="preserve"> hacer referencia a ellos.]</w:t>
+        <w:t xml:space="preserve"> hacer</w:t>
+      </w:r>
+      <w:proofErr w:type="gramEnd"/>
+      <w:r>
+        <w:t xml:space="preserve"> referencia a ellos.]</w:t>
       </w:r>
     </w:p>
     <w:p>
@@ -4794,6 +5603,7 @@
       </w:pPr>
       <w:bookmarkStart w:id="43" w:name="_Toc16490064"/>
       <w:r>
+        <w:lastRenderedPageBreak/>
         <w:br/>
       </w:r>
       <w:bookmarkStart w:id="44" w:name="_Toc257629078"/>
@@ -4808,7 +5618,15 @@
         <w:pStyle w:val="PSI-Comentario"/>
       </w:pPr>
       <w:r>
-        <w:t>La documentación se realizará de acuerdo a las plantillas de documentos definidas en el Modelo de Proceso para desarrollo de Software con Genexus que se definió.</w:t>
+        <w:t xml:space="preserve">La documentación se realizará de acuerdo a las plantillas de documentos definidas en el Modelo de Proceso para desarrollo de Software con </w:t>
+      </w:r>
+      <w:proofErr w:type="spellStart"/>
+      <w:r>
+        <w:t>Genexus</w:t>
+      </w:r>
+      <w:proofErr w:type="spellEnd"/>
+      <w:r>
+        <w:t xml:space="preserve"> que se definió.</w:t>
       </w:r>
     </w:p>
     <w:p>
@@ -4856,7 +5674,6 @@
       </w:pPr>
       <w:bookmarkStart w:id="47" w:name="_Toc16490066"/>
       <w:r>
-        <w:lastRenderedPageBreak/>
         <w:br/>
       </w:r>
       <w:bookmarkStart w:id="48" w:name="_Toc257629080"/>
@@ -4864,7 +5681,7 @@
         <w:t xml:space="preserve">Líneas de trabajo, distribución de recursos humanos y </w:t>
       </w:r>
       <w:r>
-        <w:t xml:space="preserve"> c</w:t>
+        <w:t>c</w:t>
       </w:r>
       <w:r>
         <w:t>ronograma</w:t>
@@ -4884,8 +5701,13 @@
       <w:pPr>
         <w:pStyle w:val="PSI-Comentario"/>
       </w:pPr>
-      <w:r>
-        <w:t>Además se debe establecer la distribución a lo largo del proyecto de los recursos humanos, la asignación de los mismos a las Líneas de trabajo y establecer un cronograma.]</w:t>
+      <w:proofErr w:type="gramStart"/>
+      <w:r>
+        <w:t>Además</w:t>
+      </w:r>
+      <w:proofErr w:type="gramEnd"/>
+      <w:r>
+        <w:t xml:space="preserve"> se debe establecer la distribución a lo largo del proyecto de los recursos humanos, la asignación de los mismos a las Líneas de trabajo y establecer un cronograma.]</w:t>
       </w:r>
     </w:p>
     <w:p>
@@ -5127,6 +5949,7 @@
       <w:bookmarkStart w:id="51" w:name="_Toc16490068"/>
       <w:bookmarkStart w:id="52" w:name="_Toc257629082"/>
       <w:r>
+        <w:lastRenderedPageBreak/>
         <w:t>Dependencias</w:t>
       </w:r>
       <w:bookmarkEnd w:id="51"/>
@@ -5174,13 +5997,12 @@
     </w:p>
     <w:p>
       <w:pPr>
-        <w:pStyle w:val="PSI-Comentario"/>
-      </w:pPr>
-    </w:p>
-    <w:p>
-      <w:pPr>
-        <w:pStyle w:val="PSI-Comentario"/>
-      </w:pPr>
+        <w:ind w:left="0" w:firstLine="0"/>
+        <w:jc w:val="both"/>
+      </w:pPr>
+      <w:r>
+        <w:t>(Acá no se bien como definirlo porque en el ejemplo hay una tabla diferente y me parece más cómoda)</w:t>
+      </w:r>
     </w:p>
     <w:tbl>
       <w:tblPr>
@@ -5219,7 +6041,6 @@
               <w:framePr w:hSpace="0" w:wrap="auto" w:vAnchor="margin" w:hAnchor="text" w:xAlign="left" w:yAlign="inline"/>
             </w:pPr>
             <w:r>
-              <w:lastRenderedPageBreak/>
               <w:t>Fase</w:t>
             </w:r>
           </w:p>
@@ -5433,19 +6254,9 @@
         <w:t>Este cronograma puede ser especificado en tiempo absoluto de calendario o de acuerdo a incrementos relativos a un hito.]</w:t>
       </w:r>
     </w:p>
-    <w:p>
-      <w:pPr>
-        <w:pStyle w:val="PSI-Comentario"/>
-      </w:pPr>
-    </w:p>
-    <w:p>
-      <w:pPr>
-        <w:pStyle w:val="PSI-Ttulo1"/>
-      </w:pPr>
-    </w:p>
     <w:sectPr>
-      <w:headerReference w:type="default" r:id="rId13"/>
-      <w:footerReference w:type="default" r:id="rId14"/>
+      <w:headerReference w:type="default" r:id="rId14"/>
+      <w:footerReference w:type="default" r:id="rId15"/>
       <w:pgSz w:w="11906" w:h="16838"/>
       <w:pgMar w:top="1535" w:right="1701" w:bottom="1417" w:left="1701" w:header="567" w:footer="572" w:gutter="0"/>
       <w:cols w:space="708"/>
@@ -5486,17 +6297,6 @@
 <file path=word/footer1.xml><?xml version="1.0" encoding="utf-8"?>
 <w:ftr xmlns:wpc="http://schemas.microsoft.com/office/word/2010/wordprocessingCanvas" xmlns:cx="http://schemas.microsoft.com/office/drawing/2014/chartex" xmlns:cx1="http://schemas.microsoft.com/office/drawing/2015/9/8/chartex" xmlns:cx2="http://schemas.microsoft.com/office/drawing/2015/10/21/chartex" xmlns:cx3="http://schemas.microsoft.com/office/drawing/2016/5/9/chartex" xmlns:cx4="http://schemas.microsoft.com/office/drawing/2016/5/10/chartex" xmlns:cx5="http://schemas.microsoft.com/office/drawing/2016/5/11/chartex" xmlns:cx6="http://schemas.microsoft.com/office/drawing/2016/5/12/chartex" xmlns:cx7="http://schemas.microsoft.com/office/drawing/2016/5/13/chartex" xmlns:cx8="http://schemas.microsoft.com/office/drawing/2016/5/14/chartex" xmlns:mc="http://schemas.openxmlformats.org/markup-compatibility/2006" xmlns:aink="http://schemas.microsoft.com/office/drawing/2016/ink" xmlns:am3d="http://schemas.microsoft.com/office/drawing/2017/model3d" xmlns:o="urn:schemas-microsoft-com:office:office" xmlns:oel="http://schemas.microsoft.com/office/2019/extlst" xmlns:r="http://schemas.openxmlformats.org/officeDocument/2006/relationships" xmlns:m="http://schemas.openxmlformats.org/officeDocument/2006/math" xmlns:v="urn:schemas-microsoft-com:vml" xmlns:wp14="http://schemas.microsoft.com/office/word/2010/wordprocessingDrawing" xmlns:wp="http://schemas.openxmlformats.org/drawingml/2006/wordprocessingDrawing" xmlns:w10="urn:schemas-microsoft-com:office:word" xmlns:w="http://schemas.openxmlformats.org/wordprocessingml/2006/main" xmlns:w14="http://schemas.microsoft.com/office/word/2010/wordml" xmlns:w15="http://schemas.microsoft.com/office/word/2012/wordml" xmlns:w16cex="http://schemas.microsoft.com/office/word/2018/wordml/cex" xmlns:w16cid="http://schemas.microsoft.com/office/word/2016/wordml/cid" xmlns:w16="http://schemas.microsoft.com/office/word/2018/wordml" xmlns:w16du="http://schemas.microsoft.com/office/word/2023/wordml/word16du" xmlns:w16sdtdh="http://schemas.microsoft.com/office/word/2020/wordml/sdtdatahash" xmlns:w16se="http://schemas.microsoft.com/office/word/2015/wordml/symex" xmlns:wpg="http://schemas.microsoft.com/office/word/2010/wordprocessingGroup" xmlns:wpi="http://schemas.microsoft.com/office/word/2010/wordprocessingInk" xmlns:wne="http://schemas.microsoft.com/office/word/2006/wordml" xmlns:wps="http://schemas.microsoft.com/office/word/2010/wordprocessingShape" mc:Ignorable="w14 w15 w16se w16cid w16 w16cex w16sdtdh w16du wp14">
   <w:p>
-    <w:pPr>
-      <w:tabs>
-        <w:tab w:val="center" w:pos="4252"/>
-      </w:tabs>
-    </w:pPr>
-    <w:r>
-      <w:rPr>
-        <w:lang w:val="es-AR"/>
-      </w:rPr>
-      <w:t xml:space="preserve">Nombre del Grupo de Desarrollo o Asignatura   </w:t>
-    </w:r>
     <w:r>
       <w:rPr>
         <w:noProof/>
@@ -5708,92 +6508,6 @@
       </mc:AlternateContent>
     </w:r>
     <w:r>
-      <w:tab/>
-    </w:r>
-    <w:r>
-      <w:tab/>
-    </w:r>
-    <w:r>
-      <w:tab/>
-    </w:r>
-    <w:r>
-      <w:tab/>
-    </w:r>
-    <w:r>
-      <w:rPr>
-        <w:rFonts w:ascii="Cambria" w:hAnsi="Cambria" w:cs="Cambria"/>
-      </w:rPr>
-      <w:t xml:space="preserve">Página </w:t>
-    </w:r>
-    <w:r>
-      <w:rPr>
-        <w:rFonts w:ascii="Cambria" w:hAnsi="Cambria" w:cs="Cambria"/>
-      </w:rPr>
-      <w:fldChar w:fldCharType="begin"/>
-    </w:r>
-    <w:r>
-      <w:rPr>
-        <w:rFonts w:ascii="Cambria" w:hAnsi="Cambria" w:cs="Cambria"/>
-      </w:rPr>
-      <w:instrText xml:space="preserve"> PAGE </w:instrText>
-    </w:r>
-    <w:r>
-      <w:rPr>
-        <w:rFonts w:ascii="Cambria" w:hAnsi="Cambria" w:cs="Cambria"/>
-      </w:rPr>
-      <w:fldChar w:fldCharType="separate"/>
-    </w:r>
-    <w:r>
-      <w:rPr>
-        <w:rFonts w:ascii="Cambria" w:hAnsi="Cambria" w:cs="Cambria"/>
-        <w:noProof/>
-      </w:rPr>
-      <w:t>11</w:t>
-    </w:r>
-    <w:r>
-      <w:rPr>
-        <w:rFonts w:ascii="Cambria" w:hAnsi="Cambria" w:cs="Cambria"/>
-      </w:rPr>
-      <w:fldChar w:fldCharType="end"/>
-    </w:r>
-    <w:r>
-      <w:rPr>
-        <w:rFonts w:ascii="Cambria" w:hAnsi="Cambria" w:cs="Cambria"/>
-      </w:rPr>
-      <w:t xml:space="preserve"> de </w:t>
-    </w:r>
-    <w:r>
-      <w:rPr>
-        <w:rFonts w:ascii="Cambria" w:hAnsi="Cambria" w:cs="Cambria"/>
-      </w:rPr>
-      <w:fldChar w:fldCharType="begin"/>
-    </w:r>
-    <w:r>
-      <w:rPr>
-        <w:rFonts w:ascii="Cambria" w:hAnsi="Cambria" w:cs="Cambria"/>
-      </w:rPr>
-      <w:instrText xml:space="preserve"> NUMPAGES  </w:instrText>
-    </w:r>
-    <w:r>
-      <w:rPr>
-        <w:rFonts w:ascii="Cambria" w:hAnsi="Cambria" w:cs="Cambria"/>
-      </w:rPr>
-      <w:fldChar w:fldCharType="separate"/>
-    </w:r>
-    <w:r>
-      <w:rPr>
-        <w:rFonts w:ascii="Cambria" w:hAnsi="Cambria" w:cs="Cambria"/>
-        <w:noProof/>
-      </w:rPr>
-      <w:t>11</w:t>
-    </w:r>
-    <w:r>
-      <w:rPr>
-        <w:rFonts w:ascii="Cambria" w:hAnsi="Cambria" w:cs="Cambria"/>
-      </w:rPr>
-      <w:fldChar w:fldCharType="end"/>
-    </w:r>
-    <w:r>
       <w:rPr>
         <w:noProof/>
         <w:lang w:eastAsia="zh-TW"/>
@@ -5866,19 +6580,173 @@
         </mc:Fallback>
       </mc:AlternateContent>
     </w:r>
+    <w:r>
+      <w:rPr>
+        <w:lang w:val="es-AR"/>
+      </w:rPr>
+      <w:t>T-</w:t>
+    </w:r>
+    <w:r>
+      <w:t xml:space="preserve"> </w:t>
+    </w:r>
+    <w:r>
+      <w:t>Code</w:t>
+    </w:r>
+    <w:r>
+      <w:tab/>
+    </w:r>
+    <w:r>
+      <w:tab/>
+    </w:r>
+    <w:r>
+      <w:tab/>
+    </w:r>
+    <w:r>
+      <w:tab/>
+    </w:r>
+    <w:r>
+      <w:tab/>
+    </w:r>
+    <w:r>
+      <w:tab/>
+    </w:r>
+    <w:r>
+      <w:tab/>
+    </w:r>
+    <w:r>
+      <w:tab/>
+    </w:r>
+    <w:r>
+      <w:tab/>
+    </w:r>
+    <w:r>
+      <w:tab/>
+    </w:r>
+    <w:r>
+      <w:t xml:space="preserve">Página </w:t>
+    </w:r>
+    <w:r>
+      <w:fldChar w:fldCharType="begin"/>
+    </w:r>
+    <w:r>
+      <w:instrText xml:space="preserve"> PAGE </w:instrText>
+    </w:r>
+    <w:r>
+      <w:fldChar w:fldCharType="separate"/>
+    </w:r>
+    <w:r>
+      <w:t>2</w:t>
+    </w:r>
+    <w:r>
+      <w:fldChar w:fldCharType="end"/>
+    </w:r>
+    <w:r>
+      <w:t xml:space="preserve"> de </w:t>
+    </w:r>
+    <w:r>
+      <w:fldChar w:fldCharType="begin"/>
+    </w:r>
+    <w:r>
+      <w:instrText xml:space="preserve"> NUMPAGES  </w:instrText>
+    </w:r>
+    <w:r>
+      <w:fldChar w:fldCharType="separate"/>
+    </w:r>
+    <w:r>
+      <w:t>7</w:t>
+    </w:r>
+    <w:r>
+      <w:fldChar w:fldCharType="end"/>
+    </w:r>
+    <w:r>
+      <w:rPr>
+        <w:noProof/>
+        <w:lang w:eastAsia="zh-TW"/>
+      </w:rPr>
+      <mc:AlternateContent>
+        <mc:Choice Requires="wps">
+          <w:drawing>
+            <wp:anchor distT="0" distB="0" distL="114300" distR="114300" simplePos="0" relativeHeight="251665408" behindDoc="0" locked="0" layoutInCell="1" allowOverlap="1" wp14:anchorId="03A8E061" wp14:editId="00B48C29">
+              <wp:simplePos x="0" y="0"/>
+              <wp:positionH relativeFrom="page">
+                <wp:posOffset>6974840</wp:posOffset>
+              </wp:positionH>
+              <wp:positionV relativeFrom="page">
+                <wp:posOffset>9887585</wp:posOffset>
+              </wp:positionV>
+              <wp:extent cx="90805" cy="789940"/>
+              <wp:effectExtent l="5080" t="10795" r="8890" b="8890"/>
+              <wp:wrapNone/>
+              <wp:docPr id="2032148180" name="Rectangle 11"/>
+              <wp:cNvGraphicFramePr>
+                <a:graphicFrameLocks xmlns:a="http://schemas.openxmlformats.org/drawingml/2006/main"/>
+              </wp:cNvGraphicFramePr>
+              <a:graphic xmlns:a="http://schemas.openxmlformats.org/drawingml/2006/main">
+                <a:graphicData uri="http://schemas.microsoft.com/office/word/2010/wordprocessingShape">
+                  <wps:wsp>
+                    <wps:cNvSpPr>
+                      <a:spLocks noChangeArrowheads="1"/>
+                    </wps:cNvSpPr>
+                    <wps:spPr bwMode="auto">
+                      <a:xfrm>
+                        <a:off x="0" y="0"/>
+                        <a:ext cx="90805" cy="789940"/>
+                      </a:xfrm>
+                      <a:prstGeom prst="rect">
+                        <a:avLst/>
+                      </a:prstGeom>
+                      <a:solidFill>
+                        <a:srgbClr val="4BACC6"/>
+                      </a:solidFill>
+                      <a:ln w="9525">
+                        <a:solidFill>
+                          <a:srgbClr val="205867"/>
+                        </a:solidFill>
+                        <a:miter lim="800000"/>
+                        <a:headEnd/>
+                        <a:tailEnd/>
+                      </a:ln>
+                    </wps:spPr>
+                    <wps:bodyPr rot="0" vert="horz" wrap="square" lIns="91440" tIns="45720" rIns="91440" bIns="45720" anchor="t" anchorCtr="0" upright="1">
+                      <a:noAutofit/>
+                    </wps:bodyPr>
+                  </wps:wsp>
+                </a:graphicData>
+              </a:graphic>
+              <wp14:sizeRelH relativeFrom="page">
+                <wp14:pctWidth>0</wp14:pctWidth>
+              </wp14:sizeRelH>
+              <wp14:sizeRelV relativeFrom="bottomMargin">
+                <wp14:pctHeight>90000</wp14:pctHeight>
+              </wp14:sizeRelV>
+            </wp:anchor>
+          </w:drawing>
+        </mc:Choice>
+        <mc:Fallback>
+          <w:pict>
+            <v:rect w14:anchorId="6427D06D" id="Rectangle 11" o:spid="_x0000_s1026" style="position:absolute;margin-left:549.2pt;margin-top:778.55pt;width:7.15pt;height:62.2pt;z-index:251665408;visibility:visible;mso-wrap-style:square;mso-width-percent:0;mso-height-percent:900;mso-wrap-distance-left:9pt;mso-wrap-distance-top:0;mso-wrap-distance-right:9pt;mso-wrap-distance-bottom:0;mso-position-horizontal:absolute;mso-position-horizontal-relative:page;mso-position-vertical:absolute;mso-position-vertical-relative:page;mso-width-percent:0;mso-height-percent:900;mso-width-relative:page;mso-height-relative:bottom-margin-area;v-text-anchor:top" o:gfxdata="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" fillcolor="#4bacc6" strokecolor="#205867">
+              <w10:wrap anchorx="page" anchory="page"/>
+            </v:rect>
+          </w:pict>
+        </mc:Fallback>
+      </mc:AlternateContent>
+    </w:r>
   </w:p>
   <w:p>
     <w:pPr>
-      <w:tabs>
-        <w:tab w:val="center" w:pos="4252"/>
-      </w:tabs>
       <w:spacing w:before="0"/>
     </w:pPr>
     <w:r>
       <w:rPr>
         <w:lang w:val="es-AR"/>
       </w:rPr>
-      <w:t>Nombre del Autor</w:t>
+      <w:t xml:space="preserve">Agustín Collareda, Cintia Hernandez y </w:t>
+    </w:r>
+    <w:r>
+      <w:rPr>
+        <w:lang w:val="es-AR"/>
+      </w:rPr>
+      <w:t>Hugo Frey</w:t>
     </w:r>
   </w:p>
 </w:ftr>
@@ -5916,16 +6784,87 @@
   <w:p>
     <w:pPr>
       <w:pStyle w:val="Encabezado"/>
-      <w:rPr>
-        <w:rFonts w:ascii="Cambria" w:eastAsia="Times New Roman" w:hAnsi="Cambria"/>
-      </w:rPr>
     </w:pPr>
     <w:r>
       <w:rPr>
-        <w:rFonts w:ascii="Cambria" w:eastAsia="Times New Roman" w:hAnsi="Cambria"/>
+        <w:noProof/>
+      </w:rPr>
+      <w:drawing>
+        <wp:anchor distT="0" distB="0" distL="114300" distR="114300" simplePos="0" relativeHeight="251663360" behindDoc="0" locked="0" layoutInCell="1" allowOverlap="1" wp14:anchorId="2BBEF76E" wp14:editId="5826FEE4">
+          <wp:simplePos x="0" y="0"/>
+          <wp:positionH relativeFrom="column">
+            <wp:posOffset>5078730</wp:posOffset>
+          </wp:positionH>
+          <wp:positionV relativeFrom="paragraph">
+            <wp:posOffset>-242977</wp:posOffset>
+          </wp:positionV>
+          <wp:extent cx="665683" cy="617228"/>
+          <wp:effectExtent l="0" t="0" r="1270" b="0"/>
+          <wp:wrapNone/>
+          <wp:docPr id="1598861018" name="Imagen 16" descr="Icono&#10;&#10;Descripción generada automáticamente"/>
+          <wp:cNvGraphicFramePr>
+            <a:graphicFrameLocks xmlns:a="http://schemas.openxmlformats.org/drawingml/2006/main" noChangeAspect="1"/>
+          </wp:cNvGraphicFramePr>
+          <a:graphic xmlns:a="http://schemas.openxmlformats.org/drawingml/2006/main">
+            <a:graphicData uri="http://schemas.openxmlformats.org/drawingml/2006/picture">
+              <pic:pic xmlns:pic="http://schemas.openxmlformats.org/drawingml/2006/picture">
+                <pic:nvPicPr>
+                  <pic:cNvPr id="1598861018" name="Imagen 16" descr="Icono&#10;&#10;Descripción generada automáticamente"/>
+                  <pic:cNvPicPr/>
+                </pic:nvPicPr>
+                <pic:blipFill>
+                  <a:blip r:embed="rId1">
+                    <a:extLst>
+                      <a:ext uri="{28A0092B-C50C-407E-A947-70E740481C1C}">
+                        <a14:useLocalDpi xmlns:a14="http://schemas.microsoft.com/office/drawing/2010/main" val="0"/>
+                      </a:ext>
+                    </a:extLst>
+                  </a:blip>
+                  <a:stretch>
+                    <a:fillRect/>
+                  </a:stretch>
+                </pic:blipFill>
+                <pic:spPr>
+                  <a:xfrm>
+                    <a:off x="0" y="0"/>
+                    <a:ext cx="665683" cy="617228"/>
+                  </a:xfrm>
+                  <a:prstGeom prst="rect">
+                    <a:avLst/>
+                  </a:prstGeom>
+                </pic:spPr>
+              </pic:pic>
+            </a:graphicData>
+          </a:graphic>
+          <wp14:sizeRelH relativeFrom="margin">
+            <wp14:pctWidth>0</wp14:pctWidth>
+          </wp14:sizeRelH>
+          <wp14:sizeRelV relativeFrom="margin">
+            <wp14:pctHeight>0</wp14:pctHeight>
+          </wp14:sizeRelV>
+        </wp:anchor>
+      </w:drawing>
+    </w:r>
+    <w:r>
+      <w:rPr>
         <w:lang w:val="es-AR"/>
       </w:rPr>
-      <w:t>Plan de Proyecto</w:t>
+      <w:t xml:space="preserve">Plan de </w:t>
+    </w:r>
+    <w:r>
+      <w:rPr>
+        <w:lang w:val="es-AR"/>
+      </w:rPr>
+      <w:t>Proyecto</w:t>
+    </w:r>
+    <w:r>
+      <w:t xml:space="preserve">, </w:t>
+    </w:r>
+    <w:r>
+      <w:rPr>
+        <w:lang w:val="es-AR"/>
+      </w:rPr>
+      <w:t>Fase elaboración, Iteración 1</w:t>
     </w:r>
   </w:p>
   <w:p>
@@ -5949,76 +6888,7 @@
         <w:szCs w:val="36"/>
       </w:rPr>
       <w:drawing>
-        <wp:anchor distT="0" distB="0" distL="114300" distR="114300" simplePos="0" relativeHeight="251661312" behindDoc="0" locked="0" layoutInCell="1" allowOverlap="1" wp14:anchorId="55A8E231" wp14:editId="6CFAD7CD">
-          <wp:simplePos x="0" y="0"/>
-          <wp:positionH relativeFrom="margin">
-            <wp:posOffset>5235575</wp:posOffset>
-          </wp:positionH>
-          <wp:positionV relativeFrom="margin">
-            <wp:posOffset>-857885</wp:posOffset>
-          </wp:positionV>
-          <wp:extent cx="669290" cy="669290"/>
-          <wp:effectExtent l="0" t="0" r="0" b="0"/>
-          <wp:wrapSquare wrapText="bothSides"/>
-          <wp:docPr id="43" name="0 Imagen" descr="psi-negro.png"/>
-          <wp:cNvGraphicFramePr>
-            <a:graphicFrameLocks xmlns:a="http://schemas.openxmlformats.org/drawingml/2006/main" noChangeAspect="1"/>
-          </wp:cNvGraphicFramePr>
-          <a:graphic xmlns:a="http://schemas.openxmlformats.org/drawingml/2006/main">
-            <a:graphicData uri="http://schemas.openxmlformats.org/drawingml/2006/picture">
-              <pic:pic xmlns:pic="http://schemas.openxmlformats.org/drawingml/2006/picture">
-                <pic:nvPicPr>
-                  <pic:cNvPr id="0" name="0 Imagen" descr="psi-negro.png"/>
-                  <pic:cNvPicPr>
-                    <a:picLocks noChangeAspect="1" noChangeArrowheads="1"/>
-                  </pic:cNvPicPr>
-                </pic:nvPicPr>
-                <pic:blipFill>
-                  <a:blip r:embed="rId1">
-                    <a:extLst>
-                      <a:ext uri="{28A0092B-C50C-407E-A947-70E740481C1C}">
-                        <a14:useLocalDpi xmlns:a14="http://schemas.microsoft.com/office/drawing/2010/main" val="0"/>
-                      </a:ext>
-                    </a:extLst>
-                  </a:blip>
-                  <a:srcRect/>
-                  <a:stretch>
-                    <a:fillRect/>
-                  </a:stretch>
-                </pic:blipFill>
-                <pic:spPr bwMode="auto">
-                  <a:xfrm>
-                    <a:off x="0" y="0"/>
-                    <a:ext cx="669290" cy="669290"/>
-                  </a:xfrm>
-                  <a:prstGeom prst="rect">
-                    <a:avLst/>
-                  </a:prstGeom>
-                  <a:noFill/>
-                  <a:ln>
-                    <a:noFill/>
-                  </a:ln>
-                </pic:spPr>
-              </pic:pic>
-            </a:graphicData>
-          </a:graphic>
-          <wp14:sizeRelH relativeFrom="page">
-            <wp14:pctWidth>0</wp14:pctWidth>
-          </wp14:sizeRelH>
-          <wp14:sizeRelV relativeFrom="page">
-            <wp14:pctHeight>0</wp14:pctHeight>
-          </wp14:sizeRelV>
-        </wp:anchor>
-      </w:drawing>
-    </w:r>
-    <w:r>
-      <w:rPr>
-        <w:rFonts w:ascii="Cambria" w:eastAsia="Times New Roman" w:hAnsi="Cambria"/>
-        <w:noProof/>
-        <w:szCs w:val="36"/>
-      </w:rPr>
-      <w:drawing>
-        <wp:anchor distT="0" distB="0" distL="114300" distR="114300" simplePos="0" relativeHeight="251660288" behindDoc="0" locked="0" layoutInCell="1" allowOverlap="1" wp14:anchorId="4AFA64E4" wp14:editId="3AE66E8E">
+        <wp:anchor distT="0" distB="0" distL="114300" distR="114300" simplePos="0" relativeHeight="251660288" behindDoc="0" locked="0" layoutInCell="1" allowOverlap="1" wp14:anchorId="4AFA64E4" wp14:editId="2D856683">
           <wp:simplePos x="0" y="0"/>
           <wp:positionH relativeFrom="margin">
             <wp:posOffset>-470535</wp:posOffset>
@@ -6370,11 +7240,7 @@
       </mc:AlternateContent>
     </w:r>
     <w:r>
-      <w:rPr>
-        <w:rFonts w:ascii="Cambria" w:eastAsia="Times New Roman" w:hAnsi="Cambria"/>
-        <w:szCs w:val="36"/>
-      </w:rPr>
-      <w:t>&lt;Nombre del Proyecto&gt;</w:t>
+      <w:t>Vesta Risk Manager</w:t>
     </w:r>
     <w:r>
       <w:rPr>
@@ -7221,6 +8087,232 @@
     </w:lvl>
   </w:abstractNum>
   <w:abstractNum w:abstractNumId="6" w15:restartNumberingAfterBreak="0">
+    <w:nsid w:val="26A42615"/>
+    <w:multiLevelType w:val="hybridMultilevel"/>
+    <w:tmpl w:val="CB784450"/>
+    <w:lvl w:ilvl="0" w:tplc="B0BEDC66">
+      <w:start w:val="20"/>
+      <w:numFmt w:val="bullet"/>
+      <w:lvlText w:val="-"/>
+      <w:lvlJc w:val="left"/>
+      <w:pPr>
+        <w:ind w:left="720" w:hanging="360"/>
+      </w:pPr>
+      <w:rPr>
+        <w:rFonts w:ascii="Calibri" w:eastAsia="Calibri" w:hAnsi="Calibri" w:cs="Calibri" w:hint="default"/>
+      </w:rPr>
+    </w:lvl>
+    <w:lvl w:ilvl="1" w:tplc="2C0A0003" w:tentative="1">
+      <w:start w:val="1"/>
+      <w:numFmt w:val="bullet"/>
+      <w:lvlText w:val="o"/>
+      <w:lvlJc w:val="left"/>
+      <w:pPr>
+        <w:ind w:left="1440" w:hanging="360"/>
+      </w:pPr>
+      <w:rPr>
+        <w:rFonts w:ascii="Courier New" w:hAnsi="Courier New" w:cs="Courier New" w:hint="default"/>
+      </w:rPr>
+    </w:lvl>
+    <w:lvl w:ilvl="2" w:tplc="2C0A0005" w:tentative="1">
+      <w:start w:val="1"/>
+      <w:numFmt w:val="bullet"/>
+      <w:lvlText w:val=""/>
+      <w:lvlJc w:val="left"/>
+      <w:pPr>
+        <w:ind w:left="2160" w:hanging="360"/>
+      </w:pPr>
+      <w:rPr>
+        <w:rFonts w:ascii="Wingdings" w:hAnsi="Wingdings" w:hint="default"/>
+      </w:rPr>
+    </w:lvl>
+    <w:lvl w:ilvl="3" w:tplc="2C0A0001" w:tentative="1">
+      <w:start w:val="1"/>
+      <w:numFmt w:val="bullet"/>
+      <w:lvlText w:val=""/>
+      <w:lvlJc w:val="left"/>
+      <w:pPr>
+        <w:ind w:left="2880" w:hanging="360"/>
+      </w:pPr>
+      <w:rPr>
+        <w:rFonts w:ascii="Symbol" w:hAnsi="Symbol" w:hint="default"/>
+      </w:rPr>
+    </w:lvl>
+    <w:lvl w:ilvl="4" w:tplc="2C0A0003" w:tentative="1">
+      <w:start w:val="1"/>
+      <w:numFmt w:val="bullet"/>
+      <w:lvlText w:val="o"/>
+      <w:lvlJc w:val="left"/>
+      <w:pPr>
+        <w:ind w:left="3600" w:hanging="360"/>
+      </w:pPr>
+      <w:rPr>
+        <w:rFonts w:ascii="Courier New" w:hAnsi="Courier New" w:cs="Courier New" w:hint="default"/>
+      </w:rPr>
+    </w:lvl>
+    <w:lvl w:ilvl="5" w:tplc="2C0A0005" w:tentative="1">
+      <w:start w:val="1"/>
+      <w:numFmt w:val="bullet"/>
+      <w:lvlText w:val=""/>
+      <w:lvlJc w:val="left"/>
+      <w:pPr>
+        <w:ind w:left="4320" w:hanging="360"/>
+      </w:pPr>
+      <w:rPr>
+        <w:rFonts w:ascii="Wingdings" w:hAnsi="Wingdings" w:hint="default"/>
+      </w:rPr>
+    </w:lvl>
+    <w:lvl w:ilvl="6" w:tplc="2C0A0001" w:tentative="1">
+      <w:start w:val="1"/>
+      <w:numFmt w:val="bullet"/>
+      <w:lvlText w:val=""/>
+      <w:lvlJc w:val="left"/>
+      <w:pPr>
+        <w:ind w:left="5040" w:hanging="360"/>
+      </w:pPr>
+      <w:rPr>
+        <w:rFonts w:ascii="Symbol" w:hAnsi="Symbol" w:hint="default"/>
+      </w:rPr>
+    </w:lvl>
+    <w:lvl w:ilvl="7" w:tplc="2C0A0003" w:tentative="1">
+      <w:start w:val="1"/>
+      <w:numFmt w:val="bullet"/>
+      <w:lvlText w:val="o"/>
+      <w:lvlJc w:val="left"/>
+      <w:pPr>
+        <w:ind w:left="5760" w:hanging="360"/>
+      </w:pPr>
+      <w:rPr>
+        <w:rFonts w:ascii="Courier New" w:hAnsi="Courier New" w:cs="Courier New" w:hint="default"/>
+      </w:rPr>
+    </w:lvl>
+    <w:lvl w:ilvl="8" w:tplc="2C0A0005" w:tentative="1">
+      <w:start w:val="1"/>
+      <w:numFmt w:val="bullet"/>
+      <w:lvlText w:val=""/>
+      <w:lvlJc w:val="left"/>
+      <w:pPr>
+        <w:ind w:left="6480" w:hanging="360"/>
+      </w:pPr>
+      <w:rPr>
+        <w:rFonts w:ascii="Wingdings" w:hAnsi="Wingdings" w:hint="default"/>
+      </w:rPr>
+    </w:lvl>
+  </w:abstractNum>
+  <w:abstractNum w:abstractNumId="7" w15:restartNumberingAfterBreak="0">
+    <w:nsid w:val="2B353FC6"/>
+    <w:multiLevelType w:val="hybridMultilevel"/>
+    <w:tmpl w:val="DFFA25D4"/>
+    <w:lvl w:ilvl="0" w:tplc="7CFAE3A6">
+      <w:start w:val="20"/>
+      <w:numFmt w:val="bullet"/>
+      <w:lvlText w:val="-"/>
+      <w:lvlJc w:val="left"/>
+      <w:pPr>
+        <w:ind w:left="720" w:hanging="360"/>
+      </w:pPr>
+      <w:rPr>
+        <w:rFonts w:ascii="Calibri" w:eastAsia="Calibri" w:hAnsi="Calibri" w:cs="Calibri" w:hint="default"/>
+      </w:rPr>
+    </w:lvl>
+    <w:lvl w:ilvl="1" w:tplc="2C0A0003" w:tentative="1">
+      <w:start w:val="1"/>
+      <w:numFmt w:val="bullet"/>
+      <w:lvlText w:val="o"/>
+      <w:lvlJc w:val="left"/>
+      <w:pPr>
+        <w:ind w:left="1440" w:hanging="360"/>
+      </w:pPr>
+      <w:rPr>
+        <w:rFonts w:ascii="Courier New" w:hAnsi="Courier New" w:cs="Courier New" w:hint="default"/>
+      </w:rPr>
+    </w:lvl>
+    <w:lvl w:ilvl="2" w:tplc="2C0A0005" w:tentative="1">
+      <w:start w:val="1"/>
+      <w:numFmt w:val="bullet"/>
+      <w:lvlText w:val=""/>
+      <w:lvlJc w:val="left"/>
+      <w:pPr>
+        <w:ind w:left="2160" w:hanging="360"/>
+      </w:pPr>
+      <w:rPr>
+        <w:rFonts w:ascii="Wingdings" w:hAnsi="Wingdings" w:hint="default"/>
+      </w:rPr>
+    </w:lvl>
+    <w:lvl w:ilvl="3" w:tplc="2C0A0001" w:tentative="1">
+      <w:start w:val="1"/>
+      <w:numFmt w:val="bullet"/>
+      <w:lvlText w:val=""/>
+      <w:lvlJc w:val="left"/>
+      <w:pPr>
+        <w:ind w:left="2880" w:hanging="360"/>
+      </w:pPr>
+      <w:rPr>
+        <w:rFonts w:ascii="Symbol" w:hAnsi="Symbol" w:hint="default"/>
+      </w:rPr>
+    </w:lvl>
+    <w:lvl w:ilvl="4" w:tplc="2C0A0003" w:tentative="1">
+      <w:start w:val="1"/>
+      <w:numFmt w:val="bullet"/>
+      <w:lvlText w:val="o"/>
+      <w:lvlJc w:val="left"/>
+      <w:pPr>
+        <w:ind w:left="3600" w:hanging="360"/>
+      </w:pPr>
+      <w:rPr>
+        <w:rFonts w:ascii="Courier New" w:hAnsi="Courier New" w:cs="Courier New" w:hint="default"/>
+      </w:rPr>
+    </w:lvl>
+    <w:lvl w:ilvl="5" w:tplc="2C0A0005" w:tentative="1">
+      <w:start w:val="1"/>
+      <w:numFmt w:val="bullet"/>
+      <w:lvlText w:val=""/>
+      <w:lvlJc w:val="left"/>
+      <w:pPr>
+        <w:ind w:left="4320" w:hanging="360"/>
+      </w:pPr>
+      <w:rPr>
+        <w:rFonts w:ascii="Wingdings" w:hAnsi="Wingdings" w:hint="default"/>
+      </w:rPr>
+    </w:lvl>
+    <w:lvl w:ilvl="6" w:tplc="2C0A0001" w:tentative="1">
+      <w:start w:val="1"/>
+      <w:numFmt w:val="bullet"/>
+      <w:lvlText w:val=""/>
+      <w:lvlJc w:val="left"/>
+      <w:pPr>
+        <w:ind w:left="5040" w:hanging="360"/>
+      </w:pPr>
+      <w:rPr>
+        <w:rFonts w:ascii="Symbol" w:hAnsi="Symbol" w:hint="default"/>
+      </w:rPr>
+    </w:lvl>
+    <w:lvl w:ilvl="7" w:tplc="2C0A0003" w:tentative="1">
+      <w:start w:val="1"/>
+      <w:numFmt w:val="bullet"/>
+      <w:lvlText w:val="o"/>
+      <w:lvlJc w:val="left"/>
+      <w:pPr>
+        <w:ind w:left="5760" w:hanging="360"/>
+      </w:pPr>
+      <w:rPr>
+        <w:rFonts w:ascii="Courier New" w:hAnsi="Courier New" w:cs="Courier New" w:hint="default"/>
+      </w:rPr>
+    </w:lvl>
+    <w:lvl w:ilvl="8" w:tplc="2C0A0005" w:tentative="1">
+      <w:start w:val="1"/>
+      <w:numFmt w:val="bullet"/>
+      <w:lvlText w:val=""/>
+      <w:lvlJc w:val="left"/>
+      <w:pPr>
+        <w:ind w:left="6480" w:hanging="360"/>
+      </w:pPr>
+      <w:rPr>
+        <w:rFonts w:ascii="Wingdings" w:hAnsi="Wingdings" w:hint="default"/>
+      </w:rPr>
+    </w:lvl>
+  </w:abstractNum>
+  <w:abstractNum w:abstractNumId="8" w15:restartNumberingAfterBreak="0">
     <w:nsid w:val="42E93270"/>
     <w:multiLevelType w:val="multilevel"/>
     <w:tmpl w:val="8234A696"/>
@@ -7363,7 +8455,7 @@
       </w:rPr>
     </w:lvl>
   </w:abstractNum>
-  <w:abstractNum w:abstractNumId="7" w15:restartNumberingAfterBreak="0">
+  <w:abstractNum w:abstractNumId="9" w15:restartNumberingAfterBreak="0">
     <w:nsid w:val="47A1387C"/>
     <w:multiLevelType w:val="hybridMultilevel"/>
     <w:tmpl w:val="34D05600"/>
@@ -7503,7 +8595,7 @@
       </w:rPr>
     </w:lvl>
   </w:abstractNum>
-  <w:abstractNum w:abstractNumId="8" w15:restartNumberingAfterBreak="0">
+  <w:abstractNum w:abstractNumId="10" w15:restartNumberingAfterBreak="0">
     <w:nsid w:val="487036EC"/>
     <w:multiLevelType w:val="hybridMultilevel"/>
     <w:tmpl w:val="BDFE724A"/>
@@ -7589,7 +8681,7 @@
       </w:pPr>
     </w:lvl>
   </w:abstractNum>
-  <w:abstractNum w:abstractNumId="9" w15:restartNumberingAfterBreak="0">
+  <w:abstractNum w:abstractNumId="11" w15:restartNumberingAfterBreak="0">
     <w:nsid w:val="52D90BB8"/>
     <w:multiLevelType w:val="hybridMultilevel"/>
     <w:tmpl w:val="1D2461DE"/>
@@ -7703,7 +8795,7 @@
       </w:rPr>
     </w:lvl>
   </w:abstractNum>
-  <w:abstractNum w:abstractNumId="10" w15:restartNumberingAfterBreak="0">
+  <w:abstractNum w:abstractNumId="12" w15:restartNumberingAfterBreak="0">
     <w:nsid w:val="708E589C"/>
     <w:multiLevelType w:val="multilevel"/>
     <w:tmpl w:val="381042DE"/>
@@ -7843,11 +8935,11 @@
       </w:rPr>
     </w:lvl>
   </w:abstractNum>
-  <w:abstractNum w:abstractNumId="11" w15:restartNumberingAfterBreak="0">
+  <w:abstractNum w:abstractNumId="13" w15:restartNumberingAfterBreak="0">
     <w:nsid w:val="7DD64906"/>
     <w:multiLevelType w:val="hybridMultilevel"/>
-    <w:tmpl w:val="795E7434"/>
-    <w:lvl w:ilvl="0" w:tplc="4D52D046">
+    <w:tmpl w:val="B26EC09A"/>
+    <w:lvl w:ilvl="0" w:tplc="8D00DEF6">
       <w:start w:val="1"/>
       <w:numFmt w:val="bullet"/>
       <w:pStyle w:val="PSI-ComentarioVieta"/>
@@ -7961,13 +9053,13 @@
     <w:abstractNumId w:val="5"/>
   </w:num>
   <w:num w:numId="2" w16cid:durableId="169106974">
-    <w:abstractNumId w:val="8"/>
+    <w:abstractNumId w:val="10"/>
   </w:num>
   <w:num w:numId="3" w16cid:durableId="2050106116">
-    <w:abstractNumId w:val="8"/>
+    <w:abstractNumId w:val="10"/>
   </w:num>
   <w:num w:numId="4" w16cid:durableId="242492508">
-    <w:abstractNumId w:val="8"/>
+    <w:abstractNumId w:val="10"/>
   </w:num>
   <w:num w:numId="5" w16cid:durableId="588268601">
     <w:abstractNumId w:val="1"/>
@@ -7982,22 +9074,28 @@
     <w:abstractNumId w:val="0"/>
   </w:num>
   <w:num w:numId="9" w16cid:durableId="1260026320">
-    <w:abstractNumId w:val="10"/>
+    <w:abstractNumId w:val="12"/>
   </w:num>
   <w:num w:numId="10" w16cid:durableId="1899658556">
-    <w:abstractNumId w:val="11"/>
+    <w:abstractNumId w:val="13"/>
   </w:num>
   <w:num w:numId="11" w16cid:durableId="1287544020">
     <w:abstractNumId w:val="4"/>
   </w:num>
   <w:num w:numId="12" w16cid:durableId="2139371680">
+    <w:abstractNumId w:val="11"/>
+  </w:num>
+  <w:num w:numId="13" w16cid:durableId="87047796">
+    <w:abstractNumId w:val="8"/>
+  </w:num>
+  <w:num w:numId="14" w16cid:durableId="977956231">
     <w:abstractNumId w:val="9"/>
   </w:num>
-  <w:num w:numId="13" w16cid:durableId="87047796">
+  <w:num w:numId="15" w16cid:durableId="370738364">
+    <w:abstractNumId w:val="7"/>
+  </w:num>
+  <w:num w:numId="16" w16cid:durableId="454444802">
     <w:abstractNumId w:val="6"/>
-  </w:num>
-  <w:num w:numId="14" w16cid:durableId="977956231">
-    <w:abstractNumId w:val="7"/>
   </w:num>
 </w:numbering>
 </file>
@@ -8496,7 +9594,6 @@
   <w:style w:type="character" w:default="1" w:styleId="Fuentedeprrafopredeter">
     <w:name w:val="Default Paragraph Font"/>
     <w:uiPriority w:val="1"/>
-    <w:semiHidden/>
     <w:unhideWhenUsed/>
   </w:style>
   <w:style w:type="table" w:default="1" w:styleId="Tablanormal">
@@ -8504,7 +9601,6 @@
     <w:uiPriority w:val="99"/>
     <w:semiHidden/>
     <w:unhideWhenUsed/>
-    <w:qFormat/>
     <w:tblPr>
       <w:tblInd w:w="0" w:type="dxa"/>
       <w:tblCellMar>
@@ -8604,7 +9700,7 @@
     <w:basedOn w:val="PSI-Comentario"/>
     <w:autoRedefine/>
     <w:qFormat/>
-    <w:rsid w:val="008B3B0F"/>
+    <w:rsid w:val="001A5765"/>
     <w:pPr>
       <w:numPr>
         <w:numId w:val="10"/>
@@ -8716,7 +9812,6 @@
     <w:basedOn w:val="Normal"/>
     <w:link w:val="PiedepginaCar"/>
     <w:uiPriority w:val="99"/>
-    <w:semiHidden/>
     <w:unhideWhenUsed/>
     <w:rsid w:val="00C94FBE"/>
     <w:pPr>
@@ -8732,7 +9827,6 @@
     <w:basedOn w:val="Fuentedeprrafopredeter"/>
     <w:link w:val="Piedepgina"/>
     <w:uiPriority w:val="99"/>
-    <w:semiHidden/>
     <w:rsid w:val="00C94FBE"/>
   </w:style>
   <w:style w:type="paragraph" w:customStyle="1" w:styleId="14B321CC4E794F07AD0E6FF1AA38FC7C">
@@ -8889,7 +9983,7 @@
       <w:u w:val="single"/>
     </w:rPr>
   </w:style>
-  <w:style w:type="paragraph" w:styleId="TtulodeTDC">
+  <w:style w:type="paragraph" w:customStyle="1" w:styleId="TtulodeTDC">
     <w:name w:val="Título de TDC"/>
     <w:basedOn w:val="Ttulo1"/>
     <w:next w:val="Normal"/>
@@ -9201,6 +10295,33 @@
       <w:ind w:left="851" w:hanging="851"/>
       <w:outlineLvl w:val="2"/>
     </w:pPr>
+  </w:style>
+  <w:style w:type="paragraph" w:styleId="Prrafodelista">
+    <w:name w:val="List Paragraph"/>
+    <w:basedOn w:val="Normal"/>
+    <w:uiPriority w:val="34"/>
+    <w:qFormat/>
+    <w:rsid w:val="001A5765"/>
+    <w:pPr>
+      <w:ind w:left="720"/>
+      <w:contextualSpacing/>
+    </w:pPr>
+  </w:style>
+  <w:style w:type="table" w:styleId="Tablaconcuadrcula">
+    <w:name w:val="Table Grid"/>
+    <w:basedOn w:val="Tablanormal"/>
+    <w:uiPriority w:val="59"/>
+    <w:rsid w:val="00F174DD"/>
+    <w:tblPr>
+      <w:tblBorders>
+        <w:top w:val="single" w:sz="4" w:space="0" w:color="auto"/>
+        <w:left w:val="single" w:sz="4" w:space="0" w:color="auto"/>
+        <w:bottom w:val="single" w:sz="4" w:space="0" w:color="auto"/>
+        <w:right w:val="single" w:sz="4" w:space="0" w:color="auto"/>
+        <w:insideH w:val="single" w:sz="4" w:space="0" w:color="auto"/>
+        <w:insideV w:val="single" w:sz="4" w:space="0" w:color="auto"/>
+      </w:tblBorders>
+    </w:tblPr>
   </w:style>
 </w:styles>
 </file>

--- a/Etapa de elaboración/Iteración 1/Plan de proyecto/Plan de Proyecto_Vesta Risk Manager_T-Code.docx
+++ b/Etapa de elaboración/Iteración 1/Plan de proyecto/Plan de Proyecto_Vesta Risk Manager_T-Code.docx
@@ -3084,16 +3084,11 @@
         <w:t xml:space="preserve"> el Cliente,</w:t>
       </w:r>
       <w:r>
-        <w:t xml:space="preserve"> con </w:t>
-      </w:r>
-      <w:proofErr w:type="gramStart"/>
-      <w:r>
-        <w:t xml:space="preserve">sus </w:t>
+        <w:t xml:space="preserve"> con sus </w:t>
       </w:r>
       <w:r>
         <w:t xml:space="preserve"> fechas</w:t>
       </w:r>
-      <w:proofErr w:type="gramEnd"/>
       <w:r>
         <w:t xml:space="preserve"> y lugar </w:t>
       </w:r>
@@ -3606,15 +3601,7 @@
         <w:pStyle w:val="PSI-Comentario"/>
       </w:pPr>
       <w:r>
-        <w:t xml:space="preserve">[Se debe incluir una planificación tipo </w:t>
-      </w:r>
-      <w:proofErr w:type="gramStart"/>
-      <w:r>
-        <w:t>Gantt  mediante</w:t>
-      </w:r>
-      <w:proofErr w:type="gramEnd"/>
-      <w:r>
-        <w:t xml:space="preserve"> una combinación de gráficos con texto, especificando: dentro de las Fases e Iteraciones los objetivos de las mismas, las actividades críticas, productos más significativos, recursos requeridos, y entregables de acuerdo a las actividades críticas.] </w:t>
+        <w:t xml:space="preserve">[Se debe incluir una planificación tipo Gantt  mediante una combinación de gráficos con texto, especificando: dentro de las Fases e Iteraciones los objetivos de las mismas, las actividades críticas, productos más significativos, recursos requeridos, y entregables de acuerdo a las actividades críticas.] </w:t>
       </w:r>
     </w:p>
     <w:p>
@@ -3767,10 +3754,7 @@
           </w:tcPr>
           <w:p>
             <w:r>
-              <w:t>Agustín</w:t>
-            </w:r>
-            <w:r>
-              <w:t xml:space="preserve"> Collareda</w:t>
+              <w:t>Agustín Collareda</w:t>
             </w:r>
           </w:p>
         </w:tc>
@@ -3921,10 +3905,7 @@
           </w:tcPr>
           <w:p>
             <w:r>
-              <w:t>Agustín</w:t>
-            </w:r>
-            <w:r>
-              <w:t xml:space="preserve"> Collareda</w:t>
+              <w:t>Agustín Collareda</w:t>
             </w:r>
           </w:p>
         </w:tc>
@@ -4360,16 +4341,11 @@
               <w:t>[Líneas de trabajo o persona</w:t>
             </w:r>
             <w:r>
-              <w:t>/</w:t>
-            </w:r>
-            <w:proofErr w:type="gramStart"/>
-            <w:r>
-              <w:t xml:space="preserve">s </w:t>
+              <w:t xml:space="preserve">/s </w:t>
             </w:r>
             <w:r>
               <w:t xml:space="preserve"> involucrada</w:t>
             </w:r>
-            <w:proofErr w:type="gramEnd"/>
             <w:r>
               <w:t>/</w:t>
             </w:r>
@@ -4592,15 +4568,7 @@
               <w:pStyle w:val="PSI-Comentario"/>
             </w:pPr>
             <w:r>
-              <w:t xml:space="preserve">[Descripción de </w:t>
-            </w:r>
-            <w:proofErr w:type="gramStart"/>
-            <w:r>
-              <w:t>dicha  actividad</w:t>
-            </w:r>
-            <w:proofErr w:type="gramEnd"/>
-            <w:r>
-              <w:t>]</w:t>
+              <w:t>[Descripción de dicha  actividad]</w:t>
             </w:r>
           </w:p>
         </w:tc>
@@ -4821,13 +4789,7 @@
     </w:p>
     <w:p>
       <w:r>
-        <w:t xml:space="preserve">No se han definido </w:t>
-      </w:r>
-      <w:r>
-        <w:t>aún</w:t>
-      </w:r>
-      <w:r>
-        <w:t>.</w:t>
+        <w:t>No se han definido aún.</w:t>
       </w:r>
     </w:p>
     <w:p>
@@ -5042,13 +5004,7 @@
     </w:p>
     <w:p>
       <w:r>
-        <w:t xml:space="preserve">El equipo cuenta con 3 integrantes y cuenta con los siguientes </w:t>
-      </w:r>
-      <w:r>
-        <w:t>responsables</w:t>
-      </w:r>
-      <w:r>
-        <w:t xml:space="preserve"> de áreas:</w:t>
+        <w:t>El equipo cuenta con 3 integrantes y cuenta con los siguientes responsables de áreas:</w:t>
       </w:r>
     </w:p>
     <w:p>
@@ -5315,6 +5271,9 @@
               <w:ind w:left="0" w:firstLine="0"/>
               <w:jc w:val="center"/>
             </w:pPr>
+            <w:r>
+              <w:t>SI</w:t>
+            </w:r>
           </w:p>
         </w:tc>
         <w:tc>
@@ -5326,6 +5285,9 @@
               <w:ind w:left="0" w:firstLine="0"/>
               <w:jc w:val="center"/>
             </w:pPr>
+            <w:r>
+              <w:t>3</w:t>
+            </w:r>
           </w:p>
         </w:tc>
         <w:tc>
@@ -5337,6 +5299,9 @@
               <w:ind w:left="0" w:firstLine="0"/>
               <w:jc w:val="center"/>
             </w:pPr>
+            <w:r>
+              <w:t>SI</w:t>
+            </w:r>
           </w:p>
         </w:tc>
         <w:tc>
@@ -5348,6 +5313,9 @@
               <w:ind w:left="0" w:firstLine="0"/>
               <w:jc w:val="center"/>
             </w:pPr>
+            <w:r>
+              <w:t>SI</w:t>
+            </w:r>
           </w:p>
         </w:tc>
         <w:tc>
@@ -5359,6 +5327,9 @@
               <w:ind w:left="0" w:firstLine="0"/>
               <w:jc w:val="center"/>
             </w:pPr>
+            <w:r>
+              <w:t>NO</w:t>
+            </w:r>
           </w:p>
         </w:tc>
       </w:tr>
@@ -5563,15 +5534,7 @@
         <w:pStyle w:val="PSI-Comentario"/>
       </w:pPr>
       <w:r>
-        <w:t xml:space="preserve">[Especificación de sistemas operativos, metodologías de </w:t>
-      </w:r>
-      <w:proofErr w:type="gramStart"/>
-      <w:r>
-        <w:t>desarrollo,  lenguajes</w:t>
-      </w:r>
-      <w:proofErr w:type="gramEnd"/>
-      <w:r>
-        <w:t xml:space="preserve"> de programación, métodos para la especificación de diseño, construcción, Verificación, integración, documentación, entregas al Cliente, modificaciones, mantenimiento y entregables.</w:t>
+        <w:t>[Especificación de sistemas operativos, metodologías de desarrollo,  lenguajes de programación, métodos para la especificación de diseño, construcción, Verificación, integración, documentación, entregas al Cliente, modificaciones, mantenimiento y entregables.</w:t>
       </w:r>
     </w:p>
     <w:p>
@@ -5579,21 +5542,13 @@
         <w:pStyle w:val="PSI-Comentario"/>
       </w:pPr>
       <w:r>
-        <w:t xml:space="preserve">Estándares técnicos, políticas y procedimientos a seguir en el desarrollo del producto. En caso que existan documentos que especifiquen alguno de los puntos </w:t>
-      </w:r>
-      <w:proofErr w:type="gramStart"/>
-      <w:r>
-        <w:t>mencionados</w:t>
+        <w:t>Estándares técnicos, políticas y procedimientos a seguir en el desarrollo del producto. En caso que existan documentos que especifiquen alguno de los puntos mencionados</w:t>
       </w:r>
       <w:r>
         <w:t xml:space="preserve">, </w:t>
       </w:r>
       <w:r>
-        <w:t xml:space="preserve"> hacer</w:t>
-      </w:r>
-      <w:proofErr w:type="gramEnd"/>
-      <w:r>
-        <w:t xml:space="preserve"> referencia a ellos.]</w:t>
+        <w:t xml:space="preserve"> hacer referencia a ellos.]</w:t>
       </w:r>
     </w:p>
     <w:p>
@@ -5618,15 +5573,7 @@
         <w:pStyle w:val="PSI-Comentario"/>
       </w:pPr>
       <w:r>
-        <w:t xml:space="preserve">La documentación se realizará de acuerdo a las plantillas de documentos definidas en el Modelo de Proceso para desarrollo de Software con </w:t>
-      </w:r>
-      <w:proofErr w:type="spellStart"/>
-      <w:r>
-        <w:t>Genexus</w:t>
-      </w:r>
-      <w:proofErr w:type="spellEnd"/>
-      <w:r>
-        <w:t xml:space="preserve"> que se definió.</w:t>
+        <w:t>La documentación se realizará de acuerdo a las plantillas de documentos definidas en el Modelo de Proceso para desarrollo de Software con Genexus que se definió.</w:t>
       </w:r>
     </w:p>
     <w:p>
@@ -5701,13 +5648,8 @@
       <w:pPr>
         <w:pStyle w:val="PSI-Comentario"/>
       </w:pPr>
-      <w:proofErr w:type="gramStart"/>
-      <w:r>
-        <w:t>Además</w:t>
-      </w:r>
-      <w:proofErr w:type="gramEnd"/>
-      <w:r>
-        <w:t xml:space="preserve"> se debe establecer la distribución a lo largo del proyecto de los recursos humanos, la asignación de los mismos a las Líneas de trabajo y establecer un cronograma.]</w:t>
+      <w:r>
+        <w:t>Además se debe establecer la distribución a lo largo del proyecto de los recursos humanos, la asignación de los mismos a las Líneas de trabajo y establecer un cronograma.]</w:t>
       </w:r>
     </w:p>
     <w:p>
@@ -6849,13 +6791,7 @@
       <w:rPr>
         <w:lang w:val="es-AR"/>
       </w:rPr>
-      <w:t xml:space="preserve">Plan de </w:t>
-    </w:r>
-    <w:r>
-      <w:rPr>
-        <w:lang w:val="es-AR"/>
-      </w:rPr>
-      <w:t>Proyecto</w:t>
+      <w:t>Plan de Proyecto</w:t>
     </w:r>
     <w:r>
       <w:t xml:space="preserve">, </w:t>
@@ -9594,6 +9530,7 @@
   <w:style w:type="character" w:default="1" w:styleId="Fuentedeprrafopredeter">
     <w:name w:val="Default Paragraph Font"/>
     <w:uiPriority w:val="1"/>
+    <w:semiHidden/>
     <w:unhideWhenUsed/>
   </w:style>
   <w:style w:type="table" w:default="1" w:styleId="Tablanormal">

--- a/Etapa de elaboración/Iteración 1/Plan de proyecto/Plan de Proyecto_Vesta Risk Manager_T-Code.docx
+++ b/Etapa de elaboración/Iteración 1/Plan de proyecto/Plan de Proyecto_Vesta Risk Manager_T-Code.docx
@@ -840,13 +840,15 @@
       <w:pPr>
         <w:pStyle w:val="TDC1"/>
         <w:rPr>
-          <w:rFonts w:eastAsia="Times New Roman"/>
+          <w:rFonts w:asciiTheme="minorHAnsi" w:eastAsiaTheme="minorEastAsia" w:hAnsiTheme="minorHAnsi" w:cstheme="minorBidi"/>
           <w:b w:val="0"/>
           <w:bCs w:val="0"/>
           <w:noProof/>
-          <w:sz w:val="22"/>
-          <w:szCs w:val="22"/>
-          <w:lang w:eastAsia="es-ES"/>
+          <w:kern w:val="2"/>
+          <w:sz w:val="24"/>
+          <w:szCs w:val="24"/>
+          <w:lang w:val="es-AR" w:eastAsia="es-AR"/>
+          <w14:ligatures w14:val="standardContextual"/>
         </w:rPr>
       </w:pPr>
       <w:r>
@@ -858,7 +860,7 @@
       <w:r>
         <w:fldChar w:fldCharType="separate"/>
       </w:r>
-      <w:hyperlink w:anchor="_Toc257629056" w:history="1">
+      <w:hyperlink w:anchor="_Toc177028211" w:history="1">
         <w:r>
           <w:rPr>
             <w:rStyle w:val="Hipervnculo"/>
@@ -885,7 +887,7 @@
             <w:noProof/>
             <w:webHidden/>
           </w:rPr>
-          <w:instrText xml:space="preserve"> PAGEREF _Toc257629056 \h </w:instrText>
+          <w:instrText xml:space="preserve"> PAGEREF _Toc177028211 \h </w:instrText>
         </w:r>
         <w:r>
           <w:rPr>
@@ -920,16 +922,18 @@
       <w:pPr>
         <w:pStyle w:val="TDC2"/>
         <w:rPr>
-          <w:rFonts w:eastAsia="Times New Roman"/>
+          <w:rFonts w:asciiTheme="minorHAnsi" w:eastAsiaTheme="minorEastAsia" w:hAnsiTheme="minorHAnsi" w:cstheme="minorBidi"/>
           <w:i w:val="0"/>
           <w:iCs w:val="0"/>
           <w:noProof/>
-          <w:sz w:val="22"/>
-          <w:szCs w:val="22"/>
-          <w:lang w:eastAsia="es-ES"/>
+          <w:kern w:val="2"/>
+          <w:sz w:val="24"/>
+          <w:szCs w:val="24"/>
+          <w:lang w:val="es-AR" w:eastAsia="es-AR"/>
+          <w14:ligatures w14:val="standardContextual"/>
         </w:rPr>
       </w:pPr>
-      <w:hyperlink w:anchor="_Toc257629057" w:history="1">
+      <w:hyperlink w:anchor="_Toc177028212" w:history="1">
         <w:r>
           <w:rPr>
             <w:rStyle w:val="Hipervnculo"/>
@@ -956,7 +960,7 @@
             <w:noProof/>
             <w:webHidden/>
           </w:rPr>
-          <w:instrText xml:space="preserve"> PAGEREF _Toc257629057 \h </w:instrText>
+          <w:instrText xml:space="preserve"> PAGEREF _Toc177028212 \h </w:instrText>
         </w:r>
         <w:r>
           <w:rPr>
@@ -991,16 +995,18 @@
       <w:pPr>
         <w:pStyle w:val="TDC2"/>
         <w:rPr>
-          <w:rFonts w:eastAsia="Times New Roman"/>
+          <w:rFonts w:asciiTheme="minorHAnsi" w:eastAsiaTheme="minorEastAsia" w:hAnsiTheme="minorHAnsi" w:cstheme="minorBidi"/>
           <w:i w:val="0"/>
           <w:iCs w:val="0"/>
           <w:noProof/>
-          <w:sz w:val="22"/>
-          <w:szCs w:val="22"/>
-          <w:lang w:eastAsia="es-ES"/>
+          <w:kern w:val="2"/>
+          <w:sz w:val="24"/>
+          <w:szCs w:val="24"/>
+          <w:lang w:val="es-AR" w:eastAsia="es-AR"/>
+          <w14:ligatures w14:val="standardContextual"/>
         </w:rPr>
       </w:pPr>
-      <w:hyperlink w:anchor="_Toc257629058" w:history="1">
+      <w:hyperlink w:anchor="_Toc177028213" w:history="1">
         <w:r>
           <w:rPr>
             <w:rStyle w:val="Hipervnculo"/>
@@ -1027,7 +1033,7 @@
             <w:noProof/>
             <w:webHidden/>
           </w:rPr>
-          <w:instrText xml:space="preserve"> PAGEREF _Toc257629058 \h </w:instrText>
+          <w:instrText xml:space="preserve"> PAGEREF _Toc177028213 \h </w:instrText>
         </w:r>
         <w:r>
           <w:rPr>
@@ -1062,16 +1068,18 @@
       <w:pPr>
         <w:pStyle w:val="TDC2"/>
         <w:rPr>
-          <w:rFonts w:eastAsia="Times New Roman"/>
+          <w:rFonts w:asciiTheme="minorHAnsi" w:eastAsiaTheme="minorEastAsia" w:hAnsiTheme="minorHAnsi" w:cstheme="minorBidi"/>
           <w:i w:val="0"/>
           <w:iCs w:val="0"/>
           <w:noProof/>
-          <w:sz w:val="22"/>
-          <w:szCs w:val="22"/>
-          <w:lang w:eastAsia="es-ES"/>
+          <w:kern w:val="2"/>
+          <w:sz w:val="24"/>
+          <w:szCs w:val="24"/>
+          <w:lang w:val="es-AR" w:eastAsia="es-AR"/>
+          <w14:ligatures w14:val="standardContextual"/>
         </w:rPr>
       </w:pPr>
-      <w:hyperlink w:anchor="_Toc257629059" w:history="1">
+      <w:hyperlink w:anchor="_Toc177028214" w:history="1">
         <w:r>
           <w:rPr>
             <w:rStyle w:val="Hipervnculo"/>
@@ -1098,7 +1106,7 @@
             <w:noProof/>
             <w:webHidden/>
           </w:rPr>
-          <w:instrText xml:space="preserve"> PAGEREF _Toc257629059 \h </w:instrText>
+          <w:instrText xml:space="preserve"> PAGEREF _Toc177028214 \h </w:instrText>
         </w:r>
         <w:r>
           <w:rPr>
@@ -1133,16 +1141,18 @@
       <w:pPr>
         <w:pStyle w:val="TDC2"/>
         <w:rPr>
-          <w:rFonts w:eastAsia="Times New Roman"/>
+          <w:rFonts w:asciiTheme="minorHAnsi" w:eastAsiaTheme="minorEastAsia" w:hAnsiTheme="minorHAnsi" w:cstheme="minorBidi"/>
           <w:i w:val="0"/>
           <w:iCs w:val="0"/>
           <w:noProof/>
-          <w:sz w:val="22"/>
-          <w:szCs w:val="22"/>
-          <w:lang w:eastAsia="es-ES"/>
+          <w:kern w:val="2"/>
+          <w:sz w:val="24"/>
+          <w:szCs w:val="24"/>
+          <w:lang w:val="es-AR" w:eastAsia="es-AR"/>
+          <w14:ligatures w14:val="standardContextual"/>
         </w:rPr>
       </w:pPr>
-      <w:hyperlink w:anchor="_Toc257629060" w:history="1">
+      <w:hyperlink w:anchor="_Toc177028215" w:history="1">
         <w:r>
           <w:rPr>
             <w:rStyle w:val="Hipervnculo"/>
@@ -1169,7 +1179,7 @@
             <w:noProof/>
             <w:webHidden/>
           </w:rPr>
-          <w:instrText xml:space="preserve"> PAGEREF _Toc257629060 \h </w:instrText>
+          <w:instrText xml:space="preserve"> PAGEREF _Toc177028215 \h </w:instrText>
         </w:r>
         <w:r>
           <w:rPr>
@@ -1204,16 +1214,18 @@
       <w:pPr>
         <w:pStyle w:val="TDC1"/>
         <w:rPr>
-          <w:rFonts w:eastAsia="Times New Roman"/>
+          <w:rFonts w:asciiTheme="minorHAnsi" w:eastAsiaTheme="minorEastAsia" w:hAnsiTheme="minorHAnsi" w:cstheme="minorBidi"/>
           <w:b w:val="0"/>
           <w:bCs w:val="0"/>
           <w:noProof/>
-          <w:sz w:val="22"/>
-          <w:szCs w:val="22"/>
-          <w:lang w:eastAsia="es-ES"/>
+          <w:kern w:val="2"/>
+          <w:sz w:val="24"/>
+          <w:szCs w:val="24"/>
+          <w:lang w:val="es-AR" w:eastAsia="es-AR"/>
+          <w14:ligatures w14:val="standardContextual"/>
         </w:rPr>
       </w:pPr>
-      <w:hyperlink w:anchor="_Toc257629061" w:history="1">
+      <w:hyperlink w:anchor="_Toc177028216" w:history="1">
         <w:r>
           <w:rPr>
             <w:rStyle w:val="Hipervnculo"/>
@@ -1240,7 +1252,7 @@
             <w:noProof/>
             <w:webHidden/>
           </w:rPr>
-          <w:instrText xml:space="preserve"> PAGEREF _Toc257629061 \h </w:instrText>
+          <w:instrText xml:space="preserve"> PAGEREF _Toc177028216 \h </w:instrText>
         </w:r>
         <w:r>
           <w:rPr>
@@ -1275,16 +1287,18 @@
       <w:pPr>
         <w:pStyle w:val="TDC2"/>
         <w:rPr>
-          <w:rFonts w:eastAsia="Times New Roman"/>
+          <w:rFonts w:asciiTheme="minorHAnsi" w:eastAsiaTheme="minorEastAsia" w:hAnsiTheme="minorHAnsi" w:cstheme="minorBidi"/>
           <w:i w:val="0"/>
           <w:iCs w:val="0"/>
           <w:noProof/>
-          <w:sz w:val="22"/>
-          <w:szCs w:val="22"/>
-          <w:lang w:eastAsia="es-ES"/>
+          <w:kern w:val="2"/>
+          <w:sz w:val="24"/>
+          <w:szCs w:val="24"/>
+          <w:lang w:val="es-AR" w:eastAsia="es-AR"/>
+          <w14:ligatures w14:val="standardContextual"/>
         </w:rPr>
       </w:pPr>
-      <w:hyperlink w:anchor="_Toc257629062" w:history="1">
+      <w:hyperlink w:anchor="_Toc177028217" w:history="1">
         <w:r>
           <w:rPr>
             <w:rStyle w:val="Hipervnculo"/>
@@ -1311,7 +1325,7 @@
             <w:noProof/>
             <w:webHidden/>
           </w:rPr>
-          <w:instrText xml:space="preserve"> PAGEREF _Toc257629062 \h </w:instrText>
+          <w:instrText xml:space="preserve"> PAGEREF _Toc177028217 \h </w:instrText>
         </w:r>
         <w:r>
           <w:rPr>
@@ -1346,16 +1360,18 @@
       <w:pPr>
         <w:pStyle w:val="TDC2"/>
         <w:rPr>
-          <w:rFonts w:eastAsia="Times New Roman"/>
+          <w:rFonts w:asciiTheme="minorHAnsi" w:eastAsiaTheme="minorEastAsia" w:hAnsiTheme="minorHAnsi" w:cstheme="minorBidi"/>
           <w:i w:val="0"/>
           <w:iCs w:val="0"/>
           <w:noProof/>
-          <w:sz w:val="22"/>
-          <w:szCs w:val="22"/>
-          <w:lang w:eastAsia="es-ES"/>
+          <w:kern w:val="2"/>
+          <w:sz w:val="24"/>
+          <w:szCs w:val="24"/>
+          <w:lang w:val="es-AR" w:eastAsia="es-AR"/>
+          <w14:ligatures w14:val="standardContextual"/>
         </w:rPr>
       </w:pPr>
-      <w:hyperlink w:anchor="_Toc257629063" w:history="1">
+      <w:hyperlink w:anchor="_Toc177028218" w:history="1">
         <w:r>
           <w:rPr>
             <w:rStyle w:val="Hipervnculo"/>
@@ -1382,7 +1398,7 @@
             <w:noProof/>
             <w:webHidden/>
           </w:rPr>
-          <w:instrText xml:space="preserve"> PAGEREF _Toc257629063 \h </w:instrText>
+          <w:instrText xml:space="preserve"> PAGEREF _Toc177028218 \h </w:instrText>
         </w:r>
         <w:r>
           <w:rPr>
@@ -1417,16 +1433,18 @@
       <w:pPr>
         <w:pStyle w:val="TDC2"/>
         <w:rPr>
-          <w:rFonts w:eastAsia="Times New Roman"/>
+          <w:rFonts w:asciiTheme="minorHAnsi" w:eastAsiaTheme="minorEastAsia" w:hAnsiTheme="minorHAnsi" w:cstheme="minorBidi"/>
           <w:i w:val="0"/>
           <w:iCs w:val="0"/>
           <w:noProof/>
-          <w:sz w:val="22"/>
-          <w:szCs w:val="22"/>
-          <w:lang w:eastAsia="es-ES"/>
+          <w:kern w:val="2"/>
+          <w:sz w:val="24"/>
+          <w:szCs w:val="24"/>
+          <w:lang w:val="es-AR" w:eastAsia="es-AR"/>
+          <w14:ligatures w14:val="standardContextual"/>
         </w:rPr>
       </w:pPr>
-      <w:hyperlink w:anchor="_Toc257629064" w:history="1">
+      <w:hyperlink w:anchor="_Toc177028219" w:history="1">
         <w:r>
           <w:rPr>
             <w:rStyle w:val="Hipervnculo"/>
@@ -1453,7 +1471,7 @@
             <w:noProof/>
             <w:webHidden/>
           </w:rPr>
-          <w:instrText xml:space="preserve"> PAGEREF _Toc257629064 \h </w:instrText>
+          <w:instrText xml:space="preserve"> PAGEREF _Toc177028219 \h </w:instrText>
         </w:r>
         <w:r>
           <w:rPr>
@@ -1488,16 +1506,18 @@
       <w:pPr>
         <w:pStyle w:val="TDC2"/>
         <w:rPr>
-          <w:rFonts w:eastAsia="Times New Roman"/>
+          <w:rFonts w:asciiTheme="minorHAnsi" w:eastAsiaTheme="minorEastAsia" w:hAnsiTheme="minorHAnsi" w:cstheme="minorBidi"/>
           <w:i w:val="0"/>
           <w:iCs w:val="0"/>
           <w:noProof/>
-          <w:sz w:val="22"/>
-          <w:szCs w:val="22"/>
-          <w:lang w:eastAsia="es-ES"/>
+          <w:kern w:val="2"/>
+          <w:sz w:val="24"/>
+          <w:szCs w:val="24"/>
+          <w:lang w:val="es-AR" w:eastAsia="es-AR"/>
+          <w14:ligatures w14:val="standardContextual"/>
         </w:rPr>
       </w:pPr>
-      <w:hyperlink w:anchor="_Toc257629065" w:history="1">
+      <w:hyperlink w:anchor="_Toc177028220" w:history="1">
         <w:r>
           <w:rPr>
             <w:rStyle w:val="Hipervnculo"/>
@@ -1524,7 +1544,7 @@
             <w:noProof/>
             <w:webHidden/>
           </w:rPr>
-          <w:instrText xml:space="preserve"> PAGEREF _Toc257629065 \h </w:instrText>
+          <w:instrText xml:space="preserve"> PAGEREF _Toc177028220 \h </w:instrText>
         </w:r>
         <w:r>
           <w:rPr>
@@ -1559,16 +1579,18 @@
       <w:pPr>
         <w:pStyle w:val="TDC1"/>
         <w:rPr>
-          <w:rFonts w:eastAsia="Times New Roman"/>
+          <w:rFonts w:asciiTheme="minorHAnsi" w:eastAsiaTheme="minorEastAsia" w:hAnsiTheme="minorHAnsi" w:cstheme="minorBidi"/>
           <w:b w:val="0"/>
           <w:bCs w:val="0"/>
           <w:noProof/>
-          <w:sz w:val="22"/>
-          <w:szCs w:val="22"/>
-          <w:lang w:eastAsia="es-ES"/>
+          <w:kern w:val="2"/>
+          <w:sz w:val="24"/>
+          <w:szCs w:val="24"/>
+          <w:lang w:val="es-AR" w:eastAsia="es-AR"/>
+          <w14:ligatures w14:val="standardContextual"/>
         </w:rPr>
       </w:pPr>
-      <w:hyperlink w:anchor="_Toc257629066" w:history="1">
+      <w:hyperlink w:anchor="_Toc177028221" w:history="1">
         <w:r>
           <w:rPr>
             <w:rStyle w:val="Hipervnculo"/>
@@ -1595,7 +1617,7 @@
             <w:noProof/>
             <w:webHidden/>
           </w:rPr>
-          <w:instrText xml:space="preserve"> PAGEREF _Toc257629066 \h </w:instrText>
+          <w:instrText xml:space="preserve"> PAGEREF _Toc177028221 \h </w:instrText>
         </w:r>
         <w:r>
           <w:rPr>
@@ -1630,16 +1652,18 @@
       <w:pPr>
         <w:pStyle w:val="TDC2"/>
         <w:rPr>
-          <w:rFonts w:eastAsia="Times New Roman"/>
+          <w:rFonts w:asciiTheme="minorHAnsi" w:eastAsiaTheme="minorEastAsia" w:hAnsiTheme="minorHAnsi" w:cstheme="minorBidi"/>
           <w:i w:val="0"/>
           <w:iCs w:val="0"/>
           <w:noProof/>
-          <w:sz w:val="22"/>
-          <w:szCs w:val="22"/>
-          <w:lang w:eastAsia="es-ES"/>
+          <w:kern w:val="2"/>
+          <w:sz w:val="24"/>
+          <w:szCs w:val="24"/>
+          <w:lang w:val="es-AR" w:eastAsia="es-AR"/>
+          <w14:ligatures w14:val="standardContextual"/>
         </w:rPr>
       </w:pPr>
-      <w:hyperlink w:anchor="_Toc257629067" w:history="1">
+      <w:hyperlink w:anchor="_Toc177028222" w:history="1">
         <w:r>
           <w:rPr>
             <w:rStyle w:val="Hipervnculo"/>
@@ -1666,7 +1690,7 @@
             <w:noProof/>
             <w:webHidden/>
           </w:rPr>
-          <w:instrText xml:space="preserve"> PAGEREF _Toc257629067 \h </w:instrText>
+          <w:instrText xml:space="preserve"> PAGEREF _Toc177028222 \h </w:instrText>
         </w:r>
         <w:r>
           <w:rPr>
@@ -1701,16 +1725,18 @@
       <w:pPr>
         <w:pStyle w:val="TDC2"/>
         <w:rPr>
-          <w:rFonts w:eastAsia="Times New Roman"/>
+          <w:rFonts w:asciiTheme="minorHAnsi" w:eastAsiaTheme="minorEastAsia" w:hAnsiTheme="minorHAnsi" w:cstheme="minorBidi"/>
           <w:i w:val="0"/>
           <w:iCs w:val="0"/>
           <w:noProof/>
-          <w:sz w:val="22"/>
-          <w:szCs w:val="22"/>
-          <w:lang w:eastAsia="es-ES"/>
+          <w:kern w:val="2"/>
+          <w:sz w:val="24"/>
+          <w:szCs w:val="24"/>
+          <w:lang w:val="es-AR" w:eastAsia="es-AR"/>
+          <w14:ligatures w14:val="standardContextual"/>
         </w:rPr>
       </w:pPr>
-      <w:hyperlink w:anchor="_Toc257629068" w:history="1">
+      <w:hyperlink w:anchor="_Toc177028223" w:history="1">
         <w:r>
           <w:rPr>
             <w:rStyle w:val="Hipervnculo"/>
@@ -1737,7 +1763,7 @@
             <w:noProof/>
             <w:webHidden/>
           </w:rPr>
-          <w:instrText xml:space="preserve"> PAGEREF _Toc257629068 \h </w:instrText>
+          <w:instrText xml:space="preserve"> PAGEREF _Toc177028223 \h </w:instrText>
         </w:r>
         <w:r>
           <w:rPr>
@@ -1772,16 +1798,18 @@
       <w:pPr>
         <w:pStyle w:val="TDC2"/>
         <w:rPr>
-          <w:rFonts w:eastAsia="Times New Roman"/>
+          <w:rFonts w:asciiTheme="minorHAnsi" w:eastAsiaTheme="minorEastAsia" w:hAnsiTheme="minorHAnsi" w:cstheme="minorBidi"/>
           <w:i w:val="0"/>
           <w:iCs w:val="0"/>
           <w:noProof/>
-          <w:sz w:val="22"/>
-          <w:szCs w:val="22"/>
-          <w:lang w:eastAsia="es-ES"/>
+          <w:kern w:val="2"/>
+          <w:sz w:val="24"/>
+          <w:szCs w:val="24"/>
+          <w:lang w:val="es-AR" w:eastAsia="es-AR"/>
+          <w14:ligatures w14:val="standardContextual"/>
         </w:rPr>
       </w:pPr>
-      <w:hyperlink w:anchor="_Toc257629069" w:history="1">
+      <w:hyperlink w:anchor="_Toc177028224" w:history="1">
         <w:r>
           <w:rPr>
             <w:rStyle w:val="Hipervnculo"/>
@@ -1808,7 +1836,7 @@
             <w:noProof/>
             <w:webHidden/>
           </w:rPr>
-          <w:instrText xml:space="preserve"> PAGEREF _Toc257629069 \h </w:instrText>
+          <w:instrText xml:space="preserve"> PAGEREF _Toc177028224 \h </w:instrText>
         </w:r>
         <w:r>
           <w:rPr>
@@ -1843,16 +1871,18 @@
       <w:pPr>
         <w:pStyle w:val="TDC2"/>
         <w:rPr>
-          <w:rFonts w:eastAsia="Times New Roman"/>
+          <w:rFonts w:asciiTheme="minorHAnsi" w:eastAsiaTheme="minorEastAsia" w:hAnsiTheme="minorHAnsi" w:cstheme="minorBidi"/>
           <w:i w:val="0"/>
           <w:iCs w:val="0"/>
           <w:noProof/>
-          <w:sz w:val="22"/>
-          <w:szCs w:val="22"/>
-          <w:lang w:eastAsia="es-ES"/>
+          <w:kern w:val="2"/>
+          <w:sz w:val="24"/>
+          <w:szCs w:val="24"/>
+          <w:lang w:val="es-AR" w:eastAsia="es-AR"/>
+          <w14:ligatures w14:val="standardContextual"/>
         </w:rPr>
       </w:pPr>
-      <w:hyperlink w:anchor="_Toc257629070" w:history="1">
+      <w:hyperlink w:anchor="_Toc177028225" w:history="1">
         <w:r>
           <w:rPr>
             <w:rStyle w:val="Hipervnculo"/>
@@ -1879,7 +1909,7 @@
             <w:noProof/>
             <w:webHidden/>
           </w:rPr>
-          <w:instrText xml:space="preserve"> PAGEREF _Toc257629070 \h </w:instrText>
+          <w:instrText xml:space="preserve"> PAGEREF _Toc177028225 \h </w:instrText>
         </w:r>
         <w:r>
           <w:rPr>
@@ -1914,14 +1944,16 @@
       <w:pPr>
         <w:pStyle w:val="TDC3"/>
         <w:rPr>
-          <w:rFonts w:eastAsia="Times New Roman"/>
+          <w:rFonts w:asciiTheme="minorHAnsi" w:eastAsiaTheme="minorEastAsia" w:hAnsiTheme="minorHAnsi" w:cstheme="minorBidi"/>
           <w:noProof/>
-          <w:sz w:val="22"/>
-          <w:szCs w:val="22"/>
-          <w:lang w:eastAsia="es-ES"/>
+          <w:kern w:val="2"/>
+          <w:sz w:val="24"/>
+          <w:szCs w:val="24"/>
+          <w:lang w:val="es-AR" w:eastAsia="es-AR"/>
+          <w14:ligatures w14:val="standardContextual"/>
         </w:rPr>
       </w:pPr>
-      <w:hyperlink w:anchor="_Toc257629071" w:history="1">
+      <w:hyperlink w:anchor="_Toc177028226" w:history="1">
         <w:r>
           <w:rPr>
             <w:rStyle w:val="Hipervnculo"/>
@@ -1948,7 +1980,7 @@
             <w:noProof/>
             <w:webHidden/>
           </w:rPr>
-          <w:instrText xml:space="preserve"> PAGEREF _Toc257629071 \h </w:instrText>
+          <w:instrText xml:space="preserve"> PAGEREF _Toc177028226 \h </w:instrText>
         </w:r>
         <w:r>
           <w:rPr>
@@ -1983,14 +2015,16 @@
       <w:pPr>
         <w:pStyle w:val="TDC3"/>
         <w:rPr>
-          <w:rFonts w:eastAsia="Times New Roman"/>
+          <w:rFonts w:asciiTheme="minorHAnsi" w:eastAsiaTheme="minorEastAsia" w:hAnsiTheme="minorHAnsi" w:cstheme="minorBidi"/>
           <w:noProof/>
-          <w:sz w:val="22"/>
-          <w:szCs w:val="22"/>
-          <w:lang w:eastAsia="es-ES"/>
+          <w:kern w:val="2"/>
+          <w:sz w:val="24"/>
+          <w:szCs w:val="24"/>
+          <w:lang w:val="es-AR" w:eastAsia="es-AR"/>
+          <w14:ligatures w14:val="standardContextual"/>
         </w:rPr>
       </w:pPr>
-      <w:hyperlink w:anchor="_Toc257629072" w:history="1">
+      <w:hyperlink w:anchor="_Toc177028227" w:history="1">
         <w:r>
           <w:rPr>
             <w:rStyle w:val="Hipervnculo"/>
@@ -2017,7 +2051,7 @@
             <w:noProof/>
             <w:webHidden/>
           </w:rPr>
-          <w:instrText xml:space="preserve"> PAGEREF _Toc257629072 \h </w:instrText>
+          <w:instrText xml:space="preserve"> PAGEREF _Toc177028227 \h </w:instrText>
         </w:r>
         <w:r>
           <w:rPr>
@@ -2052,14 +2086,16 @@
       <w:pPr>
         <w:pStyle w:val="TDC3"/>
         <w:rPr>
-          <w:rFonts w:eastAsia="Times New Roman"/>
+          <w:rFonts w:asciiTheme="minorHAnsi" w:eastAsiaTheme="minorEastAsia" w:hAnsiTheme="minorHAnsi" w:cstheme="minorBidi"/>
           <w:noProof/>
-          <w:sz w:val="22"/>
-          <w:szCs w:val="22"/>
-          <w:lang w:eastAsia="es-ES"/>
+          <w:kern w:val="2"/>
+          <w:sz w:val="24"/>
+          <w:szCs w:val="24"/>
+          <w:lang w:val="es-AR" w:eastAsia="es-AR"/>
+          <w14:ligatures w14:val="standardContextual"/>
         </w:rPr>
       </w:pPr>
-      <w:hyperlink w:anchor="_Toc257629073" w:history="1">
+      <w:hyperlink w:anchor="_Toc177028228" w:history="1">
         <w:r>
           <w:rPr>
             <w:rStyle w:val="Hipervnculo"/>
@@ -2086,7 +2122,7 @@
             <w:noProof/>
             <w:webHidden/>
           </w:rPr>
-          <w:instrText xml:space="preserve"> PAGEREF _Toc257629073 \h </w:instrText>
+          <w:instrText xml:space="preserve"> PAGEREF _Toc177028228 \h </w:instrText>
         </w:r>
         <w:r>
           <w:rPr>
@@ -2121,14 +2157,16 @@
       <w:pPr>
         <w:pStyle w:val="TDC3"/>
         <w:rPr>
-          <w:rFonts w:eastAsia="Times New Roman"/>
+          <w:rFonts w:asciiTheme="minorHAnsi" w:eastAsiaTheme="minorEastAsia" w:hAnsiTheme="minorHAnsi" w:cstheme="minorBidi"/>
           <w:noProof/>
-          <w:sz w:val="22"/>
-          <w:szCs w:val="22"/>
-          <w:lang w:eastAsia="es-ES"/>
+          <w:kern w:val="2"/>
+          <w:sz w:val="24"/>
+          <w:szCs w:val="24"/>
+          <w:lang w:val="es-AR" w:eastAsia="es-AR"/>
+          <w14:ligatures w14:val="standardContextual"/>
         </w:rPr>
       </w:pPr>
-      <w:hyperlink w:anchor="_Toc257629074" w:history="1">
+      <w:hyperlink w:anchor="_Toc177028229" w:history="1">
         <w:r>
           <w:rPr>
             <w:rStyle w:val="Hipervnculo"/>
@@ -2155,7 +2193,7 @@
             <w:noProof/>
             <w:webHidden/>
           </w:rPr>
-          <w:instrText xml:space="preserve"> PAGEREF _Toc257629074 \h </w:instrText>
+          <w:instrText xml:space="preserve"> PAGEREF _Toc177028229 \h </w:instrText>
         </w:r>
         <w:r>
           <w:rPr>
@@ -2190,16 +2228,18 @@
       <w:pPr>
         <w:pStyle w:val="TDC2"/>
         <w:rPr>
-          <w:rFonts w:eastAsia="Times New Roman"/>
+          <w:rFonts w:asciiTheme="minorHAnsi" w:eastAsiaTheme="minorEastAsia" w:hAnsiTheme="minorHAnsi" w:cstheme="minorBidi"/>
           <w:i w:val="0"/>
           <w:iCs w:val="0"/>
           <w:noProof/>
-          <w:sz w:val="22"/>
-          <w:szCs w:val="22"/>
-          <w:lang w:eastAsia="es-ES"/>
+          <w:kern w:val="2"/>
+          <w:sz w:val="24"/>
+          <w:szCs w:val="24"/>
+          <w:lang w:val="es-AR" w:eastAsia="es-AR"/>
+          <w14:ligatures w14:val="standardContextual"/>
         </w:rPr>
       </w:pPr>
-      <w:hyperlink w:anchor="_Toc257629075" w:history="1">
+      <w:hyperlink w:anchor="_Toc177028230" w:history="1">
         <w:r>
           <w:rPr>
             <w:rStyle w:val="Hipervnculo"/>
@@ -2226,7 +2266,7 @@
             <w:noProof/>
             <w:webHidden/>
           </w:rPr>
-          <w:instrText xml:space="preserve"> PAGEREF _Toc257629075 \h </w:instrText>
+          <w:instrText xml:space="preserve"> PAGEREF _Toc177028230 \h </w:instrText>
         </w:r>
         <w:r>
           <w:rPr>
@@ -2261,16 +2301,18 @@
       <w:pPr>
         <w:pStyle w:val="TDC1"/>
         <w:rPr>
-          <w:rFonts w:eastAsia="Times New Roman"/>
+          <w:rFonts w:asciiTheme="minorHAnsi" w:eastAsiaTheme="minorEastAsia" w:hAnsiTheme="minorHAnsi" w:cstheme="minorBidi"/>
           <w:b w:val="0"/>
           <w:bCs w:val="0"/>
           <w:noProof/>
-          <w:sz w:val="22"/>
-          <w:szCs w:val="22"/>
-          <w:lang w:eastAsia="es-ES"/>
+          <w:kern w:val="2"/>
+          <w:sz w:val="24"/>
+          <w:szCs w:val="24"/>
+          <w:lang w:val="es-AR" w:eastAsia="es-AR"/>
+          <w14:ligatures w14:val="standardContextual"/>
         </w:rPr>
       </w:pPr>
-      <w:hyperlink w:anchor="_Toc257629076" w:history="1">
+      <w:hyperlink w:anchor="_Toc177028231" w:history="1">
         <w:r>
           <w:rPr>
             <w:rStyle w:val="Hipervnculo"/>
@@ -2297,7 +2339,7 @@
             <w:noProof/>
             <w:webHidden/>
           </w:rPr>
-          <w:instrText xml:space="preserve"> PAGEREF _Toc257629076 \h </w:instrText>
+          <w:instrText xml:space="preserve"> PAGEREF _Toc177028231 \h </w:instrText>
         </w:r>
         <w:r>
           <w:rPr>
@@ -2332,16 +2374,18 @@
       <w:pPr>
         <w:pStyle w:val="TDC2"/>
         <w:rPr>
-          <w:rFonts w:eastAsia="Times New Roman"/>
+          <w:rFonts w:asciiTheme="minorHAnsi" w:eastAsiaTheme="minorEastAsia" w:hAnsiTheme="minorHAnsi" w:cstheme="minorBidi"/>
           <w:i w:val="0"/>
           <w:iCs w:val="0"/>
           <w:noProof/>
-          <w:sz w:val="22"/>
-          <w:szCs w:val="22"/>
-          <w:lang w:eastAsia="es-ES"/>
+          <w:kern w:val="2"/>
+          <w:sz w:val="24"/>
+          <w:szCs w:val="24"/>
+          <w:lang w:val="es-AR" w:eastAsia="es-AR"/>
+          <w14:ligatures w14:val="standardContextual"/>
         </w:rPr>
       </w:pPr>
-      <w:hyperlink w:anchor="_Toc257629077" w:history="1">
+      <w:hyperlink w:anchor="_Toc177028232" w:history="1">
         <w:r>
           <w:rPr>
             <w:rStyle w:val="Hipervnculo"/>
@@ -2368,7 +2412,7 @@
             <w:noProof/>
             <w:webHidden/>
           </w:rPr>
-          <w:instrText xml:space="preserve"> PAGEREF _Toc257629077 \h </w:instrText>
+          <w:instrText xml:space="preserve"> PAGEREF _Toc177028232 \h </w:instrText>
         </w:r>
         <w:r>
           <w:rPr>
@@ -2403,16 +2447,18 @@
       <w:pPr>
         <w:pStyle w:val="TDC2"/>
         <w:rPr>
-          <w:rFonts w:eastAsia="Times New Roman"/>
+          <w:rFonts w:asciiTheme="minorHAnsi" w:eastAsiaTheme="minorEastAsia" w:hAnsiTheme="minorHAnsi" w:cstheme="minorBidi"/>
           <w:i w:val="0"/>
           <w:iCs w:val="0"/>
           <w:noProof/>
-          <w:sz w:val="22"/>
-          <w:szCs w:val="22"/>
-          <w:lang w:eastAsia="es-ES"/>
+          <w:kern w:val="2"/>
+          <w:sz w:val="24"/>
+          <w:szCs w:val="24"/>
+          <w:lang w:val="es-AR" w:eastAsia="es-AR"/>
+          <w14:ligatures w14:val="standardContextual"/>
         </w:rPr>
       </w:pPr>
-      <w:hyperlink w:anchor="_Toc257629078" w:history="1">
+      <w:hyperlink w:anchor="_Toc177028233" w:history="1">
         <w:r>
           <w:rPr>
             <w:rStyle w:val="Hipervnculo"/>
@@ -2439,7 +2485,7 @@
             <w:noProof/>
             <w:webHidden/>
           </w:rPr>
-          <w:instrText xml:space="preserve"> PAGEREF _Toc257629078 \h </w:instrText>
+          <w:instrText xml:space="preserve"> PAGEREF _Toc177028233 \h </w:instrText>
         </w:r>
         <w:r>
           <w:rPr>
@@ -2459,7 +2505,7 @@
             <w:noProof/>
             <w:webHidden/>
           </w:rPr>
-          <w:t>9</w:t>
+          <w:t>10</w:t>
         </w:r>
         <w:r>
           <w:rPr>
@@ -2474,16 +2520,18 @@
       <w:pPr>
         <w:pStyle w:val="TDC2"/>
         <w:rPr>
-          <w:rFonts w:eastAsia="Times New Roman"/>
+          <w:rFonts w:asciiTheme="minorHAnsi" w:eastAsiaTheme="minorEastAsia" w:hAnsiTheme="minorHAnsi" w:cstheme="minorBidi"/>
           <w:i w:val="0"/>
           <w:iCs w:val="0"/>
           <w:noProof/>
-          <w:sz w:val="22"/>
-          <w:szCs w:val="22"/>
-          <w:lang w:eastAsia="es-ES"/>
+          <w:kern w:val="2"/>
+          <w:sz w:val="24"/>
+          <w:szCs w:val="24"/>
+          <w:lang w:val="es-AR" w:eastAsia="es-AR"/>
+          <w14:ligatures w14:val="standardContextual"/>
         </w:rPr>
       </w:pPr>
-      <w:hyperlink w:anchor="_Toc257629079" w:history="1">
+      <w:hyperlink w:anchor="_Toc177028234" w:history="1">
         <w:r>
           <w:rPr>
             <w:rStyle w:val="Hipervnculo"/>
@@ -2510,7 +2558,7 @@
             <w:noProof/>
             <w:webHidden/>
           </w:rPr>
-          <w:instrText xml:space="preserve"> PAGEREF _Toc257629079 \h </w:instrText>
+          <w:instrText xml:space="preserve"> PAGEREF _Toc177028234 \h </w:instrText>
         </w:r>
         <w:r>
           <w:rPr>
@@ -2530,7 +2578,7 @@
             <w:noProof/>
             <w:webHidden/>
           </w:rPr>
-          <w:t>9</w:t>
+          <w:t>10</w:t>
         </w:r>
         <w:r>
           <w:rPr>
@@ -2545,22 +2593,24 @@
       <w:pPr>
         <w:pStyle w:val="TDC1"/>
         <w:rPr>
-          <w:rFonts w:eastAsia="Times New Roman"/>
+          <w:rFonts w:asciiTheme="minorHAnsi" w:eastAsiaTheme="minorEastAsia" w:hAnsiTheme="minorHAnsi" w:cstheme="minorBidi"/>
           <w:b w:val="0"/>
           <w:bCs w:val="0"/>
           <w:noProof/>
-          <w:sz w:val="22"/>
-          <w:szCs w:val="22"/>
-          <w:lang w:eastAsia="es-ES"/>
+          <w:kern w:val="2"/>
+          <w:sz w:val="24"/>
+          <w:szCs w:val="24"/>
+          <w:lang w:val="es-AR" w:eastAsia="es-AR"/>
+          <w14:ligatures w14:val="standardContextual"/>
         </w:rPr>
       </w:pPr>
-      <w:hyperlink w:anchor="_Toc257629080" w:history="1">
+      <w:hyperlink w:anchor="_Toc177028235" w:history="1">
         <w:r>
           <w:rPr>
             <w:rStyle w:val="Hipervnculo"/>
             <w:noProof/>
           </w:rPr>
-          <w:t>Líneas de trabajo, distribución de recursos humanos y  cronograma</w:t>
+          <w:t>Líneas de trabajo, distribución de recursos humanos y cronograma</w:t>
         </w:r>
         <w:r>
           <w:rPr>
@@ -2581,7 +2631,7 @@
             <w:noProof/>
             <w:webHidden/>
           </w:rPr>
-          <w:instrText xml:space="preserve"> PAGEREF _Toc257629080 \h </w:instrText>
+          <w:instrText xml:space="preserve"> PAGEREF _Toc177028235 \h </w:instrText>
         </w:r>
         <w:r>
           <w:rPr>
@@ -2616,16 +2666,18 @@
       <w:pPr>
         <w:pStyle w:val="TDC2"/>
         <w:rPr>
-          <w:rFonts w:eastAsia="Times New Roman"/>
+          <w:rFonts w:asciiTheme="minorHAnsi" w:eastAsiaTheme="minorEastAsia" w:hAnsiTheme="minorHAnsi" w:cstheme="minorBidi"/>
           <w:i w:val="0"/>
           <w:iCs w:val="0"/>
           <w:noProof/>
-          <w:sz w:val="22"/>
-          <w:szCs w:val="22"/>
-          <w:lang w:eastAsia="es-ES"/>
+          <w:kern w:val="2"/>
+          <w:sz w:val="24"/>
+          <w:szCs w:val="24"/>
+          <w:lang w:val="es-AR" w:eastAsia="es-AR"/>
+          <w14:ligatures w14:val="standardContextual"/>
         </w:rPr>
       </w:pPr>
-      <w:hyperlink w:anchor="_Toc257629081" w:history="1">
+      <w:hyperlink w:anchor="_Toc177028236" w:history="1">
         <w:r>
           <w:rPr>
             <w:rStyle w:val="Hipervnculo"/>
@@ -2652,7 +2704,7 @@
             <w:noProof/>
             <w:webHidden/>
           </w:rPr>
-          <w:instrText xml:space="preserve"> PAGEREF _Toc257629081 \h </w:instrText>
+          <w:instrText xml:space="preserve"> PAGEREF _Toc177028236 \h </w:instrText>
         </w:r>
         <w:r>
           <w:rPr>
@@ -2687,16 +2739,18 @@
       <w:pPr>
         <w:pStyle w:val="TDC2"/>
         <w:rPr>
-          <w:rFonts w:eastAsia="Times New Roman"/>
+          <w:rFonts w:asciiTheme="minorHAnsi" w:eastAsiaTheme="minorEastAsia" w:hAnsiTheme="minorHAnsi" w:cstheme="minorBidi"/>
           <w:i w:val="0"/>
           <w:iCs w:val="0"/>
           <w:noProof/>
-          <w:sz w:val="22"/>
-          <w:szCs w:val="22"/>
-          <w:lang w:eastAsia="es-ES"/>
+          <w:kern w:val="2"/>
+          <w:sz w:val="24"/>
+          <w:szCs w:val="24"/>
+          <w:lang w:val="es-AR" w:eastAsia="es-AR"/>
+          <w14:ligatures w14:val="standardContextual"/>
         </w:rPr>
       </w:pPr>
-      <w:hyperlink w:anchor="_Toc257629082" w:history="1">
+      <w:hyperlink w:anchor="_Toc177028237" w:history="1">
         <w:r>
           <w:rPr>
             <w:rStyle w:val="Hipervnculo"/>
@@ -2723,7 +2777,7 @@
             <w:noProof/>
             <w:webHidden/>
           </w:rPr>
-          <w:instrText xml:space="preserve"> PAGEREF _Toc257629082 \h </w:instrText>
+          <w:instrText xml:space="preserve"> PAGEREF _Toc177028237 \h </w:instrText>
         </w:r>
         <w:r>
           <w:rPr>
@@ -2743,7 +2797,7 @@
             <w:noProof/>
             <w:webHidden/>
           </w:rPr>
-          <w:t>10</w:t>
+          <w:t>11</w:t>
         </w:r>
         <w:r>
           <w:rPr>
@@ -2758,16 +2812,18 @@
       <w:pPr>
         <w:pStyle w:val="TDC2"/>
         <w:rPr>
-          <w:rFonts w:eastAsia="Times New Roman"/>
+          <w:rFonts w:asciiTheme="minorHAnsi" w:eastAsiaTheme="minorEastAsia" w:hAnsiTheme="minorHAnsi" w:cstheme="minorBidi"/>
           <w:i w:val="0"/>
           <w:iCs w:val="0"/>
           <w:noProof/>
-          <w:sz w:val="22"/>
-          <w:szCs w:val="22"/>
-          <w:lang w:eastAsia="es-ES"/>
+          <w:kern w:val="2"/>
+          <w:sz w:val="24"/>
+          <w:szCs w:val="24"/>
+          <w:lang w:val="es-AR" w:eastAsia="es-AR"/>
+          <w14:ligatures w14:val="standardContextual"/>
         </w:rPr>
       </w:pPr>
-      <w:hyperlink w:anchor="_Toc257629083" w:history="1">
+      <w:hyperlink w:anchor="_Toc177028238" w:history="1">
         <w:r>
           <w:rPr>
             <w:rStyle w:val="Hipervnculo"/>
@@ -2794,7 +2850,7 @@
             <w:noProof/>
             <w:webHidden/>
           </w:rPr>
-          <w:instrText xml:space="preserve"> PAGEREF _Toc257629083 \h </w:instrText>
+          <w:instrText xml:space="preserve"> PAGEREF _Toc177028238 \h </w:instrText>
         </w:r>
         <w:r>
           <w:rPr>
@@ -2814,7 +2870,7 @@
             <w:noProof/>
             <w:webHidden/>
           </w:rPr>
-          <w:t>10</w:t>
+          <w:t>11</w:t>
         </w:r>
         <w:r>
           <w:rPr>
@@ -2829,16 +2885,18 @@
       <w:pPr>
         <w:pStyle w:val="TDC2"/>
         <w:rPr>
-          <w:rFonts w:eastAsia="Times New Roman"/>
+          <w:rFonts w:asciiTheme="minorHAnsi" w:eastAsiaTheme="minorEastAsia" w:hAnsiTheme="minorHAnsi" w:cstheme="minorBidi"/>
           <w:i w:val="0"/>
           <w:iCs w:val="0"/>
           <w:noProof/>
-          <w:sz w:val="22"/>
-          <w:szCs w:val="22"/>
-          <w:lang w:eastAsia="es-ES"/>
+          <w:kern w:val="2"/>
+          <w:sz w:val="24"/>
+          <w:szCs w:val="24"/>
+          <w:lang w:val="es-AR" w:eastAsia="es-AR"/>
+          <w14:ligatures w14:val="standardContextual"/>
         </w:rPr>
       </w:pPr>
-      <w:hyperlink w:anchor="_Toc257629084" w:history="1">
+      <w:hyperlink w:anchor="_Toc177028239" w:history="1">
         <w:r>
           <w:rPr>
             <w:rStyle w:val="Hipervnculo"/>
@@ -2865,7 +2923,7 @@
             <w:noProof/>
             <w:webHidden/>
           </w:rPr>
-          <w:instrText xml:space="preserve"> PAGEREF _Toc257629084 \h </w:instrText>
+          <w:instrText xml:space="preserve"> PAGEREF _Toc177028239 \h </w:instrText>
         </w:r>
         <w:r>
           <w:rPr>
@@ -2990,7 +3048,7 @@
         <w:pStyle w:val="PSI-Ttulo1"/>
       </w:pPr>
       <w:bookmarkStart w:id="0" w:name="_Toc16490043"/>
-      <w:bookmarkStart w:id="1" w:name="_Toc257629056"/>
+      <w:bookmarkStart w:id="1" w:name="_Toc177028211"/>
       <w:r>
         <w:t>Introducción</w:t>
       </w:r>
@@ -3011,7 +3069,7 @@
         <w:pStyle w:val="PSI-Ttulo2"/>
       </w:pPr>
       <w:bookmarkStart w:id="2" w:name="_Toc16490044"/>
-      <w:bookmarkStart w:id="3" w:name="_Toc257629057"/>
+      <w:bookmarkStart w:id="3" w:name="_Toc177028212"/>
       <w:r>
         <w:t>Alcance del Proyecto</w:t>
       </w:r>
@@ -3057,7 +3115,7 @@
         <w:pStyle w:val="PSI-Ttulo2"/>
       </w:pPr>
       <w:bookmarkStart w:id="4" w:name="_Toc16490045"/>
-      <w:bookmarkStart w:id="5" w:name="_Toc257629058"/>
+      <w:bookmarkStart w:id="5" w:name="_Toc177028213"/>
       <w:r>
         <w:t>Entregables del Proyecto</w:t>
       </w:r>
@@ -3395,7 +3453,7 @@
       <w:pPr>
         <w:pStyle w:val="PSI-Ttulo2"/>
       </w:pPr>
-      <w:bookmarkStart w:id="6" w:name="_Toc257629059"/>
+      <w:bookmarkStart w:id="6" w:name="_Toc177028214"/>
       <w:r>
         <w:t>Asunciones y Restricciones</w:t>
       </w:r>
@@ -3487,7 +3545,7 @@
       <w:r>
         <w:br/>
       </w:r>
-      <w:bookmarkStart w:id="8" w:name="_Toc257629060"/>
+      <w:bookmarkStart w:id="8" w:name="_Toc177028215"/>
       <w:r>
         <w:t>Estrategia de evolución del Plan</w:t>
       </w:r>
@@ -3568,7 +3626,7 @@
         <w:pStyle w:val="PSI-Ttulo1"/>
       </w:pPr>
       <w:bookmarkStart w:id="9" w:name="_Toc16490047"/>
-      <w:bookmarkStart w:id="10" w:name="_Toc257629061"/>
+      <w:bookmarkStart w:id="10" w:name="_Toc177028216"/>
       <w:r>
         <w:t>Organización del Proyecto</w:t>
       </w:r>
@@ -3589,7 +3647,7 @@
         <w:pStyle w:val="PSI-Ttulo2"/>
       </w:pPr>
       <w:bookmarkStart w:id="11" w:name="_Toc16490048"/>
-      <w:bookmarkStart w:id="12" w:name="_Toc257629062"/>
+      <w:bookmarkStart w:id="12" w:name="_Toc177028217"/>
       <w:r>
         <w:t>Modelo de Proceso</w:t>
       </w:r>
@@ -3609,7 +3667,7 @@
         <w:pStyle w:val="PSI-Ttulo2"/>
       </w:pPr>
       <w:bookmarkStart w:id="13" w:name="_Toc16490049"/>
-      <w:bookmarkStart w:id="14" w:name="_Toc257629063"/>
+      <w:bookmarkStart w:id="14" w:name="_Toc177028218"/>
       <w:r>
         <w:t>Estructura Organizacional</w:t>
       </w:r>
@@ -4159,7 +4217,7 @@
         <w:pStyle w:val="PSI-Ttulo2"/>
       </w:pPr>
       <w:bookmarkStart w:id="15" w:name="_Toc16490050"/>
-      <w:bookmarkStart w:id="16" w:name="_Toc257629064"/>
+      <w:bookmarkStart w:id="16" w:name="_Toc177028219"/>
       <w:r>
         <w:lastRenderedPageBreak/>
         <w:t>Interfaces e Interacciones</w:t>
@@ -4419,7 +4477,7 @@
         <w:pStyle w:val="PSI-Ttulo2"/>
       </w:pPr>
       <w:bookmarkStart w:id="17" w:name="_Toc16490051"/>
-      <w:bookmarkStart w:id="18" w:name="_Toc257629065"/>
+      <w:bookmarkStart w:id="18" w:name="_Toc177028220"/>
       <w:r>
         <w:t>Responsables</w:t>
       </w:r>
@@ -4663,7 +4721,7 @@
       <w:pPr>
         <w:pStyle w:val="PSI-Ttulo1"/>
       </w:pPr>
-      <w:bookmarkStart w:id="20" w:name="_Toc257629066"/>
+      <w:bookmarkStart w:id="20" w:name="_Toc177028221"/>
       <w:r>
         <w:t>Proceso de Gestión</w:t>
       </w:r>
@@ -4676,7 +4734,7 @@
         <w:ind w:left="0" w:firstLine="0"/>
       </w:pPr>
       <w:bookmarkStart w:id="21" w:name="_Toc16490053"/>
-      <w:bookmarkStart w:id="22" w:name="_Toc257629067"/>
+      <w:bookmarkStart w:id="22" w:name="_Toc177028222"/>
       <w:r>
         <w:t>Objetivos y Prioridades de Gestión</w:t>
       </w:r>
@@ -4700,7 +4758,7 @@
       <w:r>
         <w:br/>
       </w:r>
-      <w:bookmarkStart w:id="24" w:name="_Toc257629068"/>
+      <w:bookmarkStart w:id="24" w:name="_Toc177028223"/>
       <w:r>
         <w:t>Condiciones asumidas, dependencias y restricciones</w:t>
       </w:r>
@@ -4726,7 +4784,7 @@
         <w:ind w:left="0" w:firstLine="0"/>
       </w:pPr>
       <w:bookmarkStart w:id="25" w:name="_Toc16490055"/>
-      <w:bookmarkStart w:id="26" w:name="_Toc257629069"/>
+      <w:bookmarkStart w:id="26" w:name="_Toc177028224"/>
       <w:r>
         <w:lastRenderedPageBreak/>
         <w:t>Gestión de Riesgos</w:t>
@@ -4772,7 +4830,7 @@
       <w:r>
         <w:br/>
       </w:r>
-      <w:bookmarkStart w:id="28" w:name="_Toc257629070"/>
+      <w:bookmarkStart w:id="28" w:name="_Toc177028225"/>
       <w:r>
         <w:t>Mecanismos de control y ajuste</w:t>
       </w:r>
@@ -4802,7 +4860,7 @@
         <w:pStyle w:val="PSI-Ttulo3"/>
       </w:pPr>
       <w:bookmarkStart w:id="29" w:name="_Toc16490057"/>
-      <w:bookmarkStart w:id="30" w:name="_Toc257629071"/>
+      <w:bookmarkStart w:id="30" w:name="_Toc177028226"/>
       <w:r>
         <w:t>Mecanismos para la Gestión de calidad</w:t>
       </w:r>
@@ -4851,7 +4909,7 @@
         <w:pStyle w:val="PSI-Ttulo3"/>
       </w:pPr>
       <w:bookmarkStart w:id="31" w:name="_Toc16490058"/>
-      <w:bookmarkStart w:id="32" w:name="_Toc257629072"/>
+      <w:bookmarkStart w:id="32" w:name="_Toc177028227"/>
       <w:r>
         <w:t>Mecanismos para la Gestión de configuración y Control de Cambios</w:t>
       </w:r>
@@ -4894,7 +4952,7 @@
         <w:pStyle w:val="PSI-Ttulo3"/>
       </w:pPr>
       <w:bookmarkStart w:id="33" w:name="_Toc16490059"/>
-      <w:bookmarkStart w:id="34" w:name="_Toc257629073"/>
+      <w:bookmarkStart w:id="34" w:name="_Toc177028228"/>
       <w:r>
         <w:t>Mecanismos para Verificación</w:t>
       </w:r>
@@ -4931,7 +4989,7 @@
         <w:pStyle w:val="PSI-Ttulo3"/>
       </w:pPr>
       <w:bookmarkStart w:id="35" w:name="_Toc16490060"/>
-      <w:bookmarkStart w:id="36" w:name="_Toc257629074"/>
+      <w:bookmarkStart w:id="36" w:name="_Toc177028229"/>
       <w:r>
         <w:t>Mecanismos para la Gestión de proyecto</w:t>
       </w:r>
@@ -4978,7 +5036,7 @@
         <w:pStyle w:val="PSI-Ttulo2"/>
       </w:pPr>
       <w:bookmarkStart w:id="37" w:name="_Toc16490061"/>
-      <w:bookmarkStart w:id="38" w:name="_Toc257629075"/>
+      <w:bookmarkStart w:id="38" w:name="_Toc177028230"/>
       <w:r>
         <w:lastRenderedPageBreak/>
         <w:t>Recursos</w:t>
@@ -5443,6 +5501,9 @@
               <w:ind w:left="0" w:firstLine="0"/>
               <w:jc w:val="center"/>
             </w:pPr>
+            <w:r>
+              <w:t>Si</w:t>
+            </w:r>
           </w:p>
         </w:tc>
         <w:tc>
@@ -5454,6 +5515,9 @@
               <w:ind w:left="0" w:firstLine="0"/>
               <w:jc w:val="center"/>
             </w:pPr>
+            <w:r>
+              <w:t>3</w:t>
+            </w:r>
           </w:p>
         </w:tc>
         <w:tc>
@@ -5465,6 +5529,9 @@
               <w:ind w:left="0" w:firstLine="0"/>
               <w:jc w:val="center"/>
             </w:pPr>
+            <w:r>
+              <w:t>Si</w:t>
+            </w:r>
           </w:p>
         </w:tc>
         <w:tc>
@@ -5476,6 +5543,9 @@
               <w:ind w:left="0" w:firstLine="0"/>
               <w:jc w:val="center"/>
             </w:pPr>
+            <w:r>
+              <w:t>Si</w:t>
+            </w:r>
           </w:p>
         </w:tc>
         <w:tc>
@@ -5487,6 +5557,9 @@
               <w:ind w:left="0" w:firstLine="0"/>
               <w:jc w:val="center"/>
             </w:pPr>
+            <w:r>
+              <w:t>1</w:t>
+            </w:r>
           </w:p>
         </w:tc>
       </w:tr>
@@ -5497,7 +5570,7 @@
         <w:pStyle w:val="PSI-Ttulo1"/>
       </w:pPr>
       <w:bookmarkStart w:id="39" w:name="_Toc16490062"/>
-      <w:bookmarkStart w:id="40" w:name="_Toc257629076"/>
+      <w:bookmarkStart w:id="40" w:name="_Toc177028231"/>
       <w:r>
         <w:t>Proceso técnico</w:t>
       </w:r>
@@ -5522,7 +5595,7 @@
       <w:r>
         <w:br/>
       </w:r>
-      <w:bookmarkStart w:id="42" w:name="_Toc257629077"/>
+      <w:bookmarkStart w:id="42" w:name="_Toc177028232"/>
       <w:r>
         <w:t>Procedimientos técnicos, herramientas y tecnologías</w:t>
       </w:r>
@@ -5561,7 +5634,7 @@
         <w:lastRenderedPageBreak/>
         <w:br/>
       </w:r>
-      <w:bookmarkStart w:id="44" w:name="_Toc257629078"/>
+      <w:bookmarkStart w:id="44" w:name="_Toc177028233"/>
       <w:r>
         <w:t>Documentación de software</w:t>
       </w:r>
@@ -5594,7 +5667,7 @@
         <w:pStyle w:val="PSI-Ttulo2"/>
       </w:pPr>
       <w:bookmarkStart w:id="45" w:name="_Toc16490065"/>
-      <w:bookmarkStart w:id="46" w:name="_Toc257629079"/>
+      <w:bookmarkStart w:id="46" w:name="_Toc177028234"/>
       <w:r>
         <w:t>Funciones de soporte</w:t>
       </w:r>
@@ -5623,7 +5696,7 @@
       <w:r>
         <w:br/>
       </w:r>
-      <w:bookmarkStart w:id="48" w:name="_Toc257629080"/>
+      <w:bookmarkStart w:id="48" w:name="_Toc177028235"/>
       <w:r>
         <w:t xml:space="preserve">Líneas de trabajo, distribución de recursos humanos y </w:t>
       </w:r>
@@ -5661,7 +5734,7 @@
       <w:r>
         <w:br/>
       </w:r>
-      <w:bookmarkStart w:id="50" w:name="_Toc257629081"/>
+      <w:bookmarkStart w:id="50" w:name="_Toc177028236"/>
       <w:r>
         <w:t>Líneas de trabajo</w:t>
       </w:r>
@@ -5889,7 +5962,7 @@
         <w:pStyle w:val="PSI-Ttulo2"/>
       </w:pPr>
       <w:bookmarkStart w:id="51" w:name="_Toc16490068"/>
-      <w:bookmarkStart w:id="52" w:name="_Toc257629082"/>
+      <w:bookmarkStart w:id="52" w:name="_Toc177028237"/>
       <w:r>
         <w:lastRenderedPageBreak/>
         <w:t>Dependencias</w:t>
@@ -5914,7 +5987,7 @@
       <w:r>
         <w:br/>
       </w:r>
-      <w:bookmarkStart w:id="54" w:name="_Toc257629083"/>
+      <w:bookmarkStart w:id="54" w:name="_Toc177028238"/>
       <w:r>
         <w:t>Distribución de Recursos Humanos</w:t>
       </w:r>
@@ -6167,7 +6240,7 @@
         <w:ind w:left="0" w:firstLine="0"/>
       </w:pPr>
       <w:bookmarkStart w:id="55" w:name="_Toc16490070"/>
-      <w:bookmarkStart w:id="56" w:name="_Toc257629084"/>
+      <w:bookmarkStart w:id="56" w:name="_Toc177028239"/>
       <w:r>
         <w:t>Cronograma</w:t>
       </w:r>

--- a/Etapa de elaboración/Iteración 1/Plan de proyecto/Plan de Proyecto_Vesta Risk Manager_T-Code.docx
+++ b/Etapa de elaboración/Iteración 1/Plan de proyecto/Plan de Proyecto_Vesta Risk Manager_T-Code.docx
@@ -373,7 +373,25 @@
           <w:sz w:val="36"/>
           <w:szCs w:val="36"/>
         </w:rPr>
-        <w:t>Vesta Risk Manager</w:t>
+        <w:t xml:space="preserve">Vesta </w:t>
+      </w:r>
+      <w:proofErr w:type="spellStart"/>
+      <w:r>
+        <w:rPr>
+          <w:rFonts w:ascii="Cambria" w:hAnsi="Cambria"/>
+          <w:sz w:val="36"/>
+          <w:szCs w:val="36"/>
+        </w:rPr>
+        <w:t>Risk</w:t>
+      </w:r>
+      <w:proofErr w:type="spellEnd"/>
+      <w:r>
+        <w:rPr>
+          <w:rFonts w:ascii="Cambria" w:hAnsi="Cambria"/>
+          <w:sz w:val="36"/>
+          <w:szCs w:val="36"/>
+        </w:rPr>
+        <w:t xml:space="preserve"> Manager</w:t>
       </w:r>
     </w:p>
     <w:p>
@@ -407,18 +425,40 @@
         <w:rPr>
           <w:lang w:val="es-AR"/>
         </w:rPr>
-        <w:t>T-Code</w:t>
-      </w:r>
-    </w:p>
-    <w:p>
-      <w:pPr>
-        <w:pStyle w:val="Sinespaciado"/>
-      </w:pPr>
+        <w:t>T-</w:t>
+      </w:r>
+      <w:proofErr w:type="spellStart"/>
       <w:r>
         <w:rPr>
           <w:lang w:val="es-AR"/>
         </w:rPr>
-        <w:t xml:space="preserve">Agustín Collareda, Cintia Hernandez y </w:t>
+        <w:t>Code</w:t>
+      </w:r>
+      <w:proofErr w:type="spellEnd"/>
+    </w:p>
+    <w:p>
+      <w:pPr>
+        <w:pStyle w:val="Sinespaciado"/>
+      </w:pPr>
+      <w:r>
+        <w:rPr>
+          <w:lang w:val="es-AR"/>
+        </w:rPr>
+        <w:t xml:space="preserve">Agustín Collareda, Cintia </w:t>
+      </w:r>
+      <w:proofErr w:type="spellStart"/>
+      <w:r>
+        <w:rPr>
+          <w:lang w:val="es-AR"/>
+        </w:rPr>
+        <w:t>Hernandez</w:t>
+      </w:r>
+      <w:proofErr w:type="spellEnd"/>
+      <w:r>
+        <w:rPr>
+          <w:lang w:val="es-AR"/>
+        </w:rPr>
+        <w:t xml:space="preserve"> y </w:t>
       </w:r>
       <w:r>
         <w:rPr>
@@ -500,7 +540,7 @@
       </w:r>
       <w:r>
         <w:rPr>
-          <w:i w:val="0"/>
+          <w:i/>
           <w:noProof/>
         </w:rPr>
         <w:drawing>
@@ -3061,7 +3101,15 @@
         <w:jc w:val="both"/>
       </w:pPr>
       <w:r>
-        <w:t>El proyecto a Vesta Risk Manager llevará el registro de la gestión de riesgos en proyectos de desarrollo de software, incluyendo la identificación, análisis, monitoreo y control de riesgos. Actualmente, estas tareas se realizan utilizando herramientas versátiles como hojas de cálculo (Excel) y bases de datos genéricas. El presente proyecto busca actualizar y potenciar estos métodos mediante el desarrollo de una herramienta especializada en asignaturas de las carreras Analista en Sistemas y Licenciatura en Sistemas, así como en proyectos de otras áreas y personales.</w:t>
+        <w:t xml:space="preserve">El proyecto a Vesta </w:t>
+      </w:r>
+      <w:proofErr w:type="spellStart"/>
+      <w:r>
+        <w:t>Risk</w:t>
+      </w:r>
+      <w:proofErr w:type="spellEnd"/>
+      <w:r>
+        <w:t xml:space="preserve"> Manager llevará el registro de la gestión de riesgos en proyectos de desarrollo de software, incluyendo la identificación, análisis, monitoreo y control de riesgos. Actualmente, estas tareas se realizan utilizando herramientas versátiles como hojas de cálculo (Excel) y bases de datos genéricas. El presente proyecto busca actualizar y potenciar estos métodos mediante el desarrollo de una herramienta especializada en asignaturas de las carreras Analista en Sistemas y Licenciatura en Sistemas, así como en proyectos de otras áreas y personales.</w:t>
       </w:r>
     </w:p>
     <w:p>
@@ -3142,16 +3190,19 @@
         <w:t xml:space="preserve"> el Cliente,</w:t>
       </w:r>
       <w:r>
-        <w:t xml:space="preserve"> con sus </w:t>
-      </w:r>
-      <w:r>
-        <w:t xml:space="preserve"> fechas</w:t>
-      </w:r>
-      <w:r>
-        <w:t xml:space="preserve"> y lugar </w:t>
-      </w:r>
-      <w:r>
-        <w:t xml:space="preserve"> de entrega,</w:t>
+        <w:t xml:space="preserve"> con </w:t>
+      </w:r>
+      <w:r>
+        <w:t>sus fechas</w:t>
+      </w:r>
+      <w:r>
+        <w:t xml:space="preserve"> y </w:t>
+      </w:r>
+      <w:r>
+        <w:t>lugar de</w:t>
+      </w:r>
+      <w:r>
+        <w:t xml:space="preserve"> entrega,</w:t>
       </w:r>
       <w:r>
         <w:t xml:space="preserve"> como </w:t>
@@ -3166,10 +3217,13 @@
         <w:t>también</w:t>
       </w:r>
       <w:r>
-        <w:t xml:space="preserve"> las </w:t>
-      </w:r>
-      <w:r>
-        <w:t xml:space="preserve"> condiciones de satisfacción.]</w:t>
+        <w:t xml:space="preserve"> </w:t>
+      </w:r>
+      <w:r>
+        <w:t>las condiciones</w:t>
+      </w:r>
+      <w:r>
+        <w:t xml:space="preserve"> de satisfacción.]</w:t>
       </w:r>
     </w:p>
     <w:p>
@@ -3618,8 +3672,48 @@
     <w:p>
       <w:pPr>
         <w:pStyle w:val="MNormal"/>
-        <w:ind w:left="708"/>
-      </w:pPr>
+      </w:pPr>
+      <w:r>
+        <w:t xml:space="preserve">El plan de proyecto será revisado al inicio de cada fase por el líder del proyecto. </w:t>
+      </w:r>
+    </w:p>
+    <w:p>
+      <w:pPr>
+        <w:pStyle w:val="MNormal"/>
+      </w:pPr>
+    </w:p>
+    <w:p>
+      <w:pPr>
+        <w:pStyle w:val="MNormal"/>
+      </w:pPr>
+      <w:r>
+        <w:t>Los cambios</w:t>
+      </w:r>
+      <w:r>
+        <w:t xml:space="preserve"> al plan</w:t>
+      </w:r>
+      <w:r>
+        <w:t xml:space="preserve"> serán realizados de acuerdo a las necesidades del proyecto, y evaluados y aprobados por todos los desarrolladores involucrados en el proyecto.</w:t>
+      </w:r>
+      <w:r>
+        <w:t xml:space="preserve"> Estos serán discutidos durante reuniones presenciales o vía </w:t>
+      </w:r>
+      <w:proofErr w:type="spellStart"/>
+      <w:r>
+        <w:t>discord</w:t>
+      </w:r>
+      <w:proofErr w:type="spellEnd"/>
+      <w:r>
+        <w:t>. En el caso de que alguno de los desarrolladores no pueda participar de estas reuniones, se le notificara sobre los cambios realizados a través del grupo de WhatsApp del equipo de desarrollo.</w:t>
+      </w:r>
+    </w:p>
+    <w:p>
+      <w:pPr>
+        <w:pStyle w:val="MNormal"/>
+      </w:pPr>
+      <w:r>
+        <w:t xml:space="preserve"> </w:t>
+      </w:r>
     </w:p>
     <w:p>
       <w:pPr>
@@ -3659,7 +3753,13 @@
         <w:pStyle w:val="PSI-Comentario"/>
       </w:pPr>
       <w:r>
-        <w:t xml:space="preserve">[Se debe incluir una planificación tipo Gantt  mediante una combinación de gráficos con texto, especificando: dentro de las Fases e Iteraciones los objetivos de las mismas, las actividades críticas, productos más significativos, recursos requeridos, y entregables de acuerdo a las actividades críticas.] </w:t>
+        <w:t xml:space="preserve">[Se debe incluir una planificación tipo </w:t>
+      </w:r>
+      <w:r>
+        <w:t>Gantt mediante</w:t>
+      </w:r>
+      <w:r>
+        <w:t xml:space="preserve"> una combinación de gráficos con texto, especificando: dentro de las Fases e Iteraciones los objetivos de las mismas, las actividades críticas, productos más significativos, recursos requeridos, y entregables de acuerdo a las actividades críticas.] </w:t>
       </w:r>
     </w:p>
     <w:p>
@@ -3789,7 +3889,10 @@
           </w:tcPr>
           <w:p>
             <w:r>
-              <w:t>Líder del grupo</w:t>
+              <w:t xml:space="preserve">Líder del </w:t>
+            </w:r>
+            <w:r>
+              <w:t>proyecto</w:t>
             </w:r>
           </w:p>
         </w:tc>
@@ -3911,7 +4014,10 @@
           </w:tcPr>
           <w:p>
             <w:r>
-              <w:t>Cintia Hernandez</w:t>
+              <w:t xml:space="preserve">Cintia </w:t>
+            </w:r>
+            <w:r>
+              <w:t>Hernández</w:t>
             </w:r>
           </w:p>
         </w:tc>
@@ -4049,8 +4155,13 @@
           </w:tcPr>
           <w:p>
             <w:r>
-              <w:t>Cintia Hernandez</w:t>
+              <w:t xml:space="preserve">Cintia </w:t>
             </w:r>
+            <w:proofErr w:type="spellStart"/>
+            <w:r>
+              <w:t>Hernandez</w:t>
+            </w:r>
+            <w:proofErr w:type="spellEnd"/>
           </w:p>
         </w:tc>
       </w:tr>
@@ -4069,7 +4180,6 @@
           <w:noProof/>
           <w:lang w:eastAsia="es-ES"/>
         </w:rPr>
-        <w:lastRenderedPageBreak/>
         <w:drawing>
           <wp:inline distT="0" distB="0" distL="0" distR="0" wp14:anchorId="1D0A1F04" wp14:editId="65CE8EF8">
             <wp:extent cx="5400675" cy="3962400"/>
@@ -4149,6 +4259,7 @@
         <w:rPr>
           <w:noProof/>
         </w:rPr>
+        <w:lastRenderedPageBreak/>
         <w:drawing>
           <wp:inline distT="0" distB="0" distL="0" distR="0" wp14:anchorId="2854B133" wp14:editId="56FC19D6">
             <wp:extent cx="5400675" cy="3248025"/>
@@ -4219,7 +4330,6 @@
       <w:bookmarkStart w:id="15" w:name="_Toc16490050"/>
       <w:bookmarkStart w:id="16" w:name="_Toc177028219"/>
       <w:r>
-        <w:lastRenderedPageBreak/>
         <w:t>Interfaces e Interacciones</w:t>
       </w:r>
       <w:bookmarkEnd w:id="15"/>
@@ -4347,68 +4457,55 @@
         <w:tc>
           <w:tcPr>
             <w:tcW w:w="1543" w:type="dxa"/>
-            <w:vAlign w:val="center"/>
           </w:tcPr>
           <w:p>
             <w:pPr>
               <w:pStyle w:val="PSI-Comentario"/>
             </w:pPr>
             <w:r>
-              <w:t>[Nombre actividad]</w:t>
+              <w:rPr>
+                <w:iCs w:val="0"/>
+              </w:rPr>
+              <w:t>Gestión de configuración</w:t>
             </w:r>
           </w:p>
         </w:tc>
         <w:tc>
           <w:tcPr>
             <w:tcW w:w="2701" w:type="dxa"/>
-            <w:vAlign w:val="center"/>
           </w:tcPr>
           <w:p>
             <w:pPr>
               <w:pStyle w:val="PSI-Comentario"/>
             </w:pPr>
+          </w:p>
+        </w:tc>
+        <w:tc>
+          <w:tcPr>
+            <w:tcW w:w="2268" w:type="dxa"/>
+          </w:tcPr>
+          <w:p>
+            <w:pPr>
+              <w:pStyle w:val="PSI-Comentario"/>
+            </w:pPr>
             <w:r>
-              <w:t>[Descripción del procedimiento correspondiente]</w:t>
+              <w:rPr>
+                <w:iCs w:val="0"/>
+              </w:rPr>
+              <w:t>Frey Hugo</w:t>
             </w:r>
           </w:p>
         </w:tc>
         <w:tc>
           <w:tcPr>
-            <w:tcW w:w="2268" w:type="dxa"/>
-            <w:vAlign w:val="center"/>
+            <w:tcW w:w="2475" w:type="dxa"/>
           </w:tcPr>
           <w:p>
             <w:pPr>
               <w:pStyle w:val="PSI-Comentario"/>
             </w:pPr>
             <w:r>
-              <w:t>[Responsable de la realización]</w:t>
-            </w:r>
-          </w:p>
-        </w:tc>
-        <w:tc>
-          <w:tcPr>
-            <w:tcW w:w="2475" w:type="dxa"/>
-            <w:vAlign w:val="center"/>
-          </w:tcPr>
-          <w:p>
-            <w:pPr>
-              <w:pStyle w:val="PSI-Comentario"/>
-            </w:pPr>
-            <w:r>
-              <w:t>[Líneas de trabajo o persona</w:t>
-            </w:r>
-            <w:r>
-              <w:t xml:space="preserve">/s </w:t>
-            </w:r>
-            <w:r>
-              <w:t xml:space="preserve"> involucrada</w:t>
-            </w:r>
-            <w:r>
-              <w:t>/</w:t>
-            </w:r>
-            <w:r>
-              <w:t>s]</w:t>
+              <w:t>Todos los integrantes</w:t>
             </w:r>
           </w:p>
         </w:tc>
@@ -4424,7 +4521,22 @@
           <w:p>
             <w:pPr>
               <w:pStyle w:val="MNormal"/>
-            </w:pPr>
+              <w:jc w:val="both"/>
+              <w:rPr>
+                <w:rFonts w:ascii="Calibri" w:hAnsi="Calibri" w:cs="Calibri"/>
+                <w:sz w:val="22"/>
+                <w:szCs w:val="22"/>
+              </w:rPr>
+            </w:pPr>
+            <w:r>
+              <w:rPr>
+                <w:rFonts w:ascii="Calibri" w:hAnsi="Calibri" w:cs="Calibri"/>
+                <w:iCs/>
+                <w:sz w:val="22"/>
+                <w:szCs w:val="22"/>
+              </w:rPr>
+              <w:t>Gestión de calidad</w:t>
+            </w:r>
           </w:p>
         </w:tc>
         <w:tc>
@@ -4434,6 +4546,12 @@
           <w:p>
             <w:pPr>
               <w:pStyle w:val="MNormal"/>
+              <w:jc w:val="both"/>
+              <w:rPr>
+                <w:rFonts w:ascii="Calibri" w:hAnsi="Calibri" w:cs="Calibri"/>
+                <w:sz w:val="22"/>
+                <w:szCs w:val="22"/>
+              </w:rPr>
             </w:pPr>
           </w:p>
         </w:tc>
@@ -4444,7 +4562,52 @@
           <w:p>
             <w:pPr>
               <w:pStyle w:val="MNormal"/>
-            </w:pPr>
+              <w:jc w:val="both"/>
+              <w:rPr>
+                <w:rFonts w:ascii="Calibri" w:hAnsi="Calibri" w:cs="Calibri"/>
+                <w:iCs/>
+                <w:sz w:val="22"/>
+                <w:szCs w:val="22"/>
+              </w:rPr>
+            </w:pPr>
+            <w:r>
+              <w:rPr>
+                <w:rFonts w:ascii="Calibri" w:hAnsi="Calibri" w:cs="Calibri"/>
+                <w:iCs/>
+                <w:sz w:val="22"/>
+                <w:szCs w:val="22"/>
+              </w:rPr>
+              <w:t>Frey Hugo</w:t>
+            </w:r>
+            <w:r>
+              <w:rPr>
+                <w:rFonts w:ascii="Calibri" w:hAnsi="Calibri" w:cs="Calibri"/>
+                <w:iCs/>
+                <w:sz w:val="22"/>
+                <w:szCs w:val="22"/>
+              </w:rPr>
+              <w:t>/</w:t>
+            </w:r>
+          </w:p>
+          <w:p>
+            <w:pPr>
+              <w:pStyle w:val="MNormal"/>
+              <w:jc w:val="both"/>
+              <w:rPr>
+                <w:rFonts w:ascii="Calibri" w:hAnsi="Calibri" w:cs="Calibri"/>
+                <w:sz w:val="22"/>
+                <w:szCs w:val="22"/>
+              </w:rPr>
+            </w:pPr>
+            <w:r>
+              <w:rPr>
+                <w:rFonts w:ascii="Calibri" w:hAnsi="Calibri" w:cs="Calibri"/>
+                <w:iCs/>
+                <w:sz w:val="22"/>
+                <w:szCs w:val="22"/>
+              </w:rPr>
+              <w:t>Hernández Cintia</w:t>
+            </w:r>
           </w:p>
         </w:tc>
         <w:tc>
@@ -4454,7 +4617,212 @@
           <w:p>
             <w:pPr>
               <w:pStyle w:val="MNormal"/>
-            </w:pPr>
+              <w:jc w:val="both"/>
+              <w:rPr>
+                <w:rFonts w:ascii="Calibri" w:hAnsi="Calibri" w:cs="Calibri"/>
+                <w:sz w:val="22"/>
+                <w:szCs w:val="22"/>
+              </w:rPr>
+            </w:pPr>
+            <w:r>
+              <w:rPr>
+                <w:rFonts w:ascii="Calibri" w:hAnsi="Calibri" w:cs="Calibri"/>
+                <w:iCs/>
+                <w:sz w:val="22"/>
+                <w:szCs w:val="22"/>
+              </w:rPr>
+              <w:t>Todos los integrantes</w:t>
+            </w:r>
+          </w:p>
+        </w:tc>
+      </w:tr>
+      <w:tr>
+        <w:trPr>
+          <w:trHeight w:val="516"/>
+        </w:trPr>
+        <w:tc>
+          <w:tcPr>
+            <w:tcW w:w="1543" w:type="dxa"/>
+          </w:tcPr>
+          <w:p>
+            <w:pPr>
+              <w:pStyle w:val="MNormal"/>
+              <w:jc w:val="both"/>
+              <w:rPr>
+                <w:rFonts w:ascii="Calibri" w:hAnsi="Calibri" w:cs="Calibri"/>
+                <w:iCs/>
+                <w:sz w:val="22"/>
+                <w:szCs w:val="22"/>
+              </w:rPr>
+            </w:pPr>
+            <w:r>
+              <w:rPr>
+                <w:iCs/>
+              </w:rPr>
+              <w:t>Validación</w:t>
+            </w:r>
+          </w:p>
+        </w:tc>
+        <w:tc>
+          <w:tcPr>
+            <w:tcW w:w="2701" w:type="dxa"/>
+          </w:tcPr>
+          <w:p>
+            <w:pPr>
+              <w:pStyle w:val="MNormal"/>
+              <w:jc w:val="both"/>
+              <w:rPr>
+                <w:rFonts w:ascii="Calibri" w:hAnsi="Calibri" w:cs="Calibri"/>
+                <w:sz w:val="22"/>
+                <w:szCs w:val="22"/>
+              </w:rPr>
+            </w:pPr>
+          </w:p>
+        </w:tc>
+        <w:tc>
+          <w:tcPr>
+            <w:tcW w:w="2268" w:type="dxa"/>
+            <w:vAlign w:val="center"/>
+          </w:tcPr>
+          <w:p>
+            <w:pPr>
+              <w:pStyle w:val="MNormal"/>
+              <w:jc w:val="both"/>
+              <w:rPr>
+                <w:rFonts w:ascii="Calibri" w:hAnsi="Calibri" w:cs="Calibri"/>
+                <w:iCs/>
+                <w:sz w:val="22"/>
+                <w:szCs w:val="22"/>
+              </w:rPr>
+            </w:pPr>
+            <w:r>
+              <w:t>Collareda Agustín</w:t>
+            </w:r>
+          </w:p>
+        </w:tc>
+        <w:tc>
+          <w:tcPr>
+            <w:tcW w:w="2475" w:type="dxa"/>
+            <w:vAlign w:val="center"/>
+          </w:tcPr>
+          <w:p>
+            <w:pPr>
+              <w:pStyle w:val="MNormal"/>
+              <w:jc w:val="both"/>
+              <w:rPr>
+                <w:rFonts w:ascii="Calibri" w:hAnsi="Calibri" w:cs="Calibri"/>
+                <w:iCs/>
+                <w:sz w:val="22"/>
+                <w:szCs w:val="22"/>
+              </w:rPr>
+            </w:pPr>
+            <w:r>
+              <w:rPr>
+                <w:rFonts w:ascii="Calibri" w:hAnsi="Calibri" w:cs="Calibri"/>
+                <w:iCs/>
+                <w:sz w:val="22"/>
+                <w:szCs w:val="22"/>
+              </w:rPr>
+              <w:t>Todos los integrantes</w:t>
+            </w:r>
+          </w:p>
+        </w:tc>
+      </w:tr>
+      <w:tr>
+        <w:trPr>
+          <w:trHeight w:val="444"/>
+        </w:trPr>
+        <w:tc>
+          <w:tcPr>
+            <w:tcW w:w="1543" w:type="dxa"/>
+          </w:tcPr>
+          <w:p>
+            <w:pPr>
+              <w:pStyle w:val="MNormal"/>
+              <w:jc w:val="both"/>
+              <w:rPr>
+                <w:iCs/>
+              </w:rPr>
+            </w:pPr>
+            <w:r>
+              <w:rPr>
+                <w:rFonts w:ascii="Calibri" w:hAnsi="Calibri" w:cs="Calibri"/>
+                <w:iCs/>
+                <w:sz w:val="22"/>
+                <w:szCs w:val="22"/>
+              </w:rPr>
+              <w:t>V</w:t>
+            </w:r>
+            <w:r>
+              <w:rPr>
+                <w:iCs/>
+              </w:rPr>
+              <w:t xml:space="preserve">erificación </w:t>
+            </w:r>
+          </w:p>
+        </w:tc>
+        <w:tc>
+          <w:tcPr>
+            <w:tcW w:w="2701" w:type="dxa"/>
+          </w:tcPr>
+          <w:p>
+            <w:pPr>
+              <w:pStyle w:val="MNormal"/>
+              <w:jc w:val="both"/>
+              <w:rPr>
+                <w:rFonts w:ascii="Calibri" w:hAnsi="Calibri" w:cs="Calibri"/>
+                <w:sz w:val="22"/>
+                <w:szCs w:val="22"/>
+              </w:rPr>
+            </w:pPr>
+          </w:p>
+        </w:tc>
+        <w:tc>
+          <w:tcPr>
+            <w:tcW w:w="2268" w:type="dxa"/>
+            <w:vAlign w:val="center"/>
+          </w:tcPr>
+          <w:p>
+            <w:pPr>
+              <w:pStyle w:val="MNormal"/>
+              <w:jc w:val="both"/>
+            </w:pPr>
+            <w:r>
+              <w:rPr>
+                <w:rFonts w:ascii="Calibri" w:hAnsi="Calibri" w:cs="Calibri"/>
+                <w:iCs/>
+                <w:sz w:val="22"/>
+                <w:szCs w:val="22"/>
+              </w:rPr>
+              <w:t>Collareda Agustín</w:t>
+            </w:r>
+          </w:p>
+        </w:tc>
+        <w:tc>
+          <w:tcPr>
+            <w:tcW w:w="2475" w:type="dxa"/>
+            <w:vAlign w:val="center"/>
+          </w:tcPr>
+          <w:p>
+            <w:pPr>
+              <w:pStyle w:val="MNormal"/>
+              <w:jc w:val="both"/>
+              <w:rPr>
+                <w:rFonts w:ascii="Calibri" w:hAnsi="Calibri" w:cs="Calibri"/>
+                <w:iCs/>
+                <w:sz w:val="22"/>
+                <w:szCs w:val="22"/>
+              </w:rPr>
+            </w:pPr>
+            <w:r>
+              <w:rPr>
+                <w:rFonts w:ascii="Calibri" w:hAnsi="Calibri" w:cs="Calibri"/>
+                <w:iCs/>
+                <w:sz w:val="22"/>
+                <w:szCs w:val="22"/>
+              </w:rPr>
+              <w:t>Todos los integrantes</w:t>
+            </w:r>
           </w:p>
         </w:tc>
       </w:tr>
@@ -4505,6 +4873,19 @@
       </w:pPr>
       <w:r>
         <w:t>En esta sección se identifican los responsables por actividades destacadas en una primera versión de este documento.</w:t>
+      </w:r>
+      <w:r>
+        <w:t xml:space="preserve"> Debido a que el proyecto es realizado por un grupo chico (3 </w:t>
+      </w:r>
+      <w:r>
+        <w:lastRenderedPageBreak/>
+        <w:t>personas</w:t>
+      </w:r>
+      <w:r>
+        <w:t>)</w:t>
+      </w:r>
+      <w:r>
+        <w:t>, en general todos los integrantes del equipo estarán involucrados, en mayor o menor medida, en todas las actividades realizadas.</w:t>
       </w:r>
     </w:p>
     <w:p>
@@ -4613,7 +4994,7 @@
               <w:pStyle w:val="PSI-Comentario"/>
             </w:pPr>
             <w:r>
-              <w:t>[Identificación de la actividad]</w:t>
+              <w:t>RQS1</w:t>
             </w:r>
           </w:p>
         </w:tc>
@@ -4626,7 +5007,7 @@
               <w:pStyle w:val="PSI-Comentario"/>
             </w:pPr>
             <w:r>
-              <w:t>[Descripción de dicha  actividad]</w:t>
+              <w:t>Especificar requerimientos</w:t>
             </w:r>
           </w:p>
         </w:tc>
@@ -4640,7 +5021,7 @@
               <w:pStyle w:val="PSI-Comentario"/>
             </w:pPr>
             <w:r>
-              <w:t>[Responsable de la misma]</w:t>
+              <w:t>Collareda Agustín</w:t>
             </w:r>
           </w:p>
         </w:tc>
@@ -4654,7 +5035,7 @@
               <w:pStyle w:val="PSI-Comentario"/>
             </w:pPr>
             <w:r>
-              <w:t>[Persona/s involucrada/s]</w:t>
+              <w:t>Todos los integrantes</w:t>
             </w:r>
           </w:p>
         </w:tc>
@@ -4669,8 +5050,11 @@
           </w:tcPr>
           <w:p>
             <w:pPr>
-              <w:pStyle w:val="MNormal"/>
-            </w:pPr>
+              <w:pStyle w:val="PSI-Comentario"/>
+            </w:pPr>
+            <w:r>
+              <w:t>D1</w:t>
+            </w:r>
           </w:p>
         </w:tc>
         <w:tc>
@@ -4679,28 +5063,275 @@
           </w:tcPr>
           <w:p>
             <w:pPr>
-              <w:pStyle w:val="MNormal"/>
-            </w:pPr>
+              <w:pStyle w:val="PSI-Comentario"/>
+            </w:pPr>
+            <w:r>
+              <w:t>Diseñar el sistema</w:t>
+            </w:r>
           </w:p>
         </w:tc>
         <w:tc>
           <w:tcPr>
             <w:tcW w:w="2194" w:type="dxa"/>
-          </w:tcPr>
-          <w:p>
-            <w:pPr>
-              <w:pStyle w:val="MNormal"/>
-            </w:pPr>
+            <w:vAlign w:val="center"/>
+          </w:tcPr>
+          <w:p>
+            <w:pPr>
+              <w:pStyle w:val="PSI-Comentario"/>
+            </w:pPr>
+            <w:r>
+              <w:t>Hernández Cintia</w:t>
+            </w:r>
           </w:p>
         </w:tc>
         <w:tc>
           <w:tcPr>
             <w:tcW w:w="2348" w:type="dxa"/>
-          </w:tcPr>
-          <w:p>
-            <w:pPr>
-              <w:pStyle w:val="MNormal"/>
-            </w:pPr>
+            <w:vAlign w:val="center"/>
+          </w:tcPr>
+          <w:p>
+            <w:pPr>
+              <w:pStyle w:val="PSI-Comentario"/>
+            </w:pPr>
+            <w:r>
+              <w:t>Todos los integrantes</w:t>
+            </w:r>
+          </w:p>
+        </w:tc>
+      </w:tr>
+      <w:tr>
+        <w:trPr>
+          <w:trHeight w:val="314"/>
+        </w:trPr>
+        <w:tc>
+          <w:tcPr>
+            <w:tcW w:w="2194" w:type="dxa"/>
+          </w:tcPr>
+          <w:p>
+            <w:pPr>
+              <w:pStyle w:val="PSI-Comentario"/>
+            </w:pPr>
+            <w:r>
+              <w:t>I1</w:t>
+            </w:r>
+          </w:p>
+        </w:tc>
+        <w:tc>
+          <w:tcPr>
+            <w:tcW w:w="2194" w:type="dxa"/>
+          </w:tcPr>
+          <w:p>
+            <w:pPr>
+              <w:pStyle w:val="PSI-Comentario"/>
+            </w:pPr>
+            <w:r>
+              <w:t>Implementar casos de uso</w:t>
+            </w:r>
+          </w:p>
+        </w:tc>
+        <w:tc>
+          <w:tcPr>
+            <w:tcW w:w="2194" w:type="dxa"/>
+            <w:vAlign w:val="center"/>
+          </w:tcPr>
+          <w:p>
+            <w:pPr>
+              <w:pStyle w:val="PSI-Comentario"/>
+            </w:pPr>
+            <w:r>
+              <w:t>Frey Hugo</w:t>
+            </w:r>
+          </w:p>
+        </w:tc>
+        <w:tc>
+          <w:tcPr>
+            <w:tcW w:w="2348" w:type="dxa"/>
+            <w:vAlign w:val="center"/>
+          </w:tcPr>
+          <w:p>
+            <w:pPr>
+              <w:pStyle w:val="PSI-Comentario"/>
+            </w:pPr>
+            <w:r>
+              <w:t>Todos los integrantes</w:t>
+            </w:r>
+          </w:p>
+        </w:tc>
+      </w:tr>
+      <w:tr>
+        <w:trPr>
+          <w:trHeight w:val="314"/>
+        </w:trPr>
+        <w:tc>
+          <w:tcPr>
+            <w:tcW w:w="2194" w:type="dxa"/>
+          </w:tcPr>
+          <w:p>
+            <w:pPr>
+              <w:pStyle w:val="PSI-Comentario"/>
+            </w:pPr>
+            <w:r>
+              <w:t>P1</w:t>
+            </w:r>
+          </w:p>
+        </w:tc>
+        <w:tc>
+          <w:tcPr>
+            <w:tcW w:w="2194" w:type="dxa"/>
+          </w:tcPr>
+          <w:p>
+            <w:pPr>
+              <w:pStyle w:val="PSI-Comentario"/>
+            </w:pPr>
+            <w:r>
+              <w:t>Planificar pruebas de software</w:t>
+            </w:r>
+          </w:p>
+        </w:tc>
+        <w:tc>
+          <w:tcPr>
+            <w:tcW w:w="2194" w:type="dxa"/>
+            <w:vAlign w:val="center"/>
+          </w:tcPr>
+          <w:p>
+            <w:pPr>
+              <w:pStyle w:val="PSI-Comentario"/>
+            </w:pPr>
+            <w:r>
+              <w:t>Collareda Agustín</w:t>
+            </w:r>
+          </w:p>
+        </w:tc>
+        <w:tc>
+          <w:tcPr>
+            <w:tcW w:w="2348" w:type="dxa"/>
+            <w:vAlign w:val="center"/>
+          </w:tcPr>
+          <w:p>
+            <w:pPr>
+              <w:pStyle w:val="PSI-Comentario"/>
+            </w:pPr>
+            <w:r>
+              <w:t>Todos los integrantes</w:t>
+            </w:r>
+          </w:p>
+        </w:tc>
+      </w:tr>
+      <w:tr>
+        <w:trPr>
+          <w:trHeight w:val="314"/>
+        </w:trPr>
+        <w:tc>
+          <w:tcPr>
+            <w:tcW w:w="2194" w:type="dxa"/>
+          </w:tcPr>
+          <w:p>
+            <w:pPr>
+              <w:pStyle w:val="PSI-Comentario"/>
+            </w:pPr>
+            <w:r>
+              <w:t>P2</w:t>
+            </w:r>
+          </w:p>
+        </w:tc>
+        <w:tc>
+          <w:tcPr>
+            <w:tcW w:w="2194" w:type="dxa"/>
+          </w:tcPr>
+          <w:p>
+            <w:pPr>
+              <w:pStyle w:val="PSI-Comentario"/>
+            </w:pPr>
+            <w:r>
+              <w:t>Ejecutar casos de prueba</w:t>
+            </w:r>
+          </w:p>
+        </w:tc>
+        <w:tc>
+          <w:tcPr>
+            <w:tcW w:w="2194" w:type="dxa"/>
+            <w:vAlign w:val="center"/>
+          </w:tcPr>
+          <w:p>
+            <w:pPr>
+              <w:pStyle w:val="PSI-Comentario"/>
+            </w:pPr>
+            <w:r>
+              <w:t>Hernández Cintia</w:t>
+            </w:r>
+          </w:p>
+        </w:tc>
+        <w:tc>
+          <w:tcPr>
+            <w:tcW w:w="2348" w:type="dxa"/>
+            <w:vAlign w:val="center"/>
+          </w:tcPr>
+          <w:p>
+            <w:pPr>
+              <w:pStyle w:val="PSI-Comentario"/>
+            </w:pPr>
+            <w:r>
+              <w:t>Todos los integrantes</w:t>
+            </w:r>
+          </w:p>
+        </w:tc>
+      </w:tr>
+      <w:tr>
+        <w:trPr>
+          <w:trHeight w:val="314"/>
+        </w:trPr>
+        <w:tc>
+          <w:tcPr>
+            <w:tcW w:w="2194" w:type="dxa"/>
+          </w:tcPr>
+          <w:p>
+            <w:pPr>
+              <w:pStyle w:val="PSI-Comentario"/>
+            </w:pPr>
+            <w:r>
+              <w:t>E1</w:t>
+            </w:r>
+          </w:p>
+        </w:tc>
+        <w:tc>
+          <w:tcPr>
+            <w:tcW w:w="2194" w:type="dxa"/>
+          </w:tcPr>
+          <w:p>
+            <w:pPr>
+              <w:pStyle w:val="PSI-Comentario"/>
+            </w:pPr>
+            <w:r>
+              <w:t>Realizar estimaciones</w:t>
+            </w:r>
+          </w:p>
+        </w:tc>
+        <w:tc>
+          <w:tcPr>
+            <w:tcW w:w="2194" w:type="dxa"/>
+            <w:vAlign w:val="center"/>
+          </w:tcPr>
+          <w:p>
+            <w:pPr>
+              <w:pStyle w:val="PSI-Comentario"/>
+            </w:pPr>
+            <w:r>
+              <w:t>Collareda Agustín</w:t>
+            </w:r>
+          </w:p>
+        </w:tc>
+        <w:tc>
+          <w:tcPr>
+            <w:tcW w:w="2348" w:type="dxa"/>
+            <w:vAlign w:val="center"/>
+          </w:tcPr>
+          <w:p>
+            <w:pPr>
+              <w:pStyle w:val="PSI-Comentario"/>
+            </w:pPr>
+            <w:r>
+              <w:t>Todos los integrantes</w:t>
+            </w:r>
           </w:p>
         </w:tc>
       </w:tr>
@@ -4751,6 +5382,166 @@
     </w:p>
     <w:p>
       <w:pPr>
+        <w:pStyle w:val="PSI-Comentario"/>
+      </w:pPr>
+      <w:r>
+        <w:t>La gestión de proyecto implica la aplicación de conocimientos, habilidades, herramientas y</w:t>
+      </w:r>
+      <w:r>
+        <w:t xml:space="preserve"> </w:t>
+      </w:r>
+      <w:r>
+        <w:t xml:space="preserve">técnicas a las actividades que se necesitan para cubrir las necesidades y expectativas para un proyecto </w:t>
+      </w:r>
+    </w:p>
+    <w:p>
+      <w:pPr>
+        <w:pStyle w:val="PSI-Comentario"/>
+      </w:pPr>
+      <w:r>
+        <w:t xml:space="preserve">El objetivo es lograr un buen monitoreo del proyecto a lo largo del mismo cada cierto periodo </w:t>
+      </w:r>
+      <w:r>
+        <w:t>preestablecido</w:t>
+      </w:r>
+      <w:r>
+        <w:t xml:space="preserve">, con el fin de mantener la planificación realizada. </w:t>
+      </w:r>
+    </w:p>
+    <w:p>
+      <w:pPr>
+        <w:pStyle w:val="PSI-Comentario"/>
+      </w:pPr>
+      <w:r>
+        <w:t xml:space="preserve">Las metas de la gestión de proyecto es tratar de llevar un buen seguimiento del proyecto para poder mantener una buena planificación del mismo. Para </w:t>
+      </w:r>
+      <w:r>
+        <w:t>esto se</w:t>
+      </w:r>
+      <w:r>
+        <w:t xml:space="preserve"> destacan las siguiente Actividades: </w:t>
+      </w:r>
+    </w:p>
+    <w:p>
+      <w:pPr>
+        <w:pStyle w:val="PSI-Comentario"/>
+        <w:numPr>
+          <w:ilvl w:val="0"/>
+          <w:numId w:val="17"/>
+        </w:numPr>
+      </w:pPr>
+      <w:r>
+        <w:t>Planificar y monitorear el avance del proyecto</w:t>
+      </w:r>
+    </w:p>
+    <w:p>
+      <w:pPr>
+        <w:pStyle w:val="PSI-Comentario"/>
+        <w:numPr>
+          <w:ilvl w:val="0"/>
+          <w:numId w:val="17"/>
+        </w:numPr>
+      </w:pPr>
+      <w:r>
+        <w:t>Realizar e</w:t>
+      </w:r>
+      <w:r>
+        <w:t xml:space="preserve">stimaciones y </w:t>
+      </w:r>
+      <w:r>
+        <w:t>m</w:t>
+      </w:r>
+      <w:r>
+        <w:t xml:space="preserve">ediciones </w:t>
+      </w:r>
+    </w:p>
+    <w:p>
+      <w:pPr>
+        <w:pStyle w:val="PSI-Comentario"/>
+        <w:numPr>
+          <w:ilvl w:val="0"/>
+          <w:numId w:val="17"/>
+        </w:numPr>
+      </w:pPr>
+      <w:r>
+        <w:t>Gestionar</w:t>
+      </w:r>
+      <w:r>
+        <w:t xml:space="preserve"> </w:t>
+      </w:r>
+      <w:r>
+        <w:t>los</w:t>
+      </w:r>
+      <w:r>
+        <w:t xml:space="preserve"> Riesgos </w:t>
+      </w:r>
+    </w:p>
+    <w:p>
+      <w:pPr>
+        <w:pStyle w:val="PSI-Comentario"/>
+        <w:numPr>
+          <w:ilvl w:val="0"/>
+          <w:numId w:val="17"/>
+        </w:numPr>
+      </w:pPr>
+      <w:r>
+        <w:t xml:space="preserve">Registrar </w:t>
+      </w:r>
+      <w:r>
+        <w:t>tiempo dedicado a cada tarea</w:t>
+      </w:r>
+      <w:r>
+        <w:t xml:space="preserve"> </w:t>
+      </w:r>
+    </w:p>
+    <w:p>
+      <w:pPr>
+        <w:pStyle w:val="PSI-Comentario"/>
+        <w:numPr>
+          <w:ilvl w:val="0"/>
+          <w:numId w:val="17"/>
+        </w:numPr>
+      </w:pPr>
+      <w:r>
+        <w:lastRenderedPageBreak/>
+        <w:t>Reuniones y entrevistas</w:t>
+      </w:r>
+      <w:r>
+        <w:t xml:space="preserve"> con </w:t>
+      </w:r>
+      <w:r>
+        <w:t>el c</w:t>
+      </w:r>
+      <w:r>
+        <w:t xml:space="preserve">liente </w:t>
+      </w:r>
+    </w:p>
+    <w:p>
+      <w:pPr>
+        <w:pStyle w:val="PSI-Comentario"/>
+        <w:numPr>
+          <w:ilvl w:val="0"/>
+          <w:numId w:val="17"/>
+        </w:numPr>
+      </w:pPr>
+      <w:r>
+        <w:t>Evaluar y/o Ajustar el Plan de Proyecto</w:t>
+      </w:r>
+    </w:p>
+    <w:p>
+      <w:pPr>
+        <w:pStyle w:val="PSI-Comentario"/>
+        <w:numPr>
+          <w:ilvl w:val="0"/>
+          <w:numId w:val="17"/>
+        </w:numPr>
+      </w:pPr>
+      <w:r>
+        <w:t>Presentaciones del trabajo realizado</w:t>
+      </w:r>
+    </w:p>
+    <w:p>
+      <w:pPr>
         <w:pStyle w:val="PSI-Ttulo2"/>
         <w:ind w:left="0" w:firstLine="0"/>
       </w:pPr>
@@ -4786,7 +5577,6 @@
       <w:bookmarkStart w:id="25" w:name="_Toc16490055"/>
       <w:bookmarkStart w:id="26" w:name="_Toc177028224"/>
       <w:r>
-        <w:lastRenderedPageBreak/>
         <w:t>Gestión de Riesgos</w:t>
       </w:r>
       <w:bookmarkEnd w:id="25"/>
@@ -4817,6 +5607,39 @@
       </w:r>
     </w:p>
     <w:p>
+      <w:pPr>
+        <w:pStyle w:val="PSI-Comentario"/>
+      </w:pPr>
+      <w:r>
+        <w:t>Se hará uso de la plantilla de identificación, evaluación y análisis de riesgos utilizada en la metodología PSI.</w:t>
+      </w:r>
+    </w:p>
+    <w:p>
+      <w:pPr>
+        <w:pStyle w:val="PSI-Comentario"/>
+      </w:pPr>
+      <w:r>
+        <w:t xml:space="preserve">Los riesgos serán identificados a partir de la experiencia de los integrantes del equipo de desarrollo y a partir de listas de riesgos típicos. Se evaluará el impacto y análisis de cada riesgo identificado, dándole al impacto una puntuación de 1 (menor impacto) a 5 (mayor impacto) y entre 0% y 100% de probabilidad. A partir de estos valores se obtendrá el factor de riesgo. </w:t>
+      </w:r>
+    </w:p>
+    <w:p>
+      <w:pPr>
+        <w:pStyle w:val="PSI-Comentario"/>
+      </w:pPr>
+      <w:r>
+        <w:t xml:space="preserve">Los riesgos que tengan un factor </w:t>
+      </w:r>
+      <w:r>
+        <w:t xml:space="preserve">de 320 o mayor serán considerados riesgos críticos, y será necesario realizar planes de mitigación y contingencia bajo cualquier circunstancia. Los riesgos con un factor entre 180 y 320 serán considerados riesgos importantes, y se realizarán planes de acción contra cierta cantidad de estos riesgos en la medida que la ejecución de estos planes no retrase significativamente las demás actividades del proyecto. Los riesgos con un factor de entre 100 y 180 serán monitoreados en cada fase del proyecto al igual que los riesgos mencionados anteriormente, pero no será prioritaria la toma de acciones. Finalmente, los riesgos con un factor menor a </w:t>
+      </w:r>
+      <w:r>
+        <w:t>45</w:t>
+      </w:r>
+      <w:r>
+        <w:t xml:space="preserve"> serán ignorados. </w:t>
+      </w:r>
+    </w:p>
+    <w:p>
       <w:r>
         <w:t>Ver documento de Riesgos.</w:t>
       </w:r>
@@ -4847,6 +5670,7 @@
     </w:p>
     <w:p>
       <w:r>
+        <w:lastRenderedPageBreak/>
         <w:t>No se han definido aún.</w:t>
       </w:r>
     </w:p>
@@ -5038,7 +5862,6 @@
       <w:bookmarkStart w:id="37" w:name="_Toc16490061"/>
       <w:bookmarkStart w:id="38" w:name="_Toc177028230"/>
       <w:r>
-        <w:lastRenderedPageBreak/>
         <w:t>Recursos</w:t>
       </w:r>
       <w:bookmarkEnd w:id="37"/>
@@ -5086,7 +5909,13 @@
         </w:numPr>
       </w:pPr>
       <w:r>
-        <w:t>Diseño: Agustín Collareda / Cintia Hernandez.</w:t>
+        <w:t xml:space="preserve">Diseño: Agustín Collareda / Cintia </w:t>
+      </w:r>
+      <w:r>
+        <w:t>Hernández</w:t>
+      </w:r>
+      <w:r>
+        <w:t>.</w:t>
       </w:r>
     </w:p>
     <w:p>
@@ -5607,7 +6436,15 @@
         <w:pStyle w:val="PSI-Comentario"/>
       </w:pPr>
       <w:r>
-        <w:t>[Especificación de sistemas operativos, metodologías de desarrollo,  lenguajes de programación, métodos para la especificación de diseño, construcción, Verificación, integración, documentación, entregas al Cliente, modificaciones, mantenimiento y entregables.</w:t>
+        <w:t xml:space="preserve">[Especificación de sistemas operativos, metodologías de </w:t>
+      </w:r>
+      <w:proofErr w:type="gramStart"/>
+      <w:r>
+        <w:t>desarrollo,  lenguajes</w:t>
+      </w:r>
+      <w:proofErr w:type="gramEnd"/>
+      <w:r>
+        <w:t xml:space="preserve"> de programación, métodos para la especificación de diseño, construcción, Verificación, integración, documentación, entregas al Cliente, modificaciones, mantenimiento y entregables.</w:t>
       </w:r>
     </w:p>
     <w:p>
@@ -5615,13 +6452,21 @@
         <w:pStyle w:val="PSI-Comentario"/>
       </w:pPr>
       <w:r>
-        <w:t>Estándares técnicos, políticas y procedimientos a seguir en el desarrollo del producto. En caso que existan documentos que especifiquen alguno de los puntos mencionados</w:t>
+        <w:t xml:space="preserve">Estándares técnicos, políticas y procedimientos a seguir en el desarrollo del producto. En caso que existan documentos que especifiquen alguno de los puntos </w:t>
+      </w:r>
+      <w:proofErr w:type="gramStart"/>
+      <w:r>
+        <w:t>mencionados</w:t>
       </w:r>
       <w:r>
         <w:t xml:space="preserve">, </w:t>
       </w:r>
       <w:r>
-        <w:t xml:space="preserve"> hacer referencia a ellos.]</w:t>
+        <w:t xml:space="preserve"> hacer</w:t>
+      </w:r>
+      <w:proofErr w:type="gramEnd"/>
+      <w:r>
+        <w:t xml:space="preserve"> referencia a ellos.]</w:t>
       </w:r>
     </w:p>
     <w:p>
@@ -5631,7 +6476,6 @@
       </w:pPr>
       <w:bookmarkStart w:id="43" w:name="_Toc16490064"/>
       <w:r>
-        <w:lastRenderedPageBreak/>
         <w:br/>
       </w:r>
       <w:bookmarkStart w:id="44" w:name="_Toc177028233"/>
@@ -5646,7 +6490,15 @@
         <w:pStyle w:val="PSI-Comentario"/>
       </w:pPr>
       <w:r>
-        <w:t>La documentación se realizará de acuerdo a las plantillas de documentos definidas en el Modelo de Proceso para desarrollo de Software con Genexus que se definió.</w:t>
+        <w:t xml:space="preserve">La documentación se realizará de acuerdo a las plantillas de documentos definidas en el Modelo de Proceso para desarrollo de Software con </w:t>
+      </w:r>
+      <w:proofErr w:type="spellStart"/>
+      <w:r>
+        <w:t>Genexus</w:t>
+      </w:r>
+      <w:proofErr w:type="spellEnd"/>
+      <w:r>
+        <w:t xml:space="preserve"> que se definió.</w:t>
       </w:r>
     </w:p>
     <w:p>
@@ -5698,6 +6550,7 @@
       </w:r>
       <w:bookmarkStart w:id="48" w:name="_Toc177028235"/>
       <w:r>
+        <w:lastRenderedPageBreak/>
         <w:t xml:space="preserve">Líneas de trabajo, distribución de recursos humanos y </w:t>
       </w:r>
       <w:r>
@@ -5721,8 +6574,13 @@
       <w:pPr>
         <w:pStyle w:val="PSI-Comentario"/>
       </w:pPr>
-      <w:r>
-        <w:t>Además se debe establecer la distribución a lo largo del proyecto de los recursos humanos, la asignación de los mismos a las Líneas de trabajo y establecer un cronograma.]</w:t>
+      <w:proofErr w:type="gramStart"/>
+      <w:r>
+        <w:t>Además</w:t>
+      </w:r>
+      <w:proofErr w:type="gramEnd"/>
+      <w:r>
+        <w:t xml:space="preserve"> se debe establecer la distribución a lo largo del proyecto de los recursos humanos, la asignación de los mismos a las Líneas de trabajo y establecer un cronograma.]</w:t>
       </w:r>
     </w:p>
     <w:p>
@@ -5964,7 +6822,6 @@
       <w:bookmarkStart w:id="51" w:name="_Toc16490068"/>
       <w:bookmarkStart w:id="52" w:name="_Toc177028237"/>
       <w:r>
-        <w:lastRenderedPageBreak/>
         <w:t>Dependencias</w:t>
       </w:r>
       <w:bookmarkEnd w:id="51"/>
@@ -6086,6 +6943,7 @@
               <w:framePr w:hSpace="0" w:wrap="auto" w:vAnchor="margin" w:hAnchor="text" w:xAlign="left" w:yAlign="inline"/>
             </w:pPr>
             <w:r>
+              <w:lastRenderedPageBreak/>
               <w:t>Rol</w:t>
             </w:r>
           </w:p>
@@ -6604,9 +7462,11 @@
     <w:r>
       <w:t xml:space="preserve"> </w:t>
     </w:r>
+    <w:proofErr w:type="spellStart"/>
     <w:r>
       <w:t>Code</w:t>
     </w:r>
+    <w:proofErr w:type="spellEnd"/>
     <w:r>
       <w:tab/>
     </w:r>
@@ -6755,7 +7615,21 @@
       <w:rPr>
         <w:lang w:val="es-AR"/>
       </w:rPr>
-      <w:t xml:space="preserve">Agustín Collareda, Cintia Hernandez y </w:t>
+      <w:t xml:space="preserve">Agustín Collareda, Cintia </w:t>
+    </w:r>
+    <w:proofErr w:type="spellStart"/>
+    <w:r>
+      <w:rPr>
+        <w:lang w:val="es-AR"/>
+      </w:rPr>
+      <w:t>Hernandez</w:t>
+    </w:r>
+    <w:proofErr w:type="spellEnd"/>
+    <w:r>
+      <w:rPr>
+        <w:lang w:val="es-AR"/>
+      </w:rPr>
+      <w:t xml:space="preserve"> y </w:t>
     </w:r>
     <w:r>
       <w:rPr>
@@ -7249,7 +8123,15 @@
       </mc:AlternateContent>
     </w:r>
     <w:r>
-      <w:t>Vesta Risk Manager</w:t>
+      <w:t xml:space="preserve">Vesta </w:t>
+    </w:r>
+    <w:proofErr w:type="spellStart"/>
+    <w:r>
+      <w:t>Risk</w:t>
+    </w:r>
+    <w:proofErr w:type="spellEnd"/>
+    <w:r>
+      <w:t xml:space="preserve"> Manager</w:t>
     </w:r>
     <w:r>
       <w:rPr>
@@ -8805,6 +9687,119 @@
     </w:lvl>
   </w:abstractNum>
   <w:abstractNum w:abstractNumId="12" w15:restartNumberingAfterBreak="0">
+    <w:nsid w:val="66F10862"/>
+    <w:multiLevelType w:val="hybridMultilevel"/>
+    <w:tmpl w:val="77D23122"/>
+    <w:lvl w:ilvl="0" w:tplc="2C0A0001">
+      <w:start w:val="1"/>
+      <w:numFmt w:val="bullet"/>
+      <w:lvlText w:val=""/>
+      <w:lvlJc w:val="left"/>
+      <w:pPr>
+        <w:ind w:left="714" w:hanging="360"/>
+      </w:pPr>
+      <w:rPr>
+        <w:rFonts w:ascii="Symbol" w:hAnsi="Symbol" w:hint="default"/>
+      </w:rPr>
+    </w:lvl>
+    <w:lvl w:ilvl="1" w:tplc="2C0A0003" w:tentative="1">
+      <w:start w:val="1"/>
+      <w:numFmt w:val="bullet"/>
+      <w:lvlText w:val="o"/>
+      <w:lvlJc w:val="left"/>
+      <w:pPr>
+        <w:ind w:left="1434" w:hanging="360"/>
+      </w:pPr>
+      <w:rPr>
+        <w:rFonts w:ascii="Courier New" w:hAnsi="Courier New" w:cs="Courier New" w:hint="default"/>
+      </w:rPr>
+    </w:lvl>
+    <w:lvl w:ilvl="2" w:tplc="2C0A0005" w:tentative="1">
+      <w:start w:val="1"/>
+      <w:numFmt w:val="bullet"/>
+      <w:lvlText w:val=""/>
+      <w:lvlJc w:val="left"/>
+      <w:pPr>
+        <w:ind w:left="2154" w:hanging="360"/>
+      </w:pPr>
+      <w:rPr>
+        <w:rFonts w:ascii="Wingdings" w:hAnsi="Wingdings" w:hint="default"/>
+      </w:rPr>
+    </w:lvl>
+    <w:lvl w:ilvl="3" w:tplc="2C0A0001" w:tentative="1">
+      <w:start w:val="1"/>
+      <w:numFmt w:val="bullet"/>
+      <w:lvlText w:val=""/>
+      <w:lvlJc w:val="left"/>
+      <w:pPr>
+        <w:ind w:left="2874" w:hanging="360"/>
+      </w:pPr>
+      <w:rPr>
+        <w:rFonts w:ascii="Symbol" w:hAnsi="Symbol" w:hint="default"/>
+      </w:rPr>
+    </w:lvl>
+    <w:lvl w:ilvl="4" w:tplc="2C0A0003" w:tentative="1">
+      <w:start w:val="1"/>
+      <w:numFmt w:val="bullet"/>
+      <w:lvlText w:val="o"/>
+      <w:lvlJc w:val="left"/>
+      <w:pPr>
+        <w:ind w:left="3594" w:hanging="360"/>
+      </w:pPr>
+      <w:rPr>
+        <w:rFonts w:ascii="Courier New" w:hAnsi="Courier New" w:cs="Courier New" w:hint="default"/>
+      </w:rPr>
+    </w:lvl>
+    <w:lvl w:ilvl="5" w:tplc="2C0A0005" w:tentative="1">
+      <w:start w:val="1"/>
+      <w:numFmt w:val="bullet"/>
+      <w:lvlText w:val=""/>
+      <w:lvlJc w:val="left"/>
+      <w:pPr>
+        <w:ind w:left="4314" w:hanging="360"/>
+      </w:pPr>
+      <w:rPr>
+        <w:rFonts w:ascii="Wingdings" w:hAnsi="Wingdings" w:hint="default"/>
+      </w:rPr>
+    </w:lvl>
+    <w:lvl w:ilvl="6" w:tplc="2C0A0001" w:tentative="1">
+      <w:start w:val="1"/>
+      <w:numFmt w:val="bullet"/>
+      <w:lvlText w:val=""/>
+      <w:lvlJc w:val="left"/>
+      <w:pPr>
+        <w:ind w:left="5034" w:hanging="360"/>
+      </w:pPr>
+      <w:rPr>
+        <w:rFonts w:ascii="Symbol" w:hAnsi="Symbol" w:hint="default"/>
+      </w:rPr>
+    </w:lvl>
+    <w:lvl w:ilvl="7" w:tplc="2C0A0003" w:tentative="1">
+      <w:start w:val="1"/>
+      <w:numFmt w:val="bullet"/>
+      <w:lvlText w:val="o"/>
+      <w:lvlJc w:val="left"/>
+      <w:pPr>
+        <w:ind w:left="5754" w:hanging="360"/>
+      </w:pPr>
+      <w:rPr>
+        <w:rFonts w:ascii="Courier New" w:hAnsi="Courier New" w:cs="Courier New" w:hint="default"/>
+      </w:rPr>
+    </w:lvl>
+    <w:lvl w:ilvl="8" w:tplc="2C0A0005" w:tentative="1">
+      <w:start w:val="1"/>
+      <w:numFmt w:val="bullet"/>
+      <w:lvlText w:val=""/>
+      <w:lvlJc w:val="left"/>
+      <w:pPr>
+        <w:ind w:left="6474" w:hanging="360"/>
+      </w:pPr>
+      <w:rPr>
+        <w:rFonts w:ascii="Wingdings" w:hAnsi="Wingdings" w:hint="default"/>
+      </w:rPr>
+    </w:lvl>
+  </w:abstractNum>
+  <w:abstractNum w:abstractNumId="13" w15:restartNumberingAfterBreak="0">
     <w:nsid w:val="708E589C"/>
     <w:multiLevelType w:val="multilevel"/>
     <w:tmpl w:val="381042DE"/>
@@ -8944,7 +9939,7 @@
       </w:rPr>
     </w:lvl>
   </w:abstractNum>
-  <w:abstractNum w:abstractNumId="13" w15:restartNumberingAfterBreak="0">
+  <w:abstractNum w:abstractNumId="14" w15:restartNumberingAfterBreak="0">
     <w:nsid w:val="7DD64906"/>
     <w:multiLevelType w:val="hybridMultilevel"/>
     <w:tmpl w:val="B26EC09A"/>
@@ -9083,10 +10078,10 @@
     <w:abstractNumId w:val="0"/>
   </w:num>
   <w:num w:numId="9" w16cid:durableId="1260026320">
-    <w:abstractNumId w:val="12"/>
+    <w:abstractNumId w:val="13"/>
   </w:num>
   <w:num w:numId="10" w16cid:durableId="1899658556">
-    <w:abstractNumId w:val="13"/>
+    <w:abstractNumId w:val="14"/>
   </w:num>
   <w:num w:numId="11" w16cid:durableId="1287544020">
     <w:abstractNumId w:val="4"/>
@@ -9105,6 +10100,9 @@
   </w:num>
   <w:num w:numId="16" w16cid:durableId="454444802">
     <w:abstractNumId w:val="6"/>
+  </w:num>
+  <w:num w:numId="17" w16cid:durableId="1487432540">
+    <w:abstractNumId w:val="12"/>
   </w:num>
 </w:numbering>
 </file>
@@ -9603,7 +10601,6 @@
   <w:style w:type="character" w:default="1" w:styleId="Fuentedeprrafopredeter">
     <w:name w:val="Default Paragraph Font"/>
     <w:uiPriority w:val="1"/>
-    <w:semiHidden/>
     <w:unhideWhenUsed/>
   </w:style>
   <w:style w:type="table" w:default="1" w:styleId="Tablanormal">
@@ -9632,7 +10629,7 @@
     <w:basedOn w:val="Normal"/>
     <w:autoRedefine/>
     <w:qFormat/>
-    <w:rsid w:val="00A4073B"/>
+    <w:rsid w:val="00E2105F"/>
     <w:pPr>
       <w:tabs>
         <w:tab w:val="left" w:pos="0"/>
@@ -9641,8 +10638,8 @@
       <w:jc w:val="both"/>
     </w:pPr>
     <w:rPr>
-      <w:i/>
-      <w:color w:val="548DD4"/>
+      <w:rFonts w:cs="Calibri"/>
+      <w:iCs/>
       <w:lang w:val="es-AR"/>
     </w:rPr>
   </w:style>

--- a/Etapa de elaboración/Iteración 1/Plan de proyecto/Plan de Proyecto_Vesta Risk Manager_T-Code.docx
+++ b/Etapa de elaboración/Iteración 1/Plan de proyecto/Plan de Proyecto_Vesta Risk Manager_T-Code.docx
@@ -373,25 +373,7 @@
           <w:sz w:val="36"/>
           <w:szCs w:val="36"/>
         </w:rPr>
-        <w:t xml:space="preserve">Vesta </w:t>
-      </w:r>
-      <w:proofErr w:type="spellStart"/>
-      <w:r>
-        <w:rPr>
-          <w:rFonts w:ascii="Cambria" w:hAnsi="Cambria"/>
-          <w:sz w:val="36"/>
-          <w:szCs w:val="36"/>
-        </w:rPr>
-        <w:t>Risk</w:t>
-      </w:r>
-      <w:proofErr w:type="spellEnd"/>
-      <w:r>
-        <w:rPr>
-          <w:rFonts w:ascii="Cambria" w:hAnsi="Cambria"/>
-          <w:sz w:val="36"/>
-          <w:szCs w:val="36"/>
-        </w:rPr>
-        <w:t xml:space="preserve"> Manager</w:t>
+        <w:t>Vesta Risk Manager</w:t>
       </w:r>
     </w:p>
     <w:p>
@@ -425,40 +407,18 @@
         <w:rPr>
           <w:lang w:val="es-AR"/>
         </w:rPr>
-        <w:t>T-</w:t>
-      </w:r>
-      <w:proofErr w:type="spellStart"/>
+        <w:t>T-Code</w:t>
+      </w:r>
+    </w:p>
+    <w:p>
+      <w:pPr>
+        <w:pStyle w:val="Sinespaciado"/>
+      </w:pPr>
       <w:r>
         <w:rPr>
           <w:lang w:val="es-AR"/>
         </w:rPr>
-        <w:t>Code</w:t>
-      </w:r>
-      <w:proofErr w:type="spellEnd"/>
-    </w:p>
-    <w:p>
-      <w:pPr>
-        <w:pStyle w:val="Sinespaciado"/>
-      </w:pPr>
-      <w:r>
-        <w:rPr>
-          <w:lang w:val="es-AR"/>
-        </w:rPr>
-        <w:t xml:space="preserve">Agustín Collareda, Cintia </w:t>
-      </w:r>
-      <w:proofErr w:type="spellStart"/>
-      <w:r>
-        <w:rPr>
-          <w:lang w:val="es-AR"/>
-        </w:rPr>
-        <w:t>Hernandez</w:t>
-      </w:r>
-      <w:proofErr w:type="spellEnd"/>
-      <w:r>
-        <w:rPr>
-          <w:lang w:val="es-AR"/>
-        </w:rPr>
-        <w:t xml:space="preserve"> y </w:t>
+        <w:t xml:space="preserve">Agustín Collareda, Cintia Hernandez y </w:t>
       </w:r>
       <w:r>
         <w:rPr>
@@ -3101,15 +3061,7 @@
         <w:jc w:val="both"/>
       </w:pPr>
       <w:r>
-        <w:t xml:space="preserve">El proyecto a Vesta </w:t>
-      </w:r>
-      <w:proofErr w:type="spellStart"/>
-      <w:r>
-        <w:t>Risk</w:t>
-      </w:r>
-      <w:proofErr w:type="spellEnd"/>
-      <w:r>
-        <w:t xml:space="preserve"> Manager llevará el registro de la gestión de riesgos en proyectos de desarrollo de software, incluyendo la identificación, análisis, monitoreo y control de riesgos. Actualmente, estas tareas se realizan utilizando herramientas versátiles como hojas de cálculo (Excel) y bases de datos genéricas. El presente proyecto busca actualizar y potenciar estos métodos mediante el desarrollo de una herramienta especializada en asignaturas de las carreras Analista en Sistemas y Licenciatura en Sistemas, así como en proyectos de otras áreas y personales.</w:t>
+        <w:t>El proyecto a Vesta Risk Manager llevará el registro de la gestión de riesgos en proyectos de desarrollo de software, incluyendo la identificación, análisis, monitoreo y control de riesgos. Actualmente, estas tareas se realizan utilizando herramientas versátiles como hojas de cálculo (Excel) y bases de datos genéricas. El presente proyecto busca actualizar y potenciar estos métodos mediante el desarrollo de una herramienta especializada en asignaturas de las carreras Analista en Sistemas y Licenciatura en Sistemas, así como en proyectos de otras áreas y personales.</w:t>
       </w:r>
     </w:p>
     <w:p>
@@ -3696,15 +3648,7 @@
         <w:t xml:space="preserve"> serán realizados de acuerdo a las necesidades del proyecto, y evaluados y aprobados por todos los desarrolladores involucrados en el proyecto.</w:t>
       </w:r>
       <w:r>
-        <w:t xml:space="preserve"> Estos serán discutidos durante reuniones presenciales o vía </w:t>
-      </w:r>
-      <w:proofErr w:type="spellStart"/>
-      <w:r>
-        <w:t>discord</w:t>
-      </w:r>
-      <w:proofErr w:type="spellEnd"/>
-      <w:r>
-        <w:t>. En el caso de que alguno de los desarrolladores no pueda participar de estas reuniones, se le notificara sobre los cambios realizados a través del grupo de WhatsApp del equipo de desarrollo.</w:t>
+        <w:t xml:space="preserve"> Estos serán discutidos durante reuniones presenciales o vía discord. En el caso de que alguno de los desarrolladores no pueda participar de estas reuniones, se le notificara sobre los cambios realizados a través del grupo de WhatsApp del equipo de desarrollo.</w:t>
       </w:r>
     </w:p>
     <w:p>
@@ -4155,13 +4099,8 @@
           </w:tcPr>
           <w:p>
             <w:r>
-              <w:t xml:space="preserve">Cintia </w:t>
+              <w:t>Cintia Hernandez</w:t>
             </w:r>
-            <w:proofErr w:type="spellStart"/>
-            <w:r>
-              <w:t>Hernandez</w:t>
-            </w:r>
-            <w:proofErr w:type="spellEnd"/>
           </w:p>
         </w:tc>
       </w:tr>
@@ -4173,18 +4112,20 @@
     </w:p>
     <w:p>
       <w:pPr>
-        <w:jc w:val="center"/>
-      </w:pPr>
-      <w:r>
+        <w:pStyle w:val="MNormal"/>
         <w:rPr>
           <w:noProof/>
-          <w:lang w:eastAsia="es-ES"/>
+        </w:rPr>
+      </w:pPr>
+      <w:r>
+        <w:rPr>
+          <w:noProof/>
         </w:rPr>
         <w:drawing>
-          <wp:inline distT="0" distB="0" distL="0" distR="0" wp14:anchorId="1D0A1F04" wp14:editId="65CE8EF8">
-            <wp:extent cx="5400675" cy="3962400"/>
-            <wp:effectExtent l="0" t="0" r="0" b="0"/>
-            <wp:docPr id="1" name="1 Imagen" descr="Sin título-9.jpg"/>
+          <wp:inline distT="0" distB="0" distL="0" distR="0" wp14:anchorId="70B866E8" wp14:editId="4D31723D">
+            <wp:extent cx="5391150" cy="3152775"/>
+            <wp:effectExtent l="0" t="0" r="0" b="9525"/>
+            <wp:docPr id="1156683687" name="Imagen 16"/>
             <wp:cNvGraphicFramePr>
               <a:graphicFrameLocks xmlns:a="http://schemas.openxmlformats.org/drawingml/2006/main" noChangeAspect="1"/>
             </wp:cNvGraphicFramePr>
@@ -4192,7 +4133,7 @@
               <a:graphicData uri="http://schemas.openxmlformats.org/drawingml/2006/picture">
                 <pic:pic xmlns:pic="http://schemas.openxmlformats.org/drawingml/2006/picture">
                   <pic:nvPicPr>
-                    <pic:cNvPr id="0" name="1 Imagen" descr="Sin título-9.jpg"/>
+                    <pic:cNvPr id="0" name="Picture 1"/>
                     <pic:cNvPicPr>
                       <a:picLocks noChangeAspect="1" noChangeArrowheads="1"/>
                     </pic:cNvPicPr>
@@ -4213,7 +4154,7 @@
                   <pic:spPr bwMode="auto">
                     <a:xfrm>
                       <a:off x="0" y="0"/>
-                      <a:ext cx="5400675" cy="3962400"/>
+                      <a:ext cx="5391150" cy="3152775"/>
                     </a:xfrm>
                     <a:prstGeom prst="rect">
                       <a:avLst/>
@@ -4233,94 +4174,9 @@
     <w:p>
       <w:pPr>
         <w:pStyle w:val="MNormal"/>
-      </w:pPr>
-    </w:p>
-    <w:p>
-      <w:pPr>
-        <w:pStyle w:val="MNormal"/>
-      </w:pPr>
-    </w:p>
-    <w:p>
-      <w:pPr>
-        <w:pStyle w:val="MNormal"/>
         <w:rPr>
           <w:noProof/>
         </w:rPr>
-      </w:pPr>
-    </w:p>
-    <w:p>
-      <w:pPr>
-        <w:pStyle w:val="MNormal"/>
-        <w:rPr>
-          <w:noProof/>
-        </w:rPr>
-      </w:pPr>
-      <w:r>
-        <w:rPr>
-          <w:noProof/>
-        </w:rPr>
-        <w:lastRenderedPageBreak/>
-        <w:drawing>
-          <wp:inline distT="0" distB="0" distL="0" distR="0" wp14:anchorId="2854B133" wp14:editId="56FC19D6">
-            <wp:extent cx="5400675" cy="3248025"/>
-            <wp:effectExtent l="0" t="0" r="0" b="0"/>
-            <wp:docPr id="2" name="8 Imagen" descr="Sin título-11.jpg"/>
-            <wp:cNvGraphicFramePr>
-              <a:graphicFrameLocks xmlns:a="http://schemas.openxmlformats.org/drawingml/2006/main" noChangeAspect="1"/>
-            </wp:cNvGraphicFramePr>
-            <a:graphic xmlns:a="http://schemas.openxmlformats.org/drawingml/2006/main">
-              <a:graphicData uri="http://schemas.openxmlformats.org/drawingml/2006/picture">
-                <pic:pic xmlns:pic="http://schemas.openxmlformats.org/drawingml/2006/picture">
-                  <pic:nvPicPr>
-                    <pic:cNvPr id="0" name="8 Imagen" descr="Sin título-11.jpg"/>
-                    <pic:cNvPicPr>
-                      <a:picLocks noChangeAspect="1" noChangeArrowheads="1"/>
-                    </pic:cNvPicPr>
-                  </pic:nvPicPr>
-                  <pic:blipFill>
-                    <a:blip r:embed="rId13">
-                      <a:extLst>
-                        <a:ext uri="{28A0092B-C50C-407E-A947-70E740481C1C}">
-                          <a14:useLocalDpi xmlns:a14="http://schemas.microsoft.com/office/drawing/2010/main" val="0"/>
-                        </a:ext>
-                      </a:extLst>
-                    </a:blip>
-                    <a:srcRect/>
-                    <a:stretch>
-                      <a:fillRect/>
-                    </a:stretch>
-                  </pic:blipFill>
-                  <pic:spPr bwMode="auto">
-                    <a:xfrm>
-                      <a:off x="0" y="0"/>
-                      <a:ext cx="5400675" cy="3248025"/>
-                    </a:xfrm>
-                    <a:prstGeom prst="rect">
-                      <a:avLst/>
-                    </a:prstGeom>
-                    <a:noFill/>
-                    <a:ln>
-                      <a:noFill/>
-                    </a:ln>
-                  </pic:spPr>
-                </pic:pic>
-              </a:graphicData>
-            </a:graphic>
-          </wp:inline>
-        </w:drawing>
-      </w:r>
-    </w:p>
-    <w:p>
-      <w:pPr>
-        <w:pStyle w:val="MNormal"/>
-        <w:rPr>
-          <w:noProof/>
-        </w:rPr>
-      </w:pPr>
-    </w:p>
-    <w:p>
-      <w:pPr>
-        <w:pStyle w:val="MNormal"/>
       </w:pPr>
     </w:p>
     <w:p>
@@ -4847,6 +4703,7 @@
       <w:bookmarkStart w:id="17" w:name="_Toc16490051"/>
       <w:bookmarkStart w:id="18" w:name="_Toc177028220"/>
       <w:r>
+        <w:lastRenderedPageBreak/>
         <w:t>Responsables</w:t>
       </w:r>
       <w:bookmarkEnd w:id="17"/>
@@ -4878,7 +4735,6 @@
         <w:t xml:space="preserve"> Debido a que el proyecto es realizado por un grupo chico (3 </w:t>
       </w:r>
       <w:r>
-        <w:lastRenderedPageBreak/>
         <w:t>personas</w:t>
       </w:r>
       <w:r>
@@ -5385,13 +5241,7 @@
         <w:pStyle w:val="PSI-Comentario"/>
       </w:pPr>
       <w:r>
-        <w:t>La gestión de proyecto implica la aplicación de conocimientos, habilidades, herramientas y</w:t>
-      </w:r>
-      <w:r>
-        <w:t xml:space="preserve"> </w:t>
-      </w:r>
-      <w:r>
-        <w:t xml:space="preserve">técnicas a las actividades que se necesitan para cubrir las necesidades y expectativas para un proyecto </w:t>
+        <w:t xml:space="preserve">La gestión de proyecto implica la aplicación de conocimientos, habilidades, herramientas y técnicas a las actividades que se necesitan para cubrir las necesidades y expectativas para un proyecto </w:t>
       </w:r>
     </w:p>
     <w:p>
@@ -5399,13 +5249,7 @@
         <w:pStyle w:val="PSI-Comentario"/>
       </w:pPr>
       <w:r>
-        <w:t xml:space="preserve">El objetivo es lograr un buen monitoreo del proyecto a lo largo del mismo cada cierto periodo </w:t>
-      </w:r>
-      <w:r>
-        <w:t>preestablecido</w:t>
-      </w:r>
-      <w:r>
-        <w:t xml:space="preserve">, con el fin de mantener la planificación realizada. </w:t>
+        <w:t xml:space="preserve">El objetivo es lograr un buen monitoreo del proyecto a lo largo del mismo cada cierto periodo preestablecido, con el fin de mantener la planificación realizada. </w:t>
       </w:r>
     </w:p>
     <w:p>
@@ -5413,13 +5257,7 @@
         <w:pStyle w:val="PSI-Comentario"/>
       </w:pPr>
       <w:r>
-        <w:t xml:space="preserve">Las metas de la gestión de proyecto es tratar de llevar un buen seguimiento del proyecto para poder mantener una buena planificación del mismo. Para </w:t>
-      </w:r>
-      <w:r>
-        <w:t>esto se</w:t>
-      </w:r>
-      <w:r>
-        <w:t xml:space="preserve"> destacan las siguiente Actividades: </w:t>
+        <w:t xml:space="preserve">Las metas de la gestión de proyecto es tratar de llevar un buen seguimiento del proyecto para poder mantener una buena planificación del mismo. Para esto se destacan las siguiente Actividades: </w:t>
       </w:r>
     </w:p>
     <w:p>
@@ -5443,16 +5281,8 @@
         </w:numPr>
       </w:pPr>
       <w:r>
-        <w:t>Realizar e</w:t>
-      </w:r>
-      <w:r>
-        <w:t xml:space="preserve">stimaciones y </w:t>
-      </w:r>
-      <w:r>
-        <w:t>m</w:t>
-      </w:r>
-      <w:r>
-        <w:t xml:space="preserve">ediciones </w:t>
+        <w:lastRenderedPageBreak/>
+        <w:t xml:space="preserve">Realizar estimaciones y mediciones </w:t>
       </w:r>
     </w:p>
     <w:p>
@@ -5464,16 +5294,7 @@
         </w:numPr>
       </w:pPr>
       <w:r>
-        <w:t>Gestionar</w:t>
-      </w:r>
-      <w:r>
-        <w:t xml:space="preserve"> </w:t>
-      </w:r>
-      <w:r>
-        <w:t>los</w:t>
-      </w:r>
-      <w:r>
-        <w:t xml:space="preserve"> Riesgos </w:t>
+        <w:t xml:space="preserve">Gestionar los Riesgos </w:t>
       </w:r>
     </w:p>
     <w:p>
@@ -5485,13 +5306,7 @@
         </w:numPr>
       </w:pPr>
       <w:r>
-        <w:t xml:space="preserve">Registrar </w:t>
-      </w:r>
-      <w:r>
-        <w:t>tiempo dedicado a cada tarea</w:t>
-      </w:r>
-      <w:r>
-        <w:t xml:space="preserve"> </w:t>
+        <w:t xml:space="preserve">Registrar tiempo dedicado a cada tarea </w:t>
       </w:r>
     </w:p>
     <w:p>
@@ -5503,17 +5318,7 @@
         </w:numPr>
       </w:pPr>
       <w:r>
-        <w:lastRenderedPageBreak/>
-        <w:t>Reuniones y entrevistas</w:t>
-      </w:r>
-      <w:r>
-        <w:t xml:space="preserve"> con </w:t>
-      </w:r>
-      <w:r>
-        <w:t>el c</w:t>
-      </w:r>
-      <w:r>
-        <w:t xml:space="preserve">liente </w:t>
+        <w:t xml:space="preserve">Reuniones y entrevistas con el cliente </w:t>
       </w:r>
     </w:p>
     <w:p>
@@ -5651,6 +5456,7 @@
       </w:pPr>
       <w:bookmarkStart w:id="27" w:name="_Toc16490056"/>
       <w:r>
+        <w:lastRenderedPageBreak/>
         <w:br/>
       </w:r>
       <w:bookmarkStart w:id="28" w:name="_Toc177028225"/>
@@ -5670,7 +5476,6 @@
     </w:p>
     <w:p>
       <w:r>
-        <w:lastRenderedPageBreak/>
         <w:t>No se han definido aún.</w:t>
       </w:r>
     </w:p>
@@ -5909,6 +5714,7 @@
         </w:numPr>
       </w:pPr>
       <w:r>
+        <w:lastRenderedPageBreak/>
         <w:t xml:space="preserve">Diseño: Agustín Collareda / Cintia </w:t>
       </w:r>
       <w:r>
@@ -6436,15 +6242,7 @@
         <w:pStyle w:val="PSI-Comentario"/>
       </w:pPr>
       <w:r>
-        <w:t xml:space="preserve">[Especificación de sistemas operativos, metodologías de </w:t>
-      </w:r>
-      <w:proofErr w:type="gramStart"/>
-      <w:r>
-        <w:t>desarrollo,  lenguajes</w:t>
-      </w:r>
-      <w:proofErr w:type="gramEnd"/>
-      <w:r>
-        <w:t xml:space="preserve"> de programación, métodos para la especificación de diseño, construcción, Verificación, integración, documentación, entregas al Cliente, modificaciones, mantenimiento y entregables.</w:t>
+        <w:t>[Especificación de sistemas operativos, metodologías de desarrollo,  lenguajes de programación, métodos para la especificación de diseño, construcción, Verificación, integración, documentación, entregas al Cliente, modificaciones, mantenimiento y entregables.</w:t>
       </w:r>
     </w:p>
     <w:p>
@@ -6452,21 +6250,13 @@
         <w:pStyle w:val="PSI-Comentario"/>
       </w:pPr>
       <w:r>
-        <w:t xml:space="preserve">Estándares técnicos, políticas y procedimientos a seguir en el desarrollo del producto. En caso que existan documentos que especifiquen alguno de los puntos </w:t>
-      </w:r>
-      <w:proofErr w:type="gramStart"/>
-      <w:r>
-        <w:t>mencionados</w:t>
+        <w:t>Estándares técnicos, políticas y procedimientos a seguir en el desarrollo del producto. En caso que existan documentos que especifiquen alguno de los puntos mencionados</w:t>
       </w:r>
       <w:r>
         <w:t xml:space="preserve">, </w:t>
       </w:r>
       <w:r>
-        <w:t xml:space="preserve"> hacer</w:t>
-      </w:r>
-      <w:proofErr w:type="gramEnd"/>
-      <w:r>
-        <w:t xml:space="preserve"> referencia a ellos.]</w:t>
+        <w:t xml:space="preserve"> hacer referencia a ellos.]</w:t>
       </w:r>
     </w:p>
     <w:p>
@@ -6490,15 +6280,7 @@
         <w:pStyle w:val="PSI-Comentario"/>
       </w:pPr>
       <w:r>
-        <w:t xml:space="preserve">La documentación se realizará de acuerdo a las plantillas de documentos definidas en el Modelo de Proceso para desarrollo de Software con </w:t>
-      </w:r>
-      <w:proofErr w:type="spellStart"/>
-      <w:r>
-        <w:t>Genexus</w:t>
-      </w:r>
-      <w:proofErr w:type="spellEnd"/>
-      <w:r>
-        <w:t xml:space="preserve"> que se definió.</w:t>
+        <w:t>La documentación se realizará de acuerdo a las plantillas de documentos definidas en el Modelo de Proceso para desarrollo de Software con Genexus que se definió.</w:t>
       </w:r>
     </w:p>
     <w:p>
@@ -6521,6 +6303,7 @@
       <w:bookmarkStart w:id="45" w:name="_Toc16490065"/>
       <w:bookmarkStart w:id="46" w:name="_Toc177028234"/>
       <w:r>
+        <w:lastRenderedPageBreak/>
         <w:t>Funciones de soporte</w:t>
       </w:r>
       <w:bookmarkEnd w:id="45"/>
@@ -6550,7 +6333,6 @@
       </w:r>
       <w:bookmarkStart w:id="48" w:name="_Toc177028235"/>
       <w:r>
-        <w:lastRenderedPageBreak/>
         <w:t xml:space="preserve">Líneas de trabajo, distribución de recursos humanos y </w:t>
       </w:r>
       <w:r>
@@ -6574,13 +6356,8 @@
       <w:pPr>
         <w:pStyle w:val="PSI-Comentario"/>
       </w:pPr>
-      <w:proofErr w:type="gramStart"/>
-      <w:r>
-        <w:t>Además</w:t>
-      </w:r>
-      <w:proofErr w:type="gramEnd"/>
-      <w:r>
-        <w:t xml:space="preserve"> se debe establecer la distribución a lo largo del proyecto de los recursos humanos, la asignación de los mismos a las Líneas de trabajo y establecer un cronograma.]</w:t>
+      <w:r>
+        <w:t>Además se debe establecer la distribución a lo largo del proyecto de los recursos humanos, la asignación de los mismos a las Líneas de trabajo y establecer un cronograma.]</w:t>
       </w:r>
     </w:p>
     <w:p>
@@ -6873,6 +6650,7 @@
         <w:jc w:val="both"/>
       </w:pPr>
       <w:r>
+        <w:lastRenderedPageBreak/>
         <w:t>(Acá no se bien como definirlo porque en el ejemplo hay una tabla diferente y me parece más cómoda)</w:t>
       </w:r>
     </w:p>
@@ -6943,7 +6721,6 @@
               <w:framePr w:hSpace="0" w:wrap="auto" w:vAnchor="margin" w:hAnchor="text" w:xAlign="left" w:yAlign="inline"/>
             </w:pPr>
             <w:r>
-              <w:lastRenderedPageBreak/>
               <w:t>Rol</w:t>
             </w:r>
           </w:p>
@@ -7128,8 +6905,8 @@
       </w:r>
     </w:p>
     <w:sectPr>
-      <w:headerReference w:type="default" r:id="rId14"/>
-      <w:footerReference w:type="default" r:id="rId15"/>
+      <w:headerReference w:type="default" r:id="rId13"/>
+      <w:footerReference w:type="default" r:id="rId14"/>
       <w:pgSz w:w="11906" w:h="16838"/>
       <w:pgMar w:top="1535" w:right="1701" w:bottom="1417" w:left="1701" w:header="567" w:footer="572" w:gutter="0"/>
       <w:cols w:space="708"/>
@@ -7462,11 +7239,9 @@
     <w:r>
       <w:t xml:space="preserve"> </w:t>
     </w:r>
-    <w:proofErr w:type="spellStart"/>
     <w:r>
       <w:t>Code</w:t>
     </w:r>
-    <w:proofErr w:type="spellEnd"/>
     <w:r>
       <w:tab/>
     </w:r>
@@ -7615,21 +7390,7 @@
       <w:rPr>
         <w:lang w:val="es-AR"/>
       </w:rPr>
-      <w:t xml:space="preserve">Agustín Collareda, Cintia </w:t>
-    </w:r>
-    <w:proofErr w:type="spellStart"/>
-    <w:r>
-      <w:rPr>
-        <w:lang w:val="es-AR"/>
-      </w:rPr>
-      <w:t>Hernandez</w:t>
-    </w:r>
-    <w:proofErr w:type="spellEnd"/>
-    <w:r>
-      <w:rPr>
-        <w:lang w:val="es-AR"/>
-      </w:rPr>
-      <w:t xml:space="preserve"> y </w:t>
+      <w:t xml:space="preserve">Agustín Collareda, Cintia Hernandez y </w:t>
     </w:r>
     <w:r>
       <w:rPr>
@@ -8123,15 +7884,7 @@
       </mc:AlternateContent>
     </w:r>
     <w:r>
-      <w:t xml:space="preserve">Vesta </w:t>
-    </w:r>
-    <w:proofErr w:type="spellStart"/>
-    <w:r>
-      <w:t>Risk</w:t>
-    </w:r>
-    <w:proofErr w:type="spellEnd"/>
-    <w:r>
-      <w:t xml:space="preserve"> Manager</w:t>
+      <w:t>Vesta Risk Manager</w:t>
     </w:r>
     <w:r>
       <w:rPr>
@@ -10601,6 +10354,7 @@
   <w:style w:type="character" w:default="1" w:styleId="Fuentedeprrafopredeter">
     <w:name w:val="Default Paragraph Font"/>
     <w:uiPriority w:val="1"/>
+    <w:semiHidden/>
     <w:unhideWhenUsed/>
   </w:style>
   <w:style w:type="table" w:default="1" w:styleId="Tablanormal">

--- a/Etapa de elaboración/Iteración 1/Plan de proyecto/Plan de Proyecto_Vesta Risk Manager_T-Code.docx
+++ b/Etapa de elaboración/Iteración 1/Plan de proyecto/Plan de Proyecto_Vesta Risk Manager_T-Code.docx
@@ -3648,7 +3648,15 @@
         <w:t xml:space="preserve"> serán realizados de acuerdo a las necesidades del proyecto, y evaluados y aprobados por todos los desarrolladores involucrados en el proyecto.</w:t>
       </w:r>
       <w:r>
-        <w:t xml:space="preserve"> Estos serán discutidos durante reuniones presenciales o vía discord. En el caso de que alguno de los desarrolladores no pueda participar de estas reuniones, se le notificara sobre los cambios realizados a través del grupo de WhatsApp del equipo de desarrollo.</w:t>
+        <w:t xml:space="preserve"> Estos serán discutidos durante reuniones presenciales o vía </w:t>
+      </w:r>
+      <w:proofErr w:type="spellStart"/>
+      <w:r>
+        <w:t>discord</w:t>
+      </w:r>
+      <w:proofErr w:type="spellEnd"/>
+      <w:r>
+        <w:t>. En el caso de que alguno de los desarrolladores no pueda participar de estas reuniones, se le notificara sobre los cambios realizados a través del grupo de WhatsApp del equipo de desarrollo.</w:t>
       </w:r>
     </w:p>
     <w:p>
@@ -4174,10 +4182,17 @@
     <w:p>
       <w:pPr>
         <w:pStyle w:val="MNormal"/>
+        <w:jc w:val="center"/>
         <w:rPr>
           <w:noProof/>
         </w:rPr>
       </w:pPr>
+      <w:r>
+        <w:rPr>
+          <w:noProof/>
+        </w:rPr>
+        <w:t>Fig. 1.1 Principales líneas de comunicación.</w:t>
+      </w:r>
     </w:p>
     <w:p>
       <w:pPr>
@@ -5704,6 +5719,12 @@
       <w:r>
         <w:t>Requerimientos:</w:t>
       </w:r>
+      <w:r>
+        <w:t xml:space="preserve"> </w:t>
+      </w:r>
+      <w:r>
+        <w:t>Agustín Collareda.</w:t>
+      </w:r>
     </w:p>
     <w:p>
       <w:pPr>
@@ -5735,6 +5756,15 @@
       <w:r>
         <w:t>Verificación:</w:t>
       </w:r>
+      <w:r>
+        <w:t xml:space="preserve"> </w:t>
+      </w:r>
+      <w:r>
+        <w:t>Agustín Collareda</w:t>
+      </w:r>
+      <w:r>
+        <w:t>.</w:t>
+      </w:r>
     </w:p>
     <w:p>
       <w:pPr>
@@ -5759,6 +5789,12 @@
       <w:r>
         <w:t>Gestión de proyecto:</w:t>
       </w:r>
+      <w:r>
+        <w:t xml:space="preserve"> </w:t>
+      </w:r>
+      <w:r>
+        <w:t>Agustín Collareda / Cintia Hernández / Hugo Frey.</w:t>
+      </w:r>
     </w:p>
     <w:p>
       <w:pPr>
@@ -5771,6 +5807,18 @@
       <w:r>
         <w:t>Gestión de Calidad:</w:t>
       </w:r>
+      <w:r>
+        <w:t xml:space="preserve"> </w:t>
+      </w:r>
+      <w:r>
+        <w:t>Hugo Frey</w:t>
+      </w:r>
+      <w:r>
+        <w:t xml:space="preserve"> / Cintia Hernandez</w:t>
+      </w:r>
+      <w:r>
+        <w:t>.</w:t>
+      </w:r>
     </w:p>
     <w:p>
       <w:pPr>
@@ -5782,6 +5830,18 @@
       </w:pPr>
       <w:r>
         <w:t>Comunicación:</w:t>
+      </w:r>
+      <w:r>
+        <w:t xml:space="preserve"> </w:t>
+      </w:r>
+      <w:r>
+        <w:t>Agustín Collareda / Cintia Hernández</w:t>
+      </w:r>
+      <w:r>
+        <w:t xml:space="preserve"> / </w:t>
+      </w:r>
+      <w:r>
+        <w:t>Hugo Frey.</w:t>
       </w:r>
     </w:p>
     <w:p/>
@@ -6242,7 +6302,15 @@
         <w:pStyle w:val="PSI-Comentario"/>
       </w:pPr>
       <w:r>
-        <w:t>[Especificación de sistemas operativos, metodologías de desarrollo,  lenguajes de programación, métodos para la especificación de diseño, construcción, Verificación, integración, documentación, entregas al Cliente, modificaciones, mantenimiento y entregables.</w:t>
+        <w:t xml:space="preserve">[Especificación de sistemas operativos, metodologías de </w:t>
+      </w:r>
+      <w:proofErr w:type="gramStart"/>
+      <w:r>
+        <w:t>desarrollo,  lenguajes</w:t>
+      </w:r>
+      <w:proofErr w:type="gramEnd"/>
+      <w:r>
+        <w:t xml:space="preserve"> de programación, métodos para la especificación de diseño, construcción, Verificación, integración, documentación, entregas al Cliente, modificaciones, mantenimiento y entregables.</w:t>
       </w:r>
     </w:p>
     <w:p>
@@ -6250,13 +6318,21 @@
         <w:pStyle w:val="PSI-Comentario"/>
       </w:pPr>
       <w:r>
-        <w:t>Estándares técnicos, políticas y procedimientos a seguir en el desarrollo del producto. En caso que existan documentos que especifiquen alguno de los puntos mencionados</w:t>
+        <w:t xml:space="preserve">Estándares técnicos, políticas y procedimientos a seguir en el desarrollo del producto. En caso que existan documentos que especifiquen alguno de los puntos </w:t>
+      </w:r>
+      <w:proofErr w:type="gramStart"/>
+      <w:r>
+        <w:t>mencionados</w:t>
       </w:r>
       <w:r>
         <w:t xml:space="preserve">, </w:t>
       </w:r>
       <w:r>
-        <w:t xml:space="preserve"> hacer referencia a ellos.]</w:t>
+        <w:t xml:space="preserve"> hacer</w:t>
+      </w:r>
+      <w:proofErr w:type="gramEnd"/>
+      <w:r>
+        <w:t xml:space="preserve"> referencia a ellos.]</w:t>
       </w:r>
     </w:p>
     <w:p>
@@ -6280,7 +6356,15 @@
         <w:pStyle w:val="PSI-Comentario"/>
       </w:pPr>
       <w:r>
-        <w:t>La documentación se realizará de acuerdo a las plantillas de documentos definidas en el Modelo de Proceso para desarrollo de Software con Genexus que se definió.</w:t>
+        <w:t xml:space="preserve">La documentación se realizará de acuerdo a las plantillas de documentos definidas en el Modelo de Proceso para desarrollo de Software con </w:t>
+      </w:r>
+      <w:proofErr w:type="spellStart"/>
+      <w:r>
+        <w:t>Genexus</w:t>
+      </w:r>
+      <w:proofErr w:type="spellEnd"/>
+      <w:r>
+        <w:t xml:space="preserve"> que se definió.</w:t>
       </w:r>
     </w:p>
     <w:p>
@@ -6356,8 +6440,13 @@
       <w:pPr>
         <w:pStyle w:val="PSI-Comentario"/>
       </w:pPr>
-      <w:r>
-        <w:t>Además se debe establecer la distribución a lo largo del proyecto de los recursos humanos, la asignación de los mismos a las Líneas de trabajo y establecer un cronograma.]</w:t>
+      <w:proofErr w:type="gramStart"/>
+      <w:r>
+        <w:t>Además</w:t>
+      </w:r>
+      <w:proofErr w:type="gramEnd"/>
+      <w:r>
+        <w:t xml:space="preserve"> se debe establecer la distribución a lo largo del proyecto de los recursos humanos, la asignación de los mismos a las Líneas de trabajo y establecer un cronograma.]</w:t>
       </w:r>
     </w:p>
     <w:p>

--- a/Etapa de elaboración/Iteración 1/Plan de proyecto/Plan de Proyecto_Vesta Risk Manager_T-Code.docx
+++ b/Etapa de elaboración/Iteración 1/Plan de proyecto/Plan de Proyecto_Vesta Risk Manager_T-Code.docx
@@ -3624,39 +3624,87 @@
     <w:p>
       <w:pPr>
         <w:pStyle w:val="MNormal"/>
-      </w:pPr>
-      <w:r>
+        <w:rPr>
+          <w:rFonts w:ascii="Calibri" w:hAnsi="Calibri" w:cs="Calibri"/>
+          <w:sz w:val="22"/>
+          <w:szCs w:val="22"/>
+        </w:rPr>
+      </w:pPr>
+      <w:r>
+        <w:rPr>
+          <w:rFonts w:ascii="Calibri" w:hAnsi="Calibri" w:cs="Calibri"/>
+          <w:sz w:val="22"/>
+          <w:szCs w:val="22"/>
+        </w:rPr>
         <w:t xml:space="preserve">El plan de proyecto será revisado al inicio de cada fase por el líder del proyecto. </w:t>
       </w:r>
     </w:p>
     <w:p>
       <w:pPr>
         <w:pStyle w:val="MNormal"/>
+        <w:rPr>
+          <w:rFonts w:ascii="Calibri" w:hAnsi="Calibri" w:cs="Calibri"/>
+          <w:sz w:val="22"/>
+          <w:szCs w:val="22"/>
+        </w:rPr>
       </w:pPr>
     </w:p>
     <w:p>
       <w:pPr>
         <w:pStyle w:val="MNormal"/>
-      </w:pPr>
-      <w:r>
+        <w:rPr>
+          <w:rFonts w:ascii="Calibri" w:hAnsi="Calibri" w:cs="Calibri"/>
+          <w:sz w:val="22"/>
+          <w:szCs w:val="22"/>
+        </w:rPr>
+      </w:pPr>
+      <w:r>
+        <w:rPr>
+          <w:rFonts w:ascii="Calibri" w:hAnsi="Calibri" w:cs="Calibri"/>
+          <w:sz w:val="22"/>
+          <w:szCs w:val="22"/>
+        </w:rPr>
         <w:t>Los cambios</w:t>
       </w:r>
       <w:r>
+        <w:rPr>
+          <w:rFonts w:ascii="Calibri" w:hAnsi="Calibri" w:cs="Calibri"/>
+          <w:sz w:val="22"/>
+          <w:szCs w:val="22"/>
+        </w:rPr>
         <w:t xml:space="preserve"> al plan</w:t>
       </w:r>
       <w:r>
+        <w:rPr>
+          <w:rFonts w:ascii="Calibri" w:hAnsi="Calibri" w:cs="Calibri"/>
+          <w:sz w:val="22"/>
+          <w:szCs w:val="22"/>
+        </w:rPr>
         <w:t xml:space="preserve"> serán realizados de acuerdo a las necesidades del proyecto, y evaluados y aprobados por todos los desarrolladores involucrados en el proyecto.</w:t>
       </w:r>
       <w:r>
+        <w:rPr>
+          <w:rFonts w:ascii="Calibri" w:hAnsi="Calibri" w:cs="Calibri"/>
+          <w:sz w:val="22"/>
+          <w:szCs w:val="22"/>
+        </w:rPr>
         <w:t xml:space="preserve"> Estos serán discutidos durante reuniones presenciales o vía </w:t>
       </w:r>
-      <w:proofErr w:type="spellStart"/>
-      <w:r>
-        <w:t>discord</w:t>
-      </w:r>
-      <w:proofErr w:type="spellEnd"/>
-      <w:r>
-        <w:t>. En el caso de que alguno de los desarrolladores no pueda participar de estas reuniones, se le notificara sobre los cambios realizados a través del grupo de WhatsApp del equipo de desarrollo.</w:t>
+      <w:r>
+        <w:rPr>
+          <w:rFonts w:ascii="Calibri" w:hAnsi="Calibri" w:cs="Calibri"/>
+          <w:sz w:val="22"/>
+          <w:szCs w:val="22"/>
+        </w:rPr>
+        <w:t>D</w:t>
+      </w:r>
+      <w:r>
+        <w:rPr>
+          <w:rFonts w:ascii="Calibri" w:hAnsi="Calibri" w:cs="Calibri"/>
+          <w:sz w:val="22"/>
+          <w:szCs w:val="22"/>
+        </w:rPr>
+        <w:t>iscord. En el caso de que alguno de los desarrolladores no pueda participar de estas reuniones, se le notificara sobre los cambios realizados a través del grupo de WhatsApp del equipo de desarrollo.</w:t>
       </w:r>
     </w:p>
     <w:p>
@@ -3669,11 +3717,30 @@
     </w:p>
     <w:p>
       <w:pPr>
-        <w:pStyle w:val="PSI-Ttulo1"/>
+        <w:spacing w:before="0" w:line="240" w:lineRule="auto"/>
+        <w:ind w:left="0" w:firstLine="0"/>
+        <w:rPr>
+          <w:rFonts w:ascii="Cambria" w:eastAsia="Times New Roman" w:hAnsi="Cambria"/>
+          <w:b/>
+          <w:bCs/>
+          <w:color w:val="365F91"/>
+          <w:sz w:val="28"/>
+          <w:szCs w:val="28"/>
+          <w:lang w:val="es-AR"/>
+        </w:rPr>
       </w:pPr>
       <w:bookmarkStart w:id="9" w:name="_Toc16490047"/>
       <w:bookmarkStart w:id="10" w:name="_Toc177028216"/>
       <w:r>
+        <w:br w:type="page"/>
+      </w:r>
+    </w:p>
+    <w:p>
+      <w:pPr>
+        <w:pStyle w:val="PSI-Ttulo1"/>
+      </w:pPr>
+      <w:r>
+        <w:lastRenderedPageBreak/>
         <w:t>Organización del Proyecto</w:t>
       </w:r>
       <w:bookmarkEnd w:id="9"/>
@@ -3683,17 +3750,26 @@
       <w:pPr>
         <w:ind w:left="0" w:firstLine="0"/>
         <w:jc w:val="both"/>
+        <w:rPr>
+          <w:rFonts w:ascii="Cambria" w:eastAsia="Times New Roman" w:hAnsi="Cambria"/>
+          <w:b/>
+          <w:bCs/>
+          <w:color w:val="4F81BD"/>
+          <w:sz w:val="26"/>
+          <w:szCs w:val="26"/>
+          <w:lang w:val="es-AR"/>
+        </w:rPr>
       </w:pPr>
       <w:r>
         <w:t>Esta sección contiene la especificación del modelo de proceso del Proyecto, descripción de la estructura organizacional del proyecto, identificación de interfaces e interacciones y definición de responsables.</w:t>
       </w:r>
-    </w:p>
-    <w:p>
-      <w:pPr>
-        <w:pStyle w:val="PSI-Ttulo2"/>
-      </w:pPr>
       <w:bookmarkStart w:id="11" w:name="_Toc16490048"/>
       <w:bookmarkStart w:id="12" w:name="_Toc177028217"/>
+    </w:p>
+    <w:p>
+      <w:pPr>
+        <w:pStyle w:val="PSI-Ttulo2"/>
+      </w:pPr>
       <w:r>
         <w:t>Modelo de Proceso</w:t>
       </w:r>
@@ -3712,6 +3788,253 @@
       </w:r>
       <w:r>
         <w:t xml:space="preserve"> una combinación de gráficos con texto, especificando: dentro de las Fases e Iteraciones los objetivos de las mismas, las actividades críticas, productos más significativos, recursos requeridos, y entregables de acuerdo a las actividades críticas.] </w:t>
+      </w:r>
+    </w:p>
+    <w:p>
+      <w:pPr>
+        <w:pStyle w:val="PSI-Comentario"/>
+      </w:pPr>
+      <w:r>
+        <w:rPr>
+          <w:noProof/>
+        </w:rPr>
+        <w:drawing>
+          <wp:inline distT="0" distB="0" distL="0" distR="0" wp14:anchorId="3C8E36BA" wp14:editId="789ED24E">
+            <wp:extent cx="6062353" cy="4991842"/>
+            <wp:effectExtent l="0" t="0" r="0" b="0"/>
+            <wp:docPr id="66099372" name="Imagen 16"/>
+            <wp:cNvGraphicFramePr>
+              <a:graphicFrameLocks xmlns:a="http://schemas.openxmlformats.org/drawingml/2006/main" noChangeAspect="1"/>
+            </wp:cNvGraphicFramePr>
+            <a:graphic xmlns:a="http://schemas.openxmlformats.org/drawingml/2006/main">
+              <a:graphicData uri="http://schemas.openxmlformats.org/drawingml/2006/picture">
+                <pic:pic xmlns:pic="http://schemas.openxmlformats.org/drawingml/2006/picture">
+                  <pic:nvPicPr>
+                    <pic:cNvPr id="0" name="Picture 1"/>
+                    <pic:cNvPicPr>
+                      <a:picLocks noChangeAspect="1" noChangeArrowheads="1"/>
+                    </pic:cNvPicPr>
+                  </pic:nvPicPr>
+                  <pic:blipFill rotWithShape="1">
+                    <a:blip r:embed="rId12" cstate="print">
+                      <a:extLst>
+                        <a:ext uri="{28A0092B-C50C-407E-A947-70E740481C1C}">
+                          <a14:useLocalDpi xmlns:a14="http://schemas.microsoft.com/office/drawing/2010/main" val="0"/>
+                        </a:ext>
+                      </a:extLst>
+                    </a:blip>
+                    <a:srcRect l="4058" t="3775" r="4045" b="6237"/>
+                    <a:stretch/>
+                  </pic:blipFill>
+                  <pic:spPr bwMode="auto">
+                    <a:xfrm>
+                      <a:off x="0" y="0"/>
+                      <a:ext cx="6066385" cy="4995162"/>
+                    </a:xfrm>
+                    <a:prstGeom prst="rect">
+                      <a:avLst/>
+                    </a:prstGeom>
+                    <a:noFill/>
+                    <a:ln>
+                      <a:noFill/>
+                    </a:ln>
+                    <a:extLst>
+                      <a:ext uri="{53640926-AAD7-44D8-BBD7-CCE9431645EC}">
+                        <a14:shadowObscured xmlns:a14="http://schemas.microsoft.com/office/drawing/2010/main"/>
+                      </a:ext>
+                    </a:extLst>
+                  </pic:spPr>
+                </pic:pic>
+              </a:graphicData>
+            </a:graphic>
+          </wp:inline>
+        </w:drawing>
+      </w:r>
+    </w:p>
+    <w:p>
+      <w:pPr>
+        <w:pStyle w:val="PSI-Comentario"/>
+        <w:jc w:val="center"/>
+      </w:pPr>
+      <w:r>
+        <w:t>Fig 1.1 Planificación – Diagrama de Gantt</w:t>
+      </w:r>
+    </w:p>
+    <w:p>
+      <w:pPr>
+        <w:pStyle w:val="PSI-Comentario"/>
+      </w:pPr>
+      <w:r>
+        <w:t>Los productos más significativos son:</w:t>
+      </w:r>
+    </w:p>
+    <w:p>
+      <w:pPr>
+        <w:pStyle w:val="PSI-Comentario"/>
+        <w:numPr>
+          <w:ilvl w:val="0"/>
+          <w:numId w:val="18"/>
+        </w:numPr>
+      </w:pPr>
+      <w:r>
+        <w:t>Etapa de elaboración:</w:t>
+      </w:r>
+    </w:p>
+    <w:p>
+      <w:pPr>
+        <w:pStyle w:val="PSI-Comentario"/>
+        <w:numPr>
+          <w:ilvl w:val="1"/>
+          <w:numId w:val="18"/>
+        </w:numPr>
+      </w:pPr>
+      <w:r>
+        <w:t>Especificación de requerimientos</w:t>
+      </w:r>
+    </w:p>
+    <w:p>
+      <w:pPr>
+        <w:pStyle w:val="PSI-Comentario"/>
+        <w:numPr>
+          <w:ilvl w:val="1"/>
+          <w:numId w:val="18"/>
+        </w:numPr>
+      </w:pPr>
+      <w:r>
+        <w:lastRenderedPageBreak/>
+        <w:t>Plan de riesgos</w:t>
+      </w:r>
+    </w:p>
+    <w:p>
+      <w:pPr>
+        <w:pStyle w:val="PSI-Comentario"/>
+        <w:numPr>
+          <w:ilvl w:val="1"/>
+          <w:numId w:val="18"/>
+        </w:numPr>
+      </w:pPr>
+      <w:r>
+        <w:t>Plan de calidad</w:t>
+      </w:r>
+    </w:p>
+    <w:p>
+      <w:pPr>
+        <w:pStyle w:val="PSI-Comentario"/>
+        <w:numPr>
+          <w:ilvl w:val="1"/>
+          <w:numId w:val="18"/>
+        </w:numPr>
+      </w:pPr>
+      <w:r>
+        <w:t>Prototipo funcional</w:t>
+      </w:r>
+    </w:p>
+    <w:p>
+      <w:pPr>
+        <w:pStyle w:val="PSI-Comentario"/>
+        <w:numPr>
+          <w:ilvl w:val="1"/>
+          <w:numId w:val="18"/>
+        </w:numPr>
+      </w:pPr>
+      <w:r>
+        <w:t>Plan de pruebas</w:t>
+      </w:r>
+    </w:p>
+    <w:p>
+      <w:pPr>
+        <w:pStyle w:val="PSI-Comentario"/>
+        <w:numPr>
+          <w:ilvl w:val="1"/>
+          <w:numId w:val="18"/>
+        </w:numPr>
+      </w:pPr>
+      <w:r>
+        <w:t>Modelo de casos de uso</w:t>
+      </w:r>
+    </w:p>
+    <w:p>
+      <w:pPr>
+        <w:pStyle w:val="PSI-Comentario"/>
+        <w:numPr>
+          <w:ilvl w:val="0"/>
+          <w:numId w:val="18"/>
+        </w:numPr>
+      </w:pPr>
+      <w:r>
+        <w:t>Etapa de construcción:</w:t>
+      </w:r>
+    </w:p>
+    <w:p>
+      <w:pPr>
+        <w:pStyle w:val="PSI-Comentario"/>
+        <w:numPr>
+          <w:ilvl w:val="1"/>
+          <w:numId w:val="18"/>
+        </w:numPr>
+      </w:pPr>
+      <w:r>
+        <w:t>Modelo arquitectónico</w:t>
+      </w:r>
+    </w:p>
+    <w:p>
+      <w:pPr>
+        <w:pStyle w:val="PSI-Comentario"/>
+        <w:numPr>
+          <w:ilvl w:val="1"/>
+          <w:numId w:val="18"/>
+        </w:numPr>
+      </w:pPr>
+      <w:r>
+        <w:t>Modelo y clases de diseño</w:t>
+      </w:r>
+    </w:p>
+    <w:p>
+      <w:pPr>
+        <w:pStyle w:val="PSI-Comentario"/>
+        <w:numPr>
+          <w:ilvl w:val="1"/>
+          <w:numId w:val="18"/>
+        </w:numPr>
+      </w:pPr>
+      <w:r>
+        <w:t>Especificación e implementación de casos de uso de cada etapa</w:t>
+      </w:r>
+    </w:p>
+    <w:p>
+      <w:pPr>
+        <w:pStyle w:val="PSI-Comentario"/>
+        <w:numPr>
+          <w:ilvl w:val="0"/>
+          <w:numId w:val="18"/>
+        </w:numPr>
+      </w:pPr>
+      <w:r>
+        <w:t>Cierre de la cursada:</w:t>
+      </w:r>
+    </w:p>
+    <w:p>
+      <w:pPr>
+        <w:pStyle w:val="PSI-Comentario"/>
+        <w:numPr>
+          <w:ilvl w:val="1"/>
+          <w:numId w:val="18"/>
+        </w:numPr>
+      </w:pPr>
+      <w:r>
+        <w:t>Manual de usuario</w:t>
+      </w:r>
+    </w:p>
+    <w:p>
+      <w:pPr>
+        <w:pStyle w:val="PSI-Comentario"/>
+        <w:numPr>
+          <w:ilvl w:val="1"/>
+          <w:numId w:val="18"/>
+        </w:numPr>
+      </w:pPr>
+      <w:r>
+        <w:t>Manual de instalación</w:t>
       </w:r>
     </w:p>
     <w:p>
@@ -4129,6 +4452,7 @@
         <w:rPr>
           <w:noProof/>
         </w:rPr>
+        <w:lastRenderedPageBreak/>
         <w:drawing>
           <wp:inline distT="0" distB="0" distL="0" distR="0" wp14:anchorId="70B866E8" wp14:editId="4D31723D">
             <wp:extent cx="5391150" cy="3152775"/>
@@ -4147,7 +4471,7 @@
                     </pic:cNvPicPr>
                   </pic:nvPicPr>
                   <pic:blipFill>
-                    <a:blip r:embed="rId12">
+                    <a:blip r:embed="rId13">
                       <a:extLst>
                         <a:ext uri="{28A0092B-C50C-407E-A947-70E740481C1C}">
                           <a14:useLocalDpi xmlns:a14="http://schemas.microsoft.com/office/drawing/2010/main" val="0"/>
@@ -4191,7 +4515,19 @@
         <w:rPr>
           <w:noProof/>
         </w:rPr>
-        <w:t>Fig. 1.1 Principales líneas de comunicación.</w:t>
+        <w:t>Fig. 1.</w:t>
+      </w:r>
+      <w:r>
+        <w:rPr>
+          <w:noProof/>
+        </w:rPr>
+        <w:t>2</w:t>
+      </w:r>
+      <w:r>
+        <w:rPr>
+          <w:noProof/>
+        </w:rPr>
+        <w:t xml:space="preserve"> Principales líneas de comunicación.</w:t>
       </w:r>
     </w:p>
     <w:p>
@@ -4706,8 +5042,18 @@
     <w:p>
       <w:pPr>
         <w:pStyle w:val="MNormal"/>
-      </w:pPr>
-      <w:r>
+        <w:rPr>
+          <w:rFonts w:ascii="Calibri" w:hAnsi="Calibri" w:cs="Calibri"/>
+          <w:sz w:val="22"/>
+          <w:szCs w:val="22"/>
+        </w:rPr>
+      </w:pPr>
+      <w:r>
+        <w:rPr>
+          <w:rFonts w:ascii="Calibri" w:hAnsi="Calibri" w:cs="Calibri"/>
+          <w:sz w:val="22"/>
+          <w:szCs w:val="22"/>
+        </w:rPr>
         <w:t>Este punto no ha sido definido aún.</w:t>
       </w:r>
     </w:p>
@@ -4718,7 +5064,6 @@
       <w:bookmarkStart w:id="17" w:name="_Toc16490051"/>
       <w:bookmarkStart w:id="18" w:name="_Toc177028220"/>
       <w:r>
-        <w:lastRenderedPageBreak/>
         <w:t>Responsables</w:t>
       </w:r>
       <w:bookmarkEnd w:id="17"/>
@@ -5296,7 +5641,6 @@
         </w:numPr>
       </w:pPr>
       <w:r>
-        <w:lastRenderedPageBreak/>
         <w:t xml:space="preserve">Realizar estimaciones y mediciones </w:t>
       </w:r>
     </w:p>
@@ -5357,6 +5701,7 @@
         </w:numPr>
       </w:pPr>
       <w:r>
+        <w:lastRenderedPageBreak/>
         <w:t>Presentaciones del trabajo realizado</w:t>
       </w:r>
     </w:p>
@@ -5471,7 +5816,6 @@
       </w:pPr>
       <w:bookmarkStart w:id="27" w:name="_Toc16490056"/>
       <w:r>
-        <w:lastRenderedPageBreak/>
         <w:br/>
       </w:r>
       <w:bookmarkStart w:id="28" w:name="_Toc177028225"/>
@@ -5506,6 +5850,7 @@
       <w:bookmarkStart w:id="29" w:name="_Toc16490057"/>
       <w:bookmarkStart w:id="30" w:name="_Toc177028226"/>
       <w:r>
+        <w:lastRenderedPageBreak/>
         <w:t>Mecanismos para la Gestión de calidad</w:t>
       </w:r>
       <w:bookmarkEnd w:id="29"/>
@@ -5720,10 +6065,7 @@
         <w:t>Requerimientos:</w:t>
       </w:r>
       <w:r>
-        <w:t xml:space="preserve"> </w:t>
-      </w:r>
-      <w:r>
-        <w:t>Agustín Collareda.</w:t>
+        <w:t xml:space="preserve"> Agustín Collareda.</w:t>
       </w:r>
     </w:p>
     <w:p>
@@ -5735,7 +6077,6 @@
         </w:numPr>
       </w:pPr>
       <w:r>
-        <w:lastRenderedPageBreak/>
         <w:t xml:space="preserve">Diseño: Agustín Collareda / Cintia </w:t>
       </w:r>
       <w:r>
@@ -5757,13 +6098,7 @@
         <w:t>Verificación:</w:t>
       </w:r>
       <w:r>
-        <w:t xml:space="preserve"> </w:t>
-      </w:r>
-      <w:r>
-        <w:t>Agustín Collareda</w:t>
-      </w:r>
-      <w:r>
-        <w:t>.</w:t>
+        <w:t xml:space="preserve"> Agustín Collareda.</w:t>
       </w:r>
     </w:p>
     <w:p>
@@ -5790,10 +6125,7 @@
         <w:t>Gestión de proyecto:</w:t>
       </w:r>
       <w:r>
-        <w:t xml:space="preserve"> </w:t>
-      </w:r>
-      <w:r>
-        <w:t>Agustín Collareda / Cintia Hernández / Hugo Frey.</w:t>
+        <w:t xml:space="preserve"> Agustín Collareda / Cintia Hernández / Hugo Frey.</w:t>
       </w:r>
     </w:p>
     <w:p>
@@ -5808,16 +6140,7 @@
         <w:t>Gestión de Calidad:</w:t>
       </w:r>
       <w:r>
-        <w:t xml:space="preserve"> </w:t>
-      </w:r>
-      <w:r>
-        <w:t>Hugo Frey</w:t>
-      </w:r>
-      <w:r>
-        <w:t xml:space="preserve"> / Cintia Hernandez</w:t>
-      </w:r>
-      <w:r>
-        <w:t>.</w:t>
+        <w:t xml:space="preserve"> Hugo Frey / Cintia Hernandez.</w:t>
       </w:r>
     </w:p>
     <w:p>
@@ -5832,16 +6155,7 @@
         <w:t>Comunicación:</w:t>
       </w:r>
       <w:r>
-        <w:t xml:space="preserve"> </w:t>
-      </w:r>
-      <w:r>
-        <w:t>Agustín Collareda / Cintia Hernández</w:t>
-      </w:r>
-      <w:r>
-        <w:t xml:space="preserve"> / </w:t>
-      </w:r>
-      <w:r>
-        <w:t>Hugo Frey.</w:t>
+        <w:t xml:space="preserve"> Agustín Collareda / Cintia Hernández / Hugo Frey.</w:t>
       </w:r>
     </w:p>
     <w:p/>
@@ -5880,6 +6194,7 @@
                 <w:b/>
                 <w:bCs/>
               </w:rPr>
+              <w:lastRenderedPageBreak/>
               <w:t>INTEGRANTE</w:t>
             </w:r>
           </w:p>
@@ -6304,11 +6619,9 @@
       <w:r>
         <w:t xml:space="preserve">[Especificación de sistemas operativos, metodologías de </w:t>
       </w:r>
-      <w:proofErr w:type="gramStart"/>
-      <w:r>
-        <w:t>desarrollo,  lenguajes</w:t>
-      </w:r>
-      <w:proofErr w:type="gramEnd"/>
+      <w:r>
+        <w:t>desarrollo, lenguajes</w:t>
+      </w:r>
       <w:r>
         <w:t xml:space="preserve"> de programación, métodos para la especificación de diseño, construcción, Verificación, integración, documentación, entregas al Cliente, modificaciones, mantenimiento y entregables.</w:t>
       </w:r>
@@ -6320,17 +6633,9 @@
       <w:r>
         <w:t xml:space="preserve">Estándares técnicos, políticas y procedimientos a seguir en el desarrollo del producto. En caso que existan documentos que especifiquen alguno de los puntos </w:t>
       </w:r>
-      <w:proofErr w:type="gramStart"/>
-      <w:r>
-        <w:t>mencionados</w:t>
-      </w:r>
-      <w:r>
-        <w:t xml:space="preserve">, </w:t>
-      </w:r>
-      <w:r>
-        <w:t xml:space="preserve"> hacer</w:t>
-      </w:r>
-      <w:proofErr w:type="gramEnd"/>
+      <w:r>
+        <w:t>mencionados, hacer</w:t>
+      </w:r>
       <w:r>
         <w:t xml:space="preserve"> referencia a ellos.]</w:t>
       </w:r>
@@ -6356,15 +6661,7 @@
         <w:pStyle w:val="PSI-Comentario"/>
       </w:pPr>
       <w:r>
-        <w:t xml:space="preserve">La documentación se realizará de acuerdo a las plantillas de documentos definidas en el Modelo de Proceso para desarrollo de Software con </w:t>
-      </w:r>
-      <w:proofErr w:type="spellStart"/>
-      <w:r>
-        <w:t>Genexus</w:t>
-      </w:r>
-      <w:proofErr w:type="spellEnd"/>
-      <w:r>
-        <w:t xml:space="preserve"> que se definió.</w:t>
+        <w:t>La documentación se realizará de acuerdo a las plantillas de documentos definidas en el Modelo de Proceso para desarrollo de Software con Genexus que se definió.</w:t>
       </w:r>
     </w:p>
     <w:p>
@@ -6387,7 +6684,6 @@
       <w:bookmarkStart w:id="45" w:name="_Toc16490065"/>
       <w:bookmarkStart w:id="46" w:name="_Toc177028234"/>
       <w:r>
-        <w:lastRenderedPageBreak/>
         <w:t>Funciones de soporte</w:t>
       </w:r>
       <w:bookmarkEnd w:id="45"/>
@@ -6409,6 +6705,14 @@
     </w:p>
     <w:p>
       <w:pPr>
+        <w:pStyle w:val="PSI-Comentario"/>
+      </w:pPr>
+      <w:r>
+        <w:t xml:space="preserve">Aún no definidas. </w:t>
+      </w:r>
+    </w:p>
+    <w:p>
+      <w:pPr>
         <w:pStyle w:val="PSI-Ttulo1"/>
       </w:pPr>
       <w:bookmarkStart w:id="47" w:name="_Toc16490066"/>
@@ -6417,6 +6721,7 @@
       </w:r>
       <w:bookmarkStart w:id="48" w:name="_Toc177028235"/>
       <w:r>
+        <w:lastRenderedPageBreak/>
         <w:t xml:space="preserve">Líneas de trabajo, distribución de recursos humanos y </w:t>
       </w:r>
       <w:r>
@@ -6440,11 +6745,9 @@
       <w:pPr>
         <w:pStyle w:val="PSI-Comentario"/>
       </w:pPr>
-      <w:proofErr w:type="gramStart"/>
-      <w:r>
-        <w:t>Además</w:t>
-      </w:r>
-      <w:proofErr w:type="gramEnd"/>
+      <w:r>
+        <w:t>Además,</w:t>
+      </w:r>
       <w:r>
         <w:t xml:space="preserve"> se debe establecer la distribución a lo largo del proyecto de los recursos humanos, la asignación de los mismos a las Líneas de trabajo y establecer un cronograma.]</w:t>
       </w:r>
@@ -6739,7 +7042,6 @@
         <w:jc w:val="both"/>
       </w:pPr>
       <w:r>
-        <w:lastRenderedPageBreak/>
         <w:t>(Acá no se bien como definirlo porque en el ejemplo hay una tabla diferente y me parece más cómoda)</w:t>
       </w:r>
     </w:p>
@@ -6810,6 +7112,7 @@
               <w:framePr w:hSpace="0" w:wrap="auto" w:vAnchor="margin" w:hAnchor="text" w:xAlign="left" w:yAlign="inline"/>
             </w:pPr>
             <w:r>
+              <w:lastRenderedPageBreak/>
               <w:t>Rol</w:t>
             </w:r>
           </w:p>
@@ -6994,8 +7297,8 @@
       </w:r>
     </w:p>
     <w:sectPr>
-      <w:headerReference w:type="default" r:id="rId13"/>
-      <w:footerReference w:type="default" r:id="rId14"/>
+      <w:headerReference w:type="default" r:id="rId14"/>
+      <w:footerReference w:type="default" r:id="rId15"/>
       <w:pgSz w:w="11906" w:h="16838"/>
       <w:pgMar w:top="1535" w:right="1701" w:bottom="1417" w:left="1701" w:header="567" w:footer="572" w:gutter="0"/>
       <w:cols w:space="708"/>
@@ -9046,6 +9349,119 @@
     </w:lvl>
   </w:abstractNum>
   <w:abstractNum w:abstractNumId="8" w15:restartNumberingAfterBreak="0">
+    <w:nsid w:val="34474327"/>
+    <w:multiLevelType w:val="hybridMultilevel"/>
+    <w:tmpl w:val="FA46EE38"/>
+    <w:lvl w:ilvl="0" w:tplc="2C0A0001">
+      <w:start w:val="1"/>
+      <w:numFmt w:val="bullet"/>
+      <w:lvlText w:val=""/>
+      <w:lvlJc w:val="left"/>
+      <w:pPr>
+        <w:ind w:left="714" w:hanging="360"/>
+      </w:pPr>
+      <w:rPr>
+        <w:rFonts w:ascii="Symbol" w:hAnsi="Symbol" w:hint="default"/>
+      </w:rPr>
+    </w:lvl>
+    <w:lvl w:ilvl="1" w:tplc="2C0A0003">
+      <w:start w:val="1"/>
+      <w:numFmt w:val="bullet"/>
+      <w:lvlText w:val="o"/>
+      <w:lvlJc w:val="left"/>
+      <w:pPr>
+        <w:ind w:left="1434" w:hanging="360"/>
+      </w:pPr>
+      <w:rPr>
+        <w:rFonts w:ascii="Courier New" w:hAnsi="Courier New" w:cs="Courier New" w:hint="default"/>
+      </w:rPr>
+    </w:lvl>
+    <w:lvl w:ilvl="2" w:tplc="2C0A0005" w:tentative="1">
+      <w:start w:val="1"/>
+      <w:numFmt w:val="bullet"/>
+      <w:lvlText w:val=""/>
+      <w:lvlJc w:val="left"/>
+      <w:pPr>
+        <w:ind w:left="2154" w:hanging="360"/>
+      </w:pPr>
+      <w:rPr>
+        <w:rFonts w:ascii="Wingdings" w:hAnsi="Wingdings" w:hint="default"/>
+      </w:rPr>
+    </w:lvl>
+    <w:lvl w:ilvl="3" w:tplc="2C0A0001" w:tentative="1">
+      <w:start w:val="1"/>
+      <w:numFmt w:val="bullet"/>
+      <w:lvlText w:val=""/>
+      <w:lvlJc w:val="left"/>
+      <w:pPr>
+        <w:ind w:left="2874" w:hanging="360"/>
+      </w:pPr>
+      <w:rPr>
+        <w:rFonts w:ascii="Symbol" w:hAnsi="Symbol" w:hint="default"/>
+      </w:rPr>
+    </w:lvl>
+    <w:lvl w:ilvl="4" w:tplc="2C0A0003" w:tentative="1">
+      <w:start w:val="1"/>
+      <w:numFmt w:val="bullet"/>
+      <w:lvlText w:val="o"/>
+      <w:lvlJc w:val="left"/>
+      <w:pPr>
+        <w:ind w:left="3594" w:hanging="360"/>
+      </w:pPr>
+      <w:rPr>
+        <w:rFonts w:ascii="Courier New" w:hAnsi="Courier New" w:cs="Courier New" w:hint="default"/>
+      </w:rPr>
+    </w:lvl>
+    <w:lvl w:ilvl="5" w:tplc="2C0A0005" w:tentative="1">
+      <w:start w:val="1"/>
+      <w:numFmt w:val="bullet"/>
+      <w:lvlText w:val=""/>
+      <w:lvlJc w:val="left"/>
+      <w:pPr>
+        <w:ind w:left="4314" w:hanging="360"/>
+      </w:pPr>
+      <w:rPr>
+        <w:rFonts w:ascii="Wingdings" w:hAnsi="Wingdings" w:hint="default"/>
+      </w:rPr>
+    </w:lvl>
+    <w:lvl w:ilvl="6" w:tplc="2C0A0001" w:tentative="1">
+      <w:start w:val="1"/>
+      <w:numFmt w:val="bullet"/>
+      <w:lvlText w:val=""/>
+      <w:lvlJc w:val="left"/>
+      <w:pPr>
+        <w:ind w:left="5034" w:hanging="360"/>
+      </w:pPr>
+      <w:rPr>
+        <w:rFonts w:ascii="Symbol" w:hAnsi="Symbol" w:hint="default"/>
+      </w:rPr>
+    </w:lvl>
+    <w:lvl w:ilvl="7" w:tplc="2C0A0003" w:tentative="1">
+      <w:start w:val="1"/>
+      <w:numFmt w:val="bullet"/>
+      <w:lvlText w:val="o"/>
+      <w:lvlJc w:val="left"/>
+      <w:pPr>
+        <w:ind w:left="5754" w:hanging="360"/>
+      </w:pPr>
+      <w:rPr>
+        <w:rFonts w:ascii="Courier New" w:hAnsi="Courier New" w:cs="Courier New" w:hint="default"/>
+      </w:rPr>
+    </w:lvl>
+    <w:lvl w:ilvl="8" w:tplc="2C0A0005" w:tentative="1">
+      <w:start w:val="1"/>
+      <w:numFmt w:val="bullet"/>
+      <w:lvlText w:val=""/>
+      <w:lvlJc w:val="left"/>
+      <w:pPr>
+        <w:ind w:left="6474" w:hanging="360"/>
+      </w:pPr>
+      <w:rPr>
+        <w:rFonts w:ascii="Wingdings" w:hAnsi="Wingdings" w:hint="default"/>
+      </w:rPr>
+    </w:lvl>
+  </w:abstractNum>
+  <w:abstractNum w:abstractNumId="9" w15:restartNumberingAfterBreak="0">
     <w:nsid w:val="42E93270"/>
     <w:multiLevelType w:val="multilevel"/>
     <w:tmpl w:val="8234A696"/>
@@ -9188,7 +9604,7 @@
       </w:rPr>
     </w:lvl>
   </w:abstractNum>
-  <w:abstractNum w:abstractNumId="9" w15:restartNumberingAfterBreak="0">
+  <w:abstractNum w:abstractNumId="10" w15:restartNumberingAfterBreak="0">
     <w:nsid w:val="47A1387C"/>
     <w:multiLevelType w:val="hybridMultilevel"/>
     <w:tmpl w:val="34D05600"/>
@@ -9328,7 +9744,7 @@
       </w:rPr>
     </w:lvl>
   </w:abstractNum>
-  <w:abstractNum w:abstractNumId="10" w15:restartNumberingAfterBreak="0">
+  <w:abstractNum w:abstractNumId="11" w15:restartNumberingAfterBreak="0">
     <w:nsid w:val="487036EC"/>
     <w:multiLevelType w:val="hybridMultilevel"/>
     <w:tmpl w:val="BDFE724A"/>
@@ -9414,7 +9830,7 @@
       </w:pPr>
     </w:lvl>
   </w:abstractNum>
-  <w:abstractNum w:abstractNumId="11" w15:restartNumberingAfterBreak="0">
+  <w:abstractNum w:abstractNumId="12" w15:restartNumberingAfterBreak="0">
     <w:nsid w:val="52D90BB8"/>
     <w:multiLevelType w:val="hybridMultilevel"/>
     <w:tmpl w:val="1D2461DE"/>
@@ -9528,7 +9944,7 @@
       </w:rPr>
     </w:lvl>
   </w:abstractNum>
-  <w:abstractNum w:abstractNumId="12" w15:restartNumberingAfterBreak="0">
+  <w:abstractNum w:abstractNumId="13" w15:restartNumberingAfterBreak="0">
     <w:nsid w:val="66F10862"/>
     <w:multiLevelType w:val="hybridMultilevel"/>
     <w:tmpl w:val="77D23122"/>
@@ -9641,7 +10057,7 @@
       </w:rPr>
     </w:lvl>
   </w:abstractNum>
-  <w:abstractNum w:abstractNumId="13" w15:restartNumberingAfterBreak="0">
+  <w:abstractNum w:abstractNumId="14" w15:restartNumberingAfterBreak="0">
     <w:nsid w:val="708E589C"/>
     <w:multiLevelType w:val="multilevel"/>
     <w:tmpl w:val="381042DE"/>
@@ -9781,7 +10197,7 @@
       </w:rPr>
     </w:lvl>
   </w:abstractNum>
-  <w:abstractNum w:abstractNumId="14" w15:restartNumberingAfterBreak="0">
+  <w:abstractNum w:abstractNumId="15" w15:restartNumberingAfterBreak="0">
     <w:nsid w:val="7DD64906"/>
     <w:multiLevelType w:val="hybridMultilevel"/>
     <w:tmpl w:val="B26EC09A"/>
@@ -9899,13 +10315,13 @@
     <w:abstractNumId w:val="5"/>
   </w:num>
   <w:num w:numId="2" w16cid:durableId="169106974">
-    <w:abstractNumId w:val="10"/>
+    <w:abstractNumId w:val="11"/>
   </w:num>
   <w:num w:numId="3" w16cid:durableId="2050106116">
-    <w:abstractNumId w:val="10"/>
+    <w:abstractNumId w:val="11"/>
   </w:num>
   <w:num w:numId="4" w16cid:durableId="242492508">
-    <w:abstractNumId w:val="10"/>
+    <w:abstractNumId w:val="11"/>
   </w:num>
   <w:num w:numId="5" w16cid:durableId="588268601">
     <w:abstractNumId w:val="1"/>
@@ -9920,22 +10336,22 @@
     <w:abstractNumId w:val="0"/>
   </w:num>
   <w:num w:numId="9" w16cid:durableId="1260026320">
-    <w:abstractNumId w:val="13"/>
+    <w:abstractNumId w:val="14"/>
   </w:num>
   <w:num w:numId="10" w16cid:durableId="1899658556">
-    <w:abstractNumId w:val="14"/>
+    <w:abstractNumId w:val="15"/>
   </w:num>
   <w:num w:numId="11" w16cid:durableId="1287544020">
     <w:abstractNumId w:val="4"/>
   </w:num>
   <w:num w:numId="12" w16cid:durableId="2139371680">
-    <w:abstractNumId w:val="11"/>
+    <w:abstractNumId w:val="12"/>
   </w:num>
   <w:num w:numId="13" w16cid:durableId="87047796">
-    <w:abstractNumId w:val="8"/>
+    <w:abstractNumId w:val="9"/>
   </w:num>
   <w:num w:numId="14" w16cid:durableId="977956231">
-    <w:abstractNumId w:val="9"/>
+    <w:abstractNumId w:val="10"/>
   </w:num>
   <w:num w:numId="15" w16cid:durableId="370738364">
     <w:abstractNumId w:val="7"/>
@@ -9944,7 +10360,10 @@
     <w:abstractNumId w:val="6"/>
   </w:num>
   <w:num w:numId="17" w16cid:durableId="1487432540">
-    <w:abstractNumId w:val="12"/>
+    <w:abstractNumId w:val="13"/>
+  </w:num>
+  <w:num w:numId="18" w16cid:durableId="1151018644">
+    <w:abstractNumId w:val="8"/>
   </w:num>
 </w:numbering>
 </file>

--- a/Etapa de elaboración/Iteración 1/Plan de proyecto/Plan de Proyecto_Vesta Risk Manager_T-Code.docx
+++ b/Etapa de elaboración/Iteración 1/Plan de proyecto/Plan de Proyecto_Vesta Risk Manager_T-Code.docx
@@ -1491,7 +1491,7 @@
             <w:noProof/>
             <w:webHidden/>
           </w:rPr>
-          <w:t>7</w:t>
+          <w:t>6</w:t>
         </w:r>
         <w:r>
           <w:rPr>
@@ -1783,7 +1783,7 @@
             <w:noProof/>
             <w:webHidden/>
           </w:rPr>
-          <w:t>7</w:t>
+          <w:t>8</w:t>
         </w:r>
         <w:r>
           <w:rPr>
@@ -1929,7 +1929,7 @@
             <w:noProof/>
             <w:webHidden/>
           </w:rPr>
-          <w:t>8</w:t>
+          <w:t>9</w:t>
         </w:r>
         <w:r>
           <w:rPr>
@@ -2000,7 +2000,7 @@
             <w:noProof/>
             <w:webHidden/>
           </w:rPr>
-          <w:t>8</w:t>
+          <w:t>9</w:t>
         </w:r>
         <w:r>
           <w:rPr>
@@ -2071,7 +2071,7 @@
             <w:noProof/>
             <w:webHidden/>
           </w:rPr>
-          <w:t>8</w:t>
+          <w:t>9</w:t>
         </w:r>
         <w:r>
           <w:rPr>
@@ -2142,7 +2142,7 @@
             <w:noProof/>
             <w:webHidden/>
           </w:rPr>
-          <w:t>8</w:t>
+          <w:t>9</w:t>
         </w:r>
         <w:r>
           <w:rPr>
@@ -2213,7 +2213,7 @@
             <w:noProof/>
             <w:webHidden/>
           </w:rPr>
-          <w:t>8</w:t>
+          <w:t>9</w:t>
         </w:r>
         <w:r>
           <w:rPr>
@@ -2359,7 +2359,7 @@
             <w:noProof/>
             <w:webHidden/>
           </w:rPr>
-          <w:t>9</w:t>
+          <w:t>10</w:t>
         </w:r>
         <w:r>
           <w:rPr>
@@ -2432,7 +2432,7 @@
             <w:noProof/>
             <w:webHidden/>
           </w:rPr>
-          <w:t>9</w:t>
+          <w:t>10</w:t>
         </w:r>
         <w:r>
           <w:rPr>
@@ -2578,7 +2578,7 @@
             <w:noProof/>
             <w:webHidden/>
           </w:rPr>
-          <w:t>10</w:t>
+          <w:t>11</w:t>
         </w:r>
         <w:r>
           <w:rPr>
@@ -2651,7 +2651,7 @@
             <w:noProof/>
             <w:webHidden/>
           </w:rPr>
-          <w:t>10</w:t>
+          <w:t>11</w:t>
         </w:r>
         <w:r>
           <w:rPr>
@@ -2724,7 +2724,7 @@
             <w:noProof/>
             <w:webHidden/>
           </w:rPr>
-          <w:t>10</w:t>
+          <w:t>11</w:t>
         </w:r>
         <w:r>
           <w:rPr>
@@ -2943,7 +2943,7 @@
             <w:noProof/>
             <w:webHidden/>
           </w:rPr>
-          <w:t>11</w:t>
+          <w:t>12</w:t>
         </w:r>
         <w:r>
           <w:rPr>
@@ -3652,7 +3652,10 @@
       </w:r>
       <w:proofErr w:type="spellStart"/>
       <w:r>
-        <w:t>discord</w:t>
+        <w:t>D</w:t>
+      </w:r>
+      <w:r>
+        <w:t>iscord</w:t>
       </w:r>
       <w:proofErr w:type="spellEnd"/>
       <w:r>
@@ -4705,14 +4708,6 @@
     </w:p>
     <w:p>
       <w:pPr>
-        <w:pStyle w:val="MNormal"/>
-      </w:pPr>
-      <w:r>
-        <w:t>Este punto no ha sido definido aún.</w:t>
-      </w:r>
-    </w:p>
-    <w:p>
-      <w:pPr>
         <w:pStyle w:val="PSI-Ttulo2"/>
       </w:pPr>
       <w:bookmarkStart w:id="17" w:name="_Toc16490051"/>
@@ -4723,20 +4718,6 @@
       </w:r>
       <w:bookmarkEnd w:id="17"/>
       <w:bookmarkEnd w:id="18"/>
-    </w:p>
-    <w:p>
-      <w:pPr>
-        <w:pStyle w:val="PSI-Comentario"/>
-      </w:pPr>
-      <w:r>
-        <w:t>[</w:t>
-      </w:r>
-      <w:r>
-        <w:t>Se identifican las actividades más relevantes en el proyecto, los responsables de dichas actividades y los involucrados.</w:t>
-      </w:r>
-      <w:r>
-        <w:t>]</w:t>
-      </w:r>
     </w:p>
     <w:p>
       <w:pPr>
@@ -5248,14 +5229,6 @@
         <w:pStyle w:val="PSI-Comentario"/>
       </w:pPr>
       <w:r>
-        <w:t>[Contiene metas y prioridades de las actividades de gestión del proyecto, frecuencia con que se realizan las mismas y mecanismos de reporte.]</w:t>
-      </w:r>
-    </w:p>
-    <w:p>
-      <w:pPr>
-        <w:pStyle w:val="PSI-Comentario"/>
-      </w:pPr>
-      <w:r>
         <w:t xml:space="preserve">La gestión de proyecto implica la aplicación de conocimientos, habilidades, herramientas y técnicas a las actividades que se necesitan para cubrir las necesidades y expectativas para un proyecto </w:t>
       </w:r>
     </w:p>
@@ -5286,6 +5259,9 @@
       <w:r>
         <w:t>Planificar y monitorear el avance del proyecto</w:t>
       </w:r>
+      <w:r>
+        <w:t>.</w:t>
+      </w:r>
     </w:p>
     <w:p>
       <w:pPr>
@@ -5296,8 +5272,10 @@
         </w:numPr>
       </w:pPr>
       <w:r>
-        <w:lastRenderedPageBreak/>
-        <w:t xml:space="preserve">Realizar estimaciones y mediciones </w:t>
+        <w:t xml:space="preserve">Realizar estimaciones y </w:t>
+      </w:r>
+      <w:r>
+        <w:t>mediciones.</w:t>
       </w:r>
     </w:p>
     <w:p>
@@ -5309,7 +5287,10 @@
         </w:numPr>
       </w:pPr>
       <w:r>
-        <w:t xml:space="preserve">Gestionar los Riesgos </w:t>
+        <w:t xml:space="preserve">Gestionar los </w:t>
+      </w:r>
+      <w:r>
+        <w:t>Riesgos.</w:t>
       </w:r>
     </w:p>
     <w:p>
@@ -5321,7 +5302,10 @@
         </w:numPr>
       </w:pPr>
       <w:r>
-        <w:t xml:space="preserve">Registrar tiempo dedicado a cada tarea </w:t>
+        <w:t>Registrar tiempo dedicado a cada tarea</w:t>
+      </w:r>
+      <w:r>
+        <w:t>.</w:t>
       </w:r>
     </w:p>
     <w:p>
@@ -5333,7 +5317,11 @@
         </w:numPr>
       </w:pPr>
       <w:r>
-        <w:t xml:space="preserve">Reuniones y entrevistas con el cliente </w:t>
+        <w:lastRenderedPageBreak/>
+        <w:t>Reuniones y entrevistas con el cliente</w:t>
+      </w:r>
+      <w:r>
+        <w:t>.</w:t>
       </w:r>
     </w:p>
     <w:p>
@@ -5347,6 +5335,9 @@
       <w:r>
         <w:t>Evaluar y/o Ajustar el Plan de Proyecto</w:t>
       </w:r>
+      <w:r>
+        <w:t>.</w:t>
+      </w:r>
     </w:p>
     <w:p>
       <w:pPr>
@@ -5359,6 +5350,9 @@
       <w:r>
         <w:t>Presentaciones del trabajo realizado</w:t>
       </w:r>
+      <w:r>
+        <w:t>.</w:t>
+      </w:r>
     </w:p>
     <w:p>
       <w:pPr>
@@ -5385,6 +5379,9 @@
       </w:r>
     </w:p>
     <w:p>
+      <w:pPr>
+        <w:pStyle w:val="PSI-Comentario"/>
+      </w:pPr>
       <w:r>
         <w:t>Este punto no ha sido definido aún.</w:t>
       </w:r>
@@ -5471,7 +5468,6 @@
       </w:pPr>
       <w:bookmarkStart w:id="27" w:name="_Toc16490056"/>
       <w:r>
-        <w:lastRenderedPageBreak/>
         <w:br/>
       </w:r>
       <w:bookmarkStart w:id="28" w:name="_Toc177028225"/>
@@ -5491,6 +5487,7 @@
     </w:p>
     <w:p>
       <w:r>
+        <w:lastRenderedPageBreak/>
         <w:t>No se han definido aún.</w:t>
       </w:r>
     </w:p>
@@ -5720,10 +5717,7 @@
         <w:t>Requerimientos:</w:t>
       </w:r>
       <w:r>
-        <w:t xml:space="preserve"> </w:t>
-      </w:r>
-      <w:r>
-        <w:t>Agustín Collareda.</w:t>
+        <w:t xml:space="preserve"> Agustín Collareda.</w:t>
       </w:r>
     </w:p>
     <w:p>
@@ -5735,7 +5729,6 @@
         </w:numPr>
       </w:pPr>
       <w:r>
-        <w:lastRenderedPageBreak/>
         <w:t xml:space="preserve">Diseño: Agustín Collareda / Cintia </w:t>
       </w:r>
       <w:r>
@@ -5757,13 +5750,7 @@
         <w:t>Verificación:</w:t>
       </w:r>
       <w:r>
-        <w:t xml:space="preserve"> </w:t>
-      </w:r>
-      <w:r>
-        <w:t>Agustín Collareda</w:t>
-      </w:r>
-      <w:r>
-        <w:t>.</w:t>
+        <w:t xml:space="preserve"> Agustín Collareda.</w:t>
       </w:r>
     </w:p>
     <w:p>
@@ -5790,10 +5777,7 @@
         <w:t>Gestión de proyecto:</w:t>
       </w:r>
       <w:r>
-        <w:t xml:space="preserve"> </w:t>
-      </w:r>
-      <w:r>
-        <w:t>Agustín Collareda / Cintia Hernández / Hugo Frey.</w:t>
+        <w:t xml:space="preserve"> Agustín Collareda / Cintia Hernández / Hugo Frey.</w:t>
       </w:r>
     </w:p>
     <w:p>
@@ -5808,16 +5792,7 @@
         <w:t>Gestión de Calidad:</w:t>
       </w:r>
       <w:r>
-        <w:t xml:space="preserve"> </w:t>
-      </w:r>
-      <w:r>
-        <w:t>Hugo Frey</w:t>
-      </w:r>
-      <w:r>
-        <w:t xml:space="preserve"> / Cintia Hernandez</w:t>
-      </w:r>
-      <w:r>
-        <w:t>.</w:t>
+        <w:t xml:space="preserve"> Hugo Frey / Cintia Hernandez.</w:t>
       </w:r>
     </w:p>
     <w:p>
@@ -5832,16 +5807,7 @@
         <w:t>Comunicación:</w:t>
       </w:r>
       <w:r>
-        <w:t xml:space="preserve"> </w:t>
-      </w:r>
-      <w:r>
-        <w:t>Agustín Collareda / Cintia Hernández</w:t>
-      </w:r>
-      <w:r>
-        <w:t xml:space="preserve"> / </w:t>
-      </w:r>
-      <w:r>
-        <w:t>Hugo Frey.</w:t>
+        <w:t xml:space="preserve"> Agustín Collareda / Cintia Hernández / Hugo Frey.</w:t>
       </w:r>
     </w:p>
     <w:p/>
@@ -6387,7 +6353,6 @@
       <w:bookmarkStart w:id="45" w:name="_Toc16490065"/>
       <w:bookmarkStart w:id="46" w:name="_Toc177028234"/>
       <w:r>
-        <w:lastRenderedPageBreak/>
         <w:t>Funciones de soporte</w:t>
       </w:r>
       <w:bookmarkEnd w:id="45"/>
@@ -6417,6 +6382,7 @@
       </w:r>
       <w:bookmarkStart w:id="48" w:name="_Toc177028235"/>
       <w:r>
+        <w:lastRenderedPageBreak/>
         <w:t xml:space="preserve">Líneas de trabajo, distribución de recursos humanos y </w:t>
       </w:r>
       <w:r>
@@ -6739,7 +6705,6 @@
         <w:jc w:val="both"/>
       </w:pPr>
       <w:r>
-        <w:lastRenderedPageBreak/>
         <w:t>(Acá no se bien como definirlo porque en el ejemplo hay una tabla diferente y me parece más cómoda)</w:t>
       </w:r>
     </w:p>
@@ -6810,6 +6775,7 @@
               <w:framePr w:hSpace="0" w:wrap="auto" w:vAnchor="margin" w:hAnchor="text" w:xAlign="left" w:yAlign="inline"/>
             </w:pPr>
             <w:r>
+              <w:lastRenderedPageBreak/>
               <w:t>Rol</w:t>
             </w:r>
           </w:p>
